--- a/docs/05_ca-ssoccard_OC_SS-gen.f_CACIE_Tools.ctp.docx
+++ b/docs/05_ca-ssoccard_OC_SS-gen.f_CACIE_Tools.ctp.docx
@@ -54,22 +54,34 @@
         </w:rPr>
         <w:br/>
       </w:r>
+      <w:proofErr w:type="spellStart"/>
       <w:r>
         <w:rPr>
           <w:rFonts w:ascii="Arial" w:hAnsi="Arial" w:cs="Arial"/>
           <w:b/>
           <w:i/>
         </w:rPr>
-        <w:t>OC_SS_gen.</w:t>
-      </w:r>
+        <w:t>OC_SS_</w:t>
+      </w:r>
+      <w:proofErr w:type="gramStart"/>
       <w:r>
         <w:rPr>
           <w:rFonts w:ascii="Arial" w:hAnsi="Arial" w:cs="Arial"/>
           <w:b/>
           <w:i/>
         </w:rPr>
+        <w:t>gen.</w:t>
+      </w:r>
+      <w:r>
+        <w:rPr>
+          <w:rFonts w:ascii="Arial" w:hAnsi="Arial" w:cs="Arial"/>
+          <w:b/>
+          <w:i/>
+        </w:rPr>
         <w:t>f</w:t>
       </w:r>
+      <w:proofErr w:type="spellEnd"/>
+      <w:proofErr w:type="gramEnd"/>
     </w:p>
     <w:p>
       <w:pPr>
@@ -198,10 +210,12 @@
         <w:pStyle w:val="H1bodytext"/>
         <w:spacing w:after="120"/>
         <w:rPr>
-          <w:rFonts w:ascii="Arial" w:hAnsi="Arial"/>
-        </w:rPr>
-      </w:pPr>
-      <w:bookmarkStart w:id="0" w:name="_Hlk8896263"/>
+          <w:ins w:id="0" w:author="Sara Lindberg" w:date="2019-12-16T12:37:00Z"/>
+          <w:rFonts w:ascii="Arial" w:hAnsi="Arial" w:cs="Arial"/>
+          <w:szCs w:val="22"/>
+        </w:rPr>
+      </w:pPr>
+      <w:bookmarkStart w:id="1" w:name="_Hlk8896263"/>
       <w:r>
         <w:rPr>
           <w:rFonts w:ascii="Arial" w:hAnsi="Arial"/>
@@ -224,19 +238,55 @@
         <w:rPr>
           <w:rFonts w:ascii="Arial" w:hAnsi="Arial"/>
         </w:rPr>
-        <w:t xml:space="preserve"> input</w:t>
-      </w:r>
-      <w:r>
-        <w:rPr>
-          <w:rFonts w:ascii="Arial" w:hAnsi="Arial"/>
-        </w:rPr>
-        <w:t>.sij, input.nij</w:t>
-      </w:r>
-      <w:r>
-        <w:rPr>
-          <w:rFonts w:ascii="Arial" w:hAnsi="Arial"/>
-        </w:rPr>
-        <w:t xml:space="preserve"> and input.top files </w:t>
+        <w:t xml:space="preserve"> </w:t>
+      </w:r>
+      <w:proofErr w:type="spellStart"/>
+      <w:r>
+        <w:rPr>
+          <w:rFonts w:ascii="Arial" w:hAnsi="Arial"/>
+        </w:rPr>
+        <w:t>input</w:t>
+      </w:r>
+      <w:r>
+        <w:rPr>
+          <w:rFonts w:ascii="Arial" w:hAnsi="Arial"/>
+        </w:rPr>
+        <w:t>.sij</w:t>
+      </w:r>
+      <w:proofErr w:type="spellEnd"/>
+      <w:r>
+        <w:rPr>
+          <w:rFonts w:ascii="Arial" w:hAnsi="Arial"/>
+        </w:rPr>
+        <w:t xml:space="preserve">, </w:t>
+      </w:r>
+      <w:proofErr w:type="spellStart"/>
+      <w:r>
+        <w:rPr>
+          <w:rFonts w:ascii="Arial" w:hAnsi="Arial"/>
+        </w:rPr>
+        <w:t>input.nij</w:t>
+      </w:r>
+      <w:proofErr w:type="spellEnd"/>
+      <w:r>
+        <w:rPr>
+          <w:rFonts w:ascii="Arial" w:hAnsi="Arial"/>
+        </w:rPr>
+        <w:t xml:space="preserve"> and </w:t>
+      </w:r>
+      <w:proofErr w:type="spellStart"/>
+      <w:r>
+        <w:rPr>
+          <w:rFonts w:ascii="Arial" w:hAnsi="Arial"/>
+        </w:rPr>
+        <w:t>input.top</w:t>
+      </w:r>
+      <w:proofErr w:type="spellEnd"/>
+      <w:r>
+        <w:rPr>
+          <w:rFonts w:ascii="Arial" w:hAnsi="Arial"/>
+        </w:rPr>
+        <w:t xml:space="preserve"> files </w:t>
       </w:r>
       <w:r>
         <w:rPr>
@@ -413,76 +463,58 @@
         </w:rPr>
         <w:t xml:space="preserve">.  </w:t>
       </w:r>
-      <w:r>
-        <w:rPr>
-          <w:rFonts w:ascii="Arial" w:hAnsi="Arial" w:cs="Arial"/>
-          <w:szCs w:val="22"/>
-        </w:rPr>
-        <w:t xml:space="preserve">The reference nodes are assigned </w:t>
-      </w:r>
-      <w:r>
-        <w:rPr>
-          <w:rFonts w:ascii="Arial" w:hAnsi="Arial" w:cs="Arial"/>
-          <w:szCs w:val="22"/>
-        </w:rPr>
-        <w:t xml:space="preserve">vertically </w:t>
-      </w:r>
-      <w:r>
-        <w:rPr>
-          <w:rFonts w:ascii="Arial" w:hAnsi="Arial" w:cs="Arial"/>
-          <w:szCs w:val="22"/>
-        </w:rPr>
-        <w:t>to the bottom of the domain</w:t>
-      </w:r>
-      <w:r>
-        <w:rPr>
-          <w:rFonts w:ascii="Arial" w:hAnsi="Arial" w:cs="Arial"/>
-          <w:szCs w:val="22"/>
-        </w:rPr>
-        <w:t>, layer 20</w:t>
-      </w:r>
-      <w:r>
-        <w:rPr>
-          <w:rFonts w:ascii="Arial" w:hAnsi="Arial" w:cs="Arial"/>
-          <w:szCs w:val="22"/>
-        </w:rPr>
-        <w:t xml:space="preserve"> and </w:t>
-      </w:r>
-      <w:r>
-        <w:rPr>
-          <w:rFonts w:ascii="Arial" w:hAnsi="Arial" w:cs="Arial"/>
-          <w:szCs w:val="22"/>
-        </w:rPr>
-        <w:t xml:space="preserve">at </w:t>
-      </w:r>
-      <w:r>
-        <w:rPr>
-          <w:rFonts w:ascii="Arial" w:hAnsi="Arial" w:cs="Arial"/>
-          <w:szCs w:val="22"/>
-        </w:rPr>
-        <w:t>successive layer</w:t>
-      </w:r>
-      <w:r>
-        <w:rPr>
-          <w:rFonts w:ascii="Arial" w:hAnsi="Arial" w:cs="Arial"/>
-          <w:szCs w:val="22"/>
-        </w:rPr>
-        <w:t>s</w:t>
-      </w:r>
-      <w:r>
-        <w:rPr>
-          <w:rFonts w:ascii="Arial" w:hAnsi="Arial" w:cs="Arial"/>
-          <w:szCs w:val="22"/>
-        </w:rPr>
-        <w:t xml:space="preserve"> at intervals of 20. The final layer interval corresponds to the elevation of the uppermost active layer at a reference node location (e.g., 1, 20, 40, …, 200, 208)</w:t>
-      </w:r>
-      <w:r>
-        <w:rPr>
-          <w:rFonts w:ascii="Arial" w:hAnsi="Arial" w:cs="Arial"/>
-          <w:szCs w:val="22"/>
-        </w:rPr>
-        <w:t xml:space="preserve">.  </w:t>
-      </w:r>
+      <w:ins w:id="2" w:author="Sara Lindberg" w:date="2019-12-16T12:37:00Z">
+        <w:r>
+          <w:rPr>
+            <w:rFonts w:ascii="Arial" w:hAnsi="Arial" w:cs="Arial"/>
+            <w:szCs w:val="22"/>
+          </w:rPr>
+          <w:t xml:space="preserve">The closest node center is determined by </w:t>
+        </w:r>
+      </w:ins>
+      <w:ins w:id="3" w:author="Sara Lindberg" w:date="2019-12-16T12:38:00Z">
+        <w:r>
+          <w:rPr>
+            <w:rFonts w:ascii="Arial" w:hAnsi="Arial" w:cs="Arial"/>
+            <w:szCs w:val="22"/>
+          </w:rPr>
+          <w:t xml:space="preserve">first evaluating </w:t>
+        </w:r>
+        <w:proofErr w:type="spellStart"/>
+        <w:r>
+          <w:rPr>
+            <w:rFonts w:ascii="Arial" w:hAnsi="Arial" w:cs="Arial"/>
+            <w:szCs w:val="22"/>
+          </w:rPr>
+          <w:t>i</w:t>
+        </w:r>
+        <w:proofErr w:type="spellEnd"/>
+        <w:r>
+          <w:rPr>
+            <w:rFonts w:ascii="Arial" w:hAnsi="Arial" w:cs="Arial"/>
+            <w:szCs w:val="22"/>
+          </w:rPr>
+          <w:t xml:space="preserve"> values, then j values. If a center location is equidistant from two node centers, then either</w:t>
+        </w:r>
+      </w:ins>
+      <w:ins w:id="4" w:author="Sara Lindberg" w:date="2019-12-16T12:55:00Z">
+        <w:r>
+          <w:rPr>
+            <w:rFonts w:ascii="Arial" w:hAnsi="Arial" w:cs="Arial"/>
+            <w:szCs w:val="22"/>
+          </w:rPr>
+          <w:t xml:space="preserve"> node center</w:t>
+        </w:r>
+      </w:ins>
+      <w:ins w:id="5" w:author="Sara Lindberg" w:date="2019-12-16T12:38:00Z">
+        <w:r>
+          <w:rPr>
+            <w:rFonts w:ascii="Arial" w:hAnsi="Arial" w:cs="Arial"/>
+            <w:szCs w:val="22"/>
+          </w:rPr>
+          <w:t xml:space="preserve"> is selected randomly.</w:t>
+        </w:r>
+      </w:ins>
     </w:p>
     <w:p>
       <w:pPr>
@@ -494,33 +526,73 @@
       </w:pPr>
       <w:r>
         <w:rPr>
-          <w:rFonts w:ascii="Arial" w:hAnsi="Arial"/>
-        </w:rPr>
-        <w:t>Reference node output includes</w:t>
-      </w:r>
-      <w:r>
-        <w:rPr>
-          <w:rFonts w:ascii="Arial" w:hAnsi="Arial"/>
-        </w:rPr>
-        <w:t>:</w:t>
-      </w:r>
-      <w:r>
-        <w:rPr>
-          <w:rFonts w:ascii="Arial" w:hAnsi="Arial"/>
-        </w:rPr>
-        <w:t xml:space="preserve"> </w:t>
-      </w:r>
-      <w:r>
-        <w:rPr>
-          <w:rFonts w:ascii="Arial" w:hAnsi="Arial"/>
-        </w:rPr>
-        <w:t>Rock/Soil Type, Integrated Water Mass, Aqueous Saturation, Aqueous Moisture Content, Aqueous Pressure, Aqueous Hydraulic Head, Diffusive Porosity, XNC Aqueous Volumetric Flux (Node Centered), YNC Aqueous Volumetric Flux (Node Centered), ZNC Aqueous Volumetric Flux (Node Centered)</w:t>
-      </w:r>
-      <w:r>
-        <w:rPr>
-          <w:rFonts w:ascii="Arial" w:hAnsi="Arial"/>
-        </w:rPr>
-        <w:t>.</w:t>
+          <w:rFonts w:ascii="Arial" w:hAnsi="Arial" w:cs="Arial"/>
+          <w:szCs w:val="22"/>
+        </w:rPr>
+        <w:t xml:space="preserve">The reference nodes are assigned </w:t>
+      </w:r>
+      <w:r>
+        <w:rPr>
+          <w:rFonts w:ascii="Arial" w:hAnsi="Arial" w:cs="Arial"/>
+          <w:szCs w:val="22"/>
+        </w:rPr>
+        <w:t xml:space="preserve">vertically </w:t>
+      </w:r>
+      <w:r>
+        <w:rPr>
+          <w:rFonts w:ascii="Arial" w:hAnsi="Arial" w:cs="Arial"/>
+          <w:szCs w:val="22"/>
+        </w:rPr>
+        <w:t>to the bottom of the domain</w:t>
+      </w:r>
+      <w:r>
+        <w:rPr>
+          <w:rFonts w:ascii="Arial" w:hAnsi="Arial" w:cs="Arial"/>
+          <w:szCs w:val="22"/>
+        </w:rPr>
+        <w:t>, layer 20</w:t>
+      </w:r>
+      <w:r>
+        <w:rPr>
+          <w:rFonts w:ascii="Arial" w:hAnsi="Arial" w:cs="Arial"/>
+          <w:szCs w:val="22"/>
+        </w:rPr>
+        <w:t xml:space="preserve"> and </w:t>
+      </w:r>
+      <w:r>
+        <w:rPr>
+          <w:rFonts w:ascii="Arial" w:hAnsi="Arial" w:cs="Arial"/>
+          <w:szCs w:val="22"/>
+        </w:rPr>
+        <w:t xml:space="preserve">at </w:t>
+      </w:r>
+      <w:r>
+        <w:rPr>
+          <w:rFonts w:ascii="Arial" w:hAnsi="Arial" w:cs="Arial"/>
+          <w:szCs w:val="22"/>
+        </w:rPr>
+        <w:t>successive layer</w:t>
+      </w:r>
+      <w:r>
+        <w:rPr>
+          <w:rFonts w:ascii="Arial" w:hAnsi="Arial" w:cs="Arial"/>
+          <w:szCs w:val="22"/>
+        </w:rPr>
+        <w:t>s</w:t>
+      </w:r>
+      <w:r>
+        <w:rPr>
+          <w:rFonts w:ascii="Arial" w:hAnsi="Arial" w:cs="Arial"/>
+          <w:szCs w:val="22"/>
+        </w:rPr>
+        <w:t xml:space="preserve"> at intervals of 20. The final layer interval corresponds to the elevation of the uppermost active layer at a reference node location (e.g., 1, 20, 40, …, 200, 208)</w:t>
+      </w:r>
+      <w:r>
+        <w:rPr>
+          <w:rFonts w:ascii="Arial" w:hAnsi="Arial" w:cs="Arial"/>
+          <w:szCs w:val="22"/>
+        </w:rPr>
+        <w:t xml:space="preserve">.  </w:t>
       </w:r>
     </w:p>
     <w:p>
@@ -535,6 +607,45 @@
         <w:rPr>
           <w:rFonts w:ascii="Arial" w:hAnsi="Arial"/>
         </w:rPr>
+        <w:t>Reference node output includes</w:t>
+      </w:r>
+      <w:r>
+        <w:rPr>
+          <w:rFonts w:ascii="Arial" w:hAnsi="Arial"/>
+        </w:rPr>
+        <w:t>:</w:t>
+      </w:r>
+      <w:r>
+        <w:rPr>
+          <w:rFonts w:ascii="Arial" w:hAnsi="Arial"/>
+        </w:rPr>
+        <w:t xml:space="preserve"> </w:t>
+      </w:r>
+      <w:r>
+        <w:rPr>
+          <w:rFonts w:ascii="Arial" w:hAnsi="Arial"/>
+        </w:rPr>
+        <w:t>Rock/Soil Type, Integrated Water Mass, Aqueous Saturation, Aqueous Moisture Content, Aqueous Pressure, Aqueous Hydraulic Head, Diffusive Porosity, XNC Aqueous Volumetric Flux (Node Centered), YNC Aqueous Volumetric Flux (Node Centered), ZNC Aqueous Volumetric Flux (Node Centered)</w:t>
+      </w:r>
+      <w:r>
+        <w:rPr>
+          <w:rFonts w:ascii="Arial" w:hAnsi="Arial"/>
+        </w:rPr>
+        <w:t>.</w:t>
+      </w:r>
+    </w:p>
+    <w:p>
+      <w:pPr>
+        <w:pStyle w:val="H1bodytext"/>
+        <w:spacing w:after="120"/>
+        <w:rPr>
+          <w:rFonts w:ascii="Arial" w:hAnsi="Arial"/>
+        </w:rPr>
+      </w:pPr>
+      <w:r>
+        <w:rPr>
+          <w:rFonts w:ascii="Arial" w:hAnsi="Arial"/>
+        </w:rPr>
         <w:t>A single plot file output time of 10,000 years is specified.</w:t>
       </w:r>
       <w:r>
@@ -547,7 +658,49 @@
         <w:rPr>
           <w:rFonts w:ascii="Arial" w:hAnsi="Arial"/>
         </w:rPr>
-        <w:t>rock/soil type, aqueous saturation, aqueous moisture content, aqueous pressure, aqueous hydraulic head, diffusive porosity, xnc aqueous volumetric flux (node centered), ync aqueous volumetric flux (node centered), znc aqueous volumetric flux (node centered), final restart</w:t>
+        <w:t xml:space="preserve">rock/soil type, aqueous saturation, aqueous moisture content, aqueous pressure, aqueous hydraulic head, diffusive porosity, </w:t>
+      </w:r>
+      <w:proofErr w:type="spellStart"/>
+      <w:r>
+        <w:rPr>
+          <w:rFonts w:ascii="Arial" w:hAnsi="Arial"/>
+        </w:rPr>
+        <w:t>xnc</w:t>
+      </w:r>
+      <w:proofErr w:type="spellEnd"/>
+      <w:r>
+        <w:rPr>
+          <w:rFonts w:ascii="Arial" w:hAnsi="Arial"/>
+        </w:rPr>
+        <w:t xml:space="preserve"> aqueous volumetric flux (node centered), </w:t>
+      </w:r>
+      <w:proofErr w:type="spellStart"/>
+      <w:r>
+        <w:rPr>
+          <w:rFonts w:ascii="Arial" w:hAnsi="Arial"/>
+        </w:rPr>
+        <w:t>ync</w:t>
+      </w:r>
+      <w:proofErr w:type="spellEnd"/>
+      <w:r>
+        <w:rPr>
+          <w:rFonts w:ascii="Arial" w:hAnsi="Arial"/>
+        </w:rPr>
+        <w:t xml:space="preserve"> aqueous volumetric flux (node centered), </w:t>
+      </w:r>
+      <w:proofErr w:type="spellStart"/>
+      <w:r>
+        <w:rPr>
+          <w:rFonts w:ascii="Arial" w:hAnsi="Arial"/>
+        </w:rPr>
+        <w:t>znc</w:t>
+      </w:r>
+      <w:proofErr w:type="spellEnd"/>
+      <w:r>
+        <w:rPr>
+          <w:rFonts w:ascii="Arial" w:hAnsi="Arial"/>
+        </w:rPr>
+        <w:t xml:space="preserve"> aqueous volumetric flux (node centered), final restart</w:t>
       </w:r>
       <w:r>
         <w:rPr>
@@ -556,7 +709,7 @@
         <w:t>.</w:t>
       </w:r>
     </w:p>
-    <w:bookmarkEnd w:id="0"/>
+    <w:bookmarkEnd w:id="1"/>
     <w:p>
       <w:pPr>
         <w:pStyle w:val="H1bodytext"/>
@@ -650,7 +803,21 @@
         <w:rPr>
           <w:rFonts w:ascii="Arial" w:hAnsi="Arial" w:cs="Arial"/>
         </w:rPr>
-        <w:t>: Open “input.sij” as infile1 file</w:t>
+        <w:t>: Open “</w:t>
+      </w:r>
+      <w:proofErr w:type="spellStart"/>
+      <w:r>
+        <w:rPr>
+          <w:rFonts w:ascii="Arial" w:hAnsi="Arial" w:cs="Arial"/>
+        </w:rPr>
+        <w:t>input.sij</w:t>
+      </w:r>
+      <w:proofErr w:type="spellEnd"/>
+      <w:r>
+        <w:rPr>
+          <w:rFonts w:ascii="Arial" w:hAnsi="Arial" w:cs="Arial"/>
+        </w:rPr>
+        <w:t>” as infile1 file</w:t>
       </w:r>
     </w:p>
     <w:p>
@@ -710,7 +877,21 @@
         <w:rPr>
           <w:rFonts w:ascii="Arial" w:hAnsi="Arial" w:cs="Arial"/>
         </w:rPr>
-        <w:t>Open “input.nij” as infile2 file</w:t>
+        <w:t>Open “</w:t>
+      </w:r>
+      <w:proofErr w:type="spellStart"/>
+      <w:r>
+        <w:rPr>
+          <w:rFonts w:ascii="Arial" w:hAnsi="Arial" w:cs="Arial"/>
+        </w:rPr>
+        <w:t>input.nij</w:t>
+      </w:r>
+      <w:proofErr w:type="spellEnd"/>
+      <w:r>
+        <w:rPr>
+          <w:rFonts w:ascii="Arial" w:hAnsi="Arial" w:cs="Arial"/>
+        </w:rPr>
+        <w:t>” as infile2 file</w:t>
       </w:r>
     </w:p>
     <w:p>
@@ -737,7 +918,35 @@
         <w:rPr>
           <w:rFonts w:ascii="Arial" w:hAnsi="Arial" w:cs="Arial"/>
         </w:rPr>
-        <w:t>: Read infile2, determine grid and quadrant center i/j index values. i left/center/right and j bottom/center/top.</w:t>
+        <w:t xml:space="preserve">: Read infile2, determine grid and quadrant center </w:t>
+      </w:r>
+      <w:proofErr w:type="spellStart"/>
+      <w:r>
+        <w:rPr>
+          <w:rFonts w:ascii="Arial" w:hAnsi="Arial" w:cs="Arial"/>
+        </w:rPr>
+        <w:t>i</w:t>
+      </w:r>
+      <w:proofErr w:type="spellEnd"/>
+      <w:r>
+        <w:rPr>
+          <w:rFonts w:ascii="Arial" w:hAnsi="Arial" w:cs="Arial"/>
+        </w:rPr>
+        <w:t xml:space="preserve">/j index values. </w:t>
+      </w:r>
+      <w:proofErr w:type="spellStart"/>
+      <w:r>
+        <w:rPr>
+          <w:rFonts w:ascii="Arial" w:hAnsi="Arial" w:cs="Arial"/>
+        </w:rPr>
+        <w:t>i</w:t>
+      </w:r>
+      <w:proofErr w:type="spellEnd"/>
+      <w:r>
+        <w:rPr>
+          <w:rFonts w:ascii="Arial" w:hAnsi="Arial" w:cs="Arial"/>
+        </w:rPr>
+        <w:t xml:space="preserve"> left/center/right and j bottom/center/top.</w:t>
       </w:r>
     </w:p>
     <w:p>
@@ -764,7 +973,21 @@
         <w:rPr>
           <w:rFonts w:ascii="Arial" w:hAnsi="Arial" w:cs="Arial"/>
         </w:rPr>
-        <w:t>: Open “input.top” as infile3 file</w:t>
+        <w:t>: Open “</w:t>
+      </w:r>
+      <w:proofErr w:type="spellStart"/>
+      <w:r>
+        <w:rPr>
+          <w:rFonts w:ascii="Arial" w:hAnsi="Arial" w:cs="Arial"/>
+        </w:rPr>
+        <w:t>input.top</w:t>
+      </w:r>
+      <w:proofErr w:type="spellEnd"/>
+      <w:r>
+        <w:rPr>
+          <w:rFonts w:ascii="Arial" w:hAnsi="Arial" w:cs="Arial"/>
+        </w:rPr>
+        <w:t>” as infile3 file</w:t>
       </w:r>
     </w:p>
     <w:p>
@@ -935,11 +1158,19 @@
           <w:rFonts w:ascii="Arial" w:hAnsi="Arial" w:cs="Arial"/>
         </w:rPr>
       </w:pPr>
-      <w:r>
-        <w:rPr>
-          <w:rFonts w:ascii="Arial" w:hAnsi="Arial" w:cs="Arial"/>
-        </w:rPr>
-        <w:t xml:space="preserve">ModelName – Name of </w:t>
+      <w:proofErr w:type="spellStart"/>
+      <w:r>
+        <w:rPr>
+          <w:rFonts w:ascii="Arial" w:hAnsi="Arial" w:cs="Arial"/>
+        </w:rPr>
+        <w:t>ModelName</w:t>
+      </w:r>
+      <w:proofErr w:type="spellEnd"/>
+      <w:r>
+        <w:rPr>
+          <w:rFonts w:ascii="Arial" w:hAnsi="Arial" w:cs="Arial"/>
+        </w:rPr>
+        <w:t xml:space="preserve"> – Name of </w:t>
       </w:r>
       <w:r>
         <w:rPr>
@@ -995,10 +1226,12 @@
           <w:rFonts w:ascii="Arial" w:hAnsi="Arial" w:cs="Arial"/>
         </w:rPr>
       </w:pPr>
-      <w:r>
-        <w:rPr>
-          <w:rFonts w:ascii="Arial" w:hAnsi="Arial" w:cs="Arial"/>
-        </w:rPr>
+      <w:proofErr w:type="spellStart"/>
+      <w:r>
+        <w:rPr>
+          <w:rFonts w:ascii="Arial" w:hAnsi="Arial" w:cs="Arial"/>
+        </w:rPr>
+        <w:lastRenderedPageBreak/>
         <w:t>i</w:t>
       </w:r>
       <w:r>
@@ -1007,6 +1240,7 @@
         </w:rPr>
         <w:t>nput.sij</w:t>
       </w:r>
+      <w:proofErr w:type="spellEnd"/>
     </w:p>
     <w:p>
       <w:pPr>
@@ -1017,6 +1251,7 @@
           <w:rFonts w:ascii="Arial" w:hAnsi="Arial" w:cs="Arial"/>
         </w:rPr>
       </w:pPr>
+      <w:proofErr w:type="spellStart"/>
       <w:r>
         <w:rPr>
           <w:rFonts w:ascii="Arial" w:hAnsi="Arial" w:cs="Arial"/>
@@ -1029,6 +1264,7 @@
         </w:rPr>
         <w:t>nput.nij</w:t>
       </w:r>
+      <w:proofErr w:type="spellEnd"/>
     </w:p>
     <w:p>
       <w:pPr>
@@ -1038,6 +1274,7 @@
           <w:rFonts w:ascii="Arial" w:hAnsi="Arial" w:cs="Arial"/>
         </w:rPr>
       </w:pPr>
+      <w:proofErr w:type="spellStart"/>
       <w:r>
         <w:rPr>
           <w:rFonts w:ascii="Arial" w:hAnsi="Arial" w:cs="Arial"/>
@@ -1050,6 +1287,7 @@
         </w:rPr>
         <w:t>nput.top</w:t>
       </w:r>
+      <w:proofErr w:type="spellEnd"/>
     </w:p>
     <w:p>
       <w:pPr>
@@ -1064,7 +1302,6 @@
         <w:rPr>
           <w:rFonts w:ascii="Arial" w:hAnsi="Arial" w:cs="Arial"/>
         </w:rPr>
-        <w:lastRenderedPageBreak/>
         <w:t>Output files:</w:t>
       </w:r>
     </w:p>
@@ -1095,7 +1332,21 @@
         <w:rPr>
           <w:rFonts w:ascii="Arial" w:hAnsi="Arial" w:cs="Arial"/>
         </w:rPr>
-        <w:t xml:space="preserve">.sh file: </w:t>
+        <w:t>.</w:t>
+      </w:r>
+      <w:proofErr w:type="spellStart"/>
+      <w:r>
+        <w:rPr>
+          <w:rFonts w:ascii="Arial" w:hAnsi="Arial" w:cs="Arial"/>
+        </w:rPr>
+        <w:t>sh</w:t>
+      </w:r>
+      <w:proofErr w:type="spellEnd"/>
+      <w:r>
+        <w:rPr>
+          <w:rFonts w:ascii="Arial" w:hAnsi="Arial" w:cs="Arial"/>
+        </w:rPr>
+        <w:t xml:space="preserve"> file: </w:t>
       </w:r>
       <w:r>
         <w:rPr>
@@ -1122,12 +1373,26 @@
           <w:rFonts w:ascii="Arial" w:hAnsi="Arial" w:cs="Arial"/>
         </w:rPr>
       </w:pPr>
-      <w:commentRangeStart w:id="1"/>
-      <w:r>
-        <w:rPr>
-          <w:rFonts w:ascii="Arial" w:hAnsi="Arial" w:cs="Arial"/>
-        </w:rPr>
-        <w:t>../../tools/ca-ssoccard/OC_SS_gen.exe $1</w:t>
+      <w:commentRangeStart w:id="6"/>
+      <w:r>
+        <w:rPr>
+          <w:rFonts w:ascii="Arial" w:hAnsi="Arial" w:cs="Arial"/>
+        </w:rPr>
+        <w:t>../../tools/ca-</w:t>
+      </w:r>
+      <w:proofErr w:type="spellStart"/>
+      <w:r>
+        <w:rPr>
+          <w:rFonts w:ascii="Arial" w:hAnsi="Arial" w:cs="Arial"/>
+        </w:rPr>
+        <w:t>ssoccard</w:t>
+      </w:r>
+      <w:proofErr w:type="spellEnd"/>
+      <w:r>
+        <w:rPr>
+          <w:rFonts w:ascii="Arial" w:hAnsi="Arial" w:cs="Arial"/>
+        </w:rPr>
+        <w:t>/OC_SS_gen.exe $1</w:t>
       </w:r>
       <w:r>
         <w:rPr>
@@ -1159,12 +1424,12 @@
         </w:rPr>
         <w:t>]</w:t>
       </w:r>
-      <w:commentRangeEnd w:id="1"/>
+      <w:commentRangeEnd w:id="6"/>
       <w:r>
         <w:rPr>
           <w:rStyle w:val="CommentReference"/>
         </w:rPr>
-        <w:commentReference w:id="1"/>
+        <w:commentReference w:id="6"/>
       </w:r>
     </w:p>
     <w:p>
@@ -1227,7 +1492,21 @@
         <w:rPr>
           <w:rFonts w:ascii="Arial" w:hAnsi="Arial"/>
         </w:rPr>
-        <w:t>Table 1 presents the requirements traceability matrix for the OC_SS_gen tool.</w:t>
+        <w:t xml:space="preserve">Table 1 presents the requirements traceability matrix for the </w:t>
+      </w:r>
+      <w:proofErr w:type="spellStart"/>
+      <w:r>
+        <w:rPr>
+          <w:rFonts w:ascii="Arial" w:hAnsi="Arial"/>
+        </w:rPr>
+        <w:t>OC_SS_gen</w:t>
+      </w:r>
+      <w:proofErr w:type="spellEnd"/>
+      <w:r>
+        <w:rPr>
+          <w:rFonts w:ascii="Arial" w:hAnsi="Arial"/>
+        </w:rPr>
+        <w:t xml:space="preserve"> tool.</w:t>
       </w:r>
     </w:p>
     <w:tbl>
@@ -1236,7 +1515,7 @@
         <w:tblW w:w="0" w:type="auto"/>
         <w:tblInd w:w="720" w:type="dxa"/>
         <w:tblLook w:val="04A0" w:firstRow="1" w:lastRow="0" w:firstColumn="1" w:lastColumn="0" w:noHBand="0" w:noVBand="1"/>
-        <w:tblPrChange w:id="2" w:author="Sara Lindberg" w:date="2019-11-22T16:11:00Z">
+        <w:tblPrChange w:id="7" w:author="Sara Lindberg" w:date="2019-11-22T16:11:00Z">
           <w:tblPr>
             <w:tblStyle w:val="TableGrid"/>
             <w:tblW w:w="0" w:type="auto"/>
@@ -1249,7 +1528,7 @@
         <w:gridCol w:w="1561"/>
         <w:gridCol w:w="1452"/>
         <w:gridCol w:w="5992"/>
-        <w:tblGridChange w:id="3">
+        <w:tblGridChange w:id="8">
           <w:tblGrid>
             <w:gridCol w:w="1561"/>
             <w:gridCol w:w="1452"/>
@@ -1263,7 +1542,7 @@
           <w:cantSplit/>
           <w:trHeight w:val="314"/>
           <w:tblHeader/>
-          <w:trPrChange w:id="4" w:author="Sara Lindberg" w:date="2019-11-22T16:11:00Z">
+          <w:trPrChange w:id="9" w:author="Sara Lindberg" w:date="2019-11-22T16:11:00Z">
             <w:trPr>
               <w:gridAfter w:val="0"/>
               <w:cantSplit/>
@@ -1282,7 +1561,7 @@
               <w:right w:val="nil"/>
             </w:tcBorders>
             <w:vAlign w:val="bottom"/>
-            <w:tcPrChange w:id="5" w:author="Sara Lindberg" w:date="2019-11-22T16:11:00Z">
+            <w:tcPrChange w:id="10" w:author="Sara Lindberg" w:date="2019-11-22T16:11:00Z">
               <w:tcPr>
                 <w:tcW w:w="8630" w:type="dxa"/>
                 <w:gridSpan w:val="3"/>
@@ -1434,7 +1713,7 @@
         <w:trPr>
           <w:cantSplit/>
           <w:trHeight w:val="728"/>
-          <w:ins w:id="6" w:author="Sara Lindberg" w:date="2019-11-25T15:38:00Z"/>
+          <w:ins w:id="11" w:author="Sara Lindberg" w:date="2019-11-25T15:38:00Z"/>
         </w:trPr>
         <w:tc>
           <w:tcPr>
@@ -1448,11 +1727,11 @@
               <w:ind w:left="0"/>
               <w:jc w:val="center"/>
               <w:rPr>
-                <w:ins w:id="7" w:author="Sara Lindberg" w:date="2019-11-25T15:38:00Z"/>
-                <w:rFonts w:ascii="Arial" w:hAnsi="Arial"/>
-              </w:rPr>
-            </w:pPr>
-            <w:ins w:id="8" w:author="Sara Lindberg" w:date="2019-11-25T15:38:00Z">
+                <w:ins w:id="12" w:author="Sara Lindberg" w:date="2019-11-25T15:38:00Z"/>
+                <w:rFonts w:ascii="Arial" w:hAnsi="Arial"/>
+              </w:rPr>
+            </w:pPr>
+            <w:ins w:id="13" w:author="Sara Lindberg" w:date="2019-11-25T15:38:00Z">
               <w:r>
                 <w:rPr>
                   <w:rFonts w:ascii="Arial" w:hAnsi="Arial"/>
@@ -1474,11 +1753,11 @@
               <w:ind w:left="0"/>
               <w:jc w:val="center"/>
               <w:rPr>
-                <w:ins w:id="9" w:author="Sara Lindberg" w:date="2019-11-25T15:38:00Z"/>
-                <w:rFonts w:ascii="Arial" w:hAnsi="Arial"/>
-              </w:rPr>
-            </w:pPr>
-            <w:ins w:id="10" w:author="Sara Lindberg" w:date="2019-11-25T15:38:00Z">
+                <w:ins w:id="14" w:author="Sara Lindberg" w:date="2019-11-25T15:38:00Z"/>
+                <w:rFonts w:ascii="Arial" w:hAnsi="Arial"/>
+              </w:rPr>
+            </w:pPr>
+            <w:ins w:id="15" w:author="Sara Lindberg" w:date="2019-11-25T15:38:00Z">
               <w:r>
                 <w:rPr>
                   <w:rFonts w:ascii="Arial" w:hAnsi="Arial"/>
@@ -1499,19 +1778,17 @@
               <w:spacing w:after="0"/>
               <w:ind w:left="0"/>
               <w:rPr>
-                <w:ins w:id="11" w:author="Sara Lindberg" w:date="2019-11-25T15:38:00Z"/>
-                <w:rFonts w:ascii="Arial" w:hAnsi="Arial"/>
-              </w:rPr>
-            </w:pPr>
-            <w:ins w:id="12" w:author="Sara Lindberg" w:date="2019-11-25T15:38:00Z">
+                <w:ins w:id="16" w:author="Sara Lindberg" w:date="2019-11-25T15:38:00Z"/>
+                <w:rFonts w:ascii="Arial" w:hAnsi="Arial"/>
+              </w:rPr>
+            </w:pPr>
+            <w:ins w:id="17" w:author="Sara Lindberg" w:date="2019-11-25T15:38:00Z">
               <w:r>
                 <w:rPr>
                   <w:rFonts w:ascii="Arial" w:hAnsi="Arial"/>
                 </w:rPr>
                 <w:t>Installation Test</w:t>
               </w:r>
-              <w:bookmarkStart w:id="13" w:name="_GoBack"/>
-              <w:bookmarkEnd w:id="13"/>
             </w:ins>
           </w:p>
         </w:tc>
@@ -1707,7 +1984,21 @@
               <w:rPr>
                 <w:rFonts w:ascii="Arial" w:hAnsi="Arial"/>
               </w:rPr>
-              <w:t>the OC_SS_gen tool</w:t>
+              <w:t xml:space="preserve">the </w:t>
+            </w:r>
+            <w:proofErr w:type="spellStart"/>
+            <w:r>
+              <w:rPr>
+                <w:rFonts w:ascii="Arial" w:hAnsi="Arial"/>
+              </w:rPr>
+              <w:t>OC_SS_gen</w:t>
+            </w:r>
+            <w:proofErr w:type="spellEnd"/>
+            <w:r>
+              <w:rPr>
+                <w:rFonts w:ascii="Arial" w:hAnsi="Arial"/>
+              </w:rPr>
+              <w:t xml:space="preserve"> tool</w:t>
             </w:r>
             <w:r>
               <w:rPr>
@@ -1721,12 +2012,24 @@
       <w:tr>
         <w:trPr>
           <w:cantSplit/>
-          <w:trHeight w:val="1853"/>
+          <w:trHeight w:val="2420"/>
+          <w:trPrChange w:id="18" w:author="Sara Lindberg" w:date="2019-12-16T12:55:00Z">
+            <w:trPr>
+              <w:cantSplit/>
+              <w:trHeight w:val="1853"/>
+            </w:trPr>
+          </w:trPrChange>
         </w:trPr>
         <w:tc>
           <w:tcPr>
             <w:tcW w:w="1561" w:type="dxa"/>
             <w:vAlign w:val="center"/>
+            <w:tcPrChange w:id="19" w:author="Sara Lindberg" w:date="2019-12-16T12:55:00Z">
+              <w:tcPr>
+                <w:tcW w:w="1561" w:type="dxa"/>
+                <w:vAlign w:val="center"/>
+              </w:tcPr>
+            </w:tcPrChange>
           </w:tcPr>
           <w:p>
             <w:pPr>
@@ -1801,6 +2104,12 @@
           <w:tcPr>
             <w:tcW w:w="1452" w:type="dxa"/>
             <w:vAlign w:val="center"/>
+            <w:tcPrChange w:id="20" w:author="Sara Lindberg" w:date="2019-12-16T12:55:00Z">
+              <w:tcPr>
+                <w:tcW w:w="1452" w:type="dxa"/>
+                <w:vAlign w:val="center"/>
+              </w:tcPr>
+            </w:tcPrChange>
           </w:tcPr>
           <w:p>
             <w:pPr>
@@ -1824,13 +2133,21 @@
           <w:tcPr>
             <w:tcW w:w="5992" w:type="dxa"/>
             <w:vAlign w:val="center"/>
-          </w:tcPr>
-          <w:p>
-            <w:pPr>
-              <w:pStyle w:val="H1bodytext"/>
-              <w:spacing w:after="0"/>
-              <w:ind w:left="0"/>
-              <w:rPr>
+            <w:tcPrChange w:id="21" w:author="Sara Lindberg" w:date="2019-12-16T12:55:00Z">
+              <w:tcPr>
+                <w:tcW w:w="5992" w:type="dxa"/>
+                <w:gridSpan w:val="2"/>
+                <w:vAlign w:val="center"/>
+              </w:tcPr>
+            </w:tcPrChange>
+          </w:tcPr>
+          <w:p>
+            <w:pPr>
+              <w:pStyle w:val="H1bodytext"/>
+              <w:spacing w:after="0"/>
+              <w:ind w:left="0"/>
+              <w:rPr>
+                <w:ins w:id="22" w:author="Sara Lindberg" w:date="2019-12-16T12:39:00Z"/>
                 <w:rFonts w:ascii="Arial" w:hAnsi="Arial"/>
               </w:rPr>
             </w:pPr>
@@ -1894,6 +2211,76 @@
               </w:rPr>
               <w:t xml:space="preserve"> may not fall exactly on a node center.</w:t>
             </w:r>
+          </w:p>
+          <w:p>
+            <w:pPr>
+              <w:pStyle w:val="H1bodytext"/>
+              <w:spacing w:after="0"/>
+              <w:ind w:left="0"/>
+              <w:rPr>
+                <w:ins w:id="23" w:author="Sara Lindberg" w:date="2019-12-16T12:39:00Z"/>
+                <w:rFonts w:ascii="Arial" w:hAnsi="Arial"/>
+              </w:rPr>
+            </w:pPr>
+          </w:p>
+          <w:p>
+            <w:pPr>
+              <w:pStyle w:val="H1bodytext"/>
+              <w:spacing w:after="0"/>
+              <w:ind w:left="0"/>
+              <w:rPr>
+                <w:rFonts w:ascii="Arial" w:hAnsi="Arial"/>
+              </w:rPr>
+            </w:pPr>
+            <w:ins w:id="24" w:author="Sara Lindberg" w:date="2019-12-16T12:39:00Z">
+              <w:r>
+                <w:rPr>
+                  <w:rFonts w:ascii="Arial" w:hAnsi="Arial"/>
+                </w:rPr>
+                <w:t xml:space="preserve">NOTE: </w:t>
+              </w:r>
+              <w:r>
+                <w:rPr>
+                  <w:rFonts w:ascii="Arial" w:hAnsi="Arial" w:cs="Arial"/>
+                  <w:szCs w:val="22"/>
+                </w:rPr>
+                <w:t xml:space="preserve">The closest node center is determined by first evaluating </w:t>
+              </w:r>
+              <w:proofErr w:type="spellStart"/>
+              <w:r>
+                <w:rPr>
+                  <w:rFonts w:ascii="Arial" w:hAnsi="Arial" w:cs="Arial"/>
+                  <w:szCs w:val="22"/>
+                </w:rPr>
+                <w:t>i</w:t>
+              </w:r>
+              <w:proofErr w:type="spellEnd"/>
+              <w:r>
+                <w:rPr>
+                  <w:rFonts w:ascii="Arial" w:hAnsi="Arial" w:cs="Arial"/>
+                  <w:szCs w:val="22"/>
+                </w:rPr>
+                <w:t xml:space="preserve"> values, then j values. If a center location is equidistant from two node centers, then either</w:t>
+              </w:r>
+            </w:ins>
+            <w:ins w:id="25" w:author="Sara Lindberg" w:date="2019-12-16T12:55:00Z">
+              <w:r>
+                <w:rPr>
+                  <w:rFonts w:ascii="Arial" w:hAnsi="Arial" w:cs="Arial"/>
+                  <w:szCs w:val="22"/>
+                </w:rPr>
+                <w:t xml:space="preserve"> node center</w:t>
+              </w:r>
+            </w:ins>
+            <w:ins w:id="26" w:author="Sara Lindberg" w:date="2019-12-16T12:39:00Z">
+              <w:r>
+                <w:rPr>
+                  <w:rFonts w:ascii="Arial" w:hAnsi="Arial" w:cs="Arial"/>
+                  <w:szCs w:val="22"/>
+                </w:rPr>
+                <w:t xml:space="preserve"> is selected randomly.</w:t>
+              </w:r>
+            </w:ins>
           </w:p>
         </w:tc>
       </w:tr>
@@ -1983,7 +2370,37 @@
               <w:rPr>
                 <w:rFonts w:ascii="Arial" w:hAnsi="Arial"/>
               </w:rPr>
-              <w:t>Check that the uppermost reference node at each i,j location is the top active node for that i,j location</w:t>
+              <w:t xml:space="preserve">Check that the uppermost reference node at each </w:t>
+            </w:r>
+            <w:proofErr w:type="spellStart"/>
+            <w:proofErr w:type="gramStart"/>
+            <w:r>
+              <w:rPr>
+                <w:rFonts w:ascii="Arial" w:hAnsi="Arial"/>
+              </w:rPr>
+              <w:t>i,j</w:t>
+            </w:r>
+            <w:proofErr w:type="spellEnd"/>
+            <w:proofErr w:type="gramEnd"/>
+            <w:r>
+              <w:rPr>
+                <w:rFonts w:ascii="Arial" w:hAnsi="Arial"/>
+              </w:rPr>
+              <w:t xml:space="preserve"> location is the top active node for that </w:t>
+            </w:r>
+            <w:proofErr w:type="spellStart"/>
+            <w:r>
+              <w:rPr>
+                <w:rFonts w:ascii="Arial" w:hAnsi="Arial"/>
+              </w:rPr>
+              <w:t>i,j</w:t>
+            </w:r>
+            <w:proofErr w:type="spellEnd"/>
+            <w:r>
+              <w:rPr>
+                <w:rFonts w:ascii="Arial" w:hAnsi="Arial"/>
+              </w:rPr>
+              <w:t xml:space="preserve"> location</w:t>
             </w:r>
             <w:r>
               <w:rPr>
@@ -2085,13 +2502,26 @@
       <w:tr>
         <w:trPr>
           <w:cantSplit/>
-          <w:trHeight w:val="440"/>
+          <w:trHeight w:val="773"/>
+          <w:trPrChange w:id="27" w:author="Sara Lindberg" w:date="2019-12-16T12:40:00Z">
+            <w:trPr>
+              <w:cantSplit/>
+              <w:trHeight w:val="440"/>
+            </w:trPr>
+          </w:trPrChange>
         </w:trPr>
         <w:tc>
           <w:tcPr>
             <w:tcW w:w="1561" w:type="dxa"/>
             <w:vMerge/>
             <w:vAlign w:val="center"/>
+            <w:tcPrChange w:id="28" w:author="Sara Lindberg" w:date="2019-12-16T12:40:00Z">
+              <w:tcPr>
+                <w:tcW w:w="1561" w:type="dxa"/>
+                <w:vMerge/>
+                <w:vAlign w:val="center"/>
+              </w:tcPr>
+            </w:tcPrChange>
           </w:tcPr>
           <w:p>
             <w:pPr>
@@ -2110,6 +2540,13 @@
             <w:tcW w:w="1452" w:type="dxa"/>
             <w:vMerge/>
             <w:vAlign w:val="center"/>
+            <w:tcPrChange w:id="29" w:author="Sara Lindberg" w:date="2019-12-16T12:40:00Z">
+              <w:tcPr>
+                <w:tcW w:w="1452" w:type="dxa"/>
+                <w:vMerge/>
+                <w:vAlign w:val="center"/>
+              </w:tcPr>
+            </w:tcPrChange>
           </w:tcPr>
           <w:p>
             <w:pPr>
@@ -2127,6 +2564,13 @@
           <w:tcPr>
             <w:tcW w:w="5992" w:type="dxa"/>
             <w:vAlign w:val="center"/>
+            <w:tcPrChange w:id="30" w:author="Sara Lindberg" w:date="2019-12-16T12:40:00Z">
+              <w:tcPr>
+                <w:tcW w:w="5992" w:type="dxa"/>
+                <w:gridSpan w:val="2"/>
+                <w:vAlign w:val="center"/>
+              </w:tcPr>
+            </w:tcPrChange>
           </w:tcPr>
           <w:p>
             <w:pPr>
@@ -2309,6 +2753,8 @@
             </w:r>
           </w:p>
         </w:tc>
+        <w:bookmarkStart w:id="31" w:name="_GoBack"/>
+        <w:bookmarkEnd w:id="31"/>
       </w:tr>
       <w:tr>
         <w:trPr>
@@ -2617,12 +3063,14 @@
               </w:rPr>
               <w:t>, Description and Purpose</w:t>
             </w:r>
+            <w:proofErr w:type="gramStart"/>
             <w:r>
               <w:rPr>
                 <w:rFonts w:ascii="Arial" w:hAnsi="Arial"/>
               </w:rPr>
               <w:t>)..</w:t>
             </w:r>
+            <w:proofErr w:type="gramEnd"/>
           </w:p>
         </w:tc>
       </w:tr>
@@ -2728,7 +3176,7 @@
         <w:tblW w:w="0" w:type="auto"/>
         <w:tblInd w:w="720" w:type="dxa"/>
         <w:tblLook w:val="04A0" w:firstRow="1" w:lastRow="0" w:firstColumn="1" w:lastColumn="0" w:noHBand="0" w:noVBand="1"/>
-        <w:tblPrChange w:id="14" w:author="Dennis Fryar" w:date="2019-11-21T12:05:00Z">
+        <w:tblPrChange w:id="32" w:author="Dennis Fryar" w:date="2019-11-21T12:05:00Z">
           <w:tblPr>
             <w:tblStyle w:val="TableGrid"/>
             <w:tblW w:w="0" w:type="auto"/>
@@ -2741,7 +3189,7 @@
         <w:gridCol w:w="1080"/>
         <w:gridCol w:w="6570"/>
         <w:gridCol w:w="1440"/>
-        <w:tblGridChange w:id="15">
+        <w:tblGridChange w:id="33">
           <w:tblGrid>
             <w:gridCol w:w="1080"/>
             <w:gridCol w:w="895"/>
@@ -2757,7 +3205,7 @@
           <w:cantSplit/>
           <w:trHeight w:val="314"/>
           <w:tblHeader/>
-          <w:trPrChange w:id="16" w:author="Dennis Fryar" w:date="2019-11-21T12:05:00Z">
+          <w:trPrChange w:id="34" w:author="Dennis Fryar" w:date="2019-11-21T12:05:00Z">
             <w:trPr>
               <w:gridAfter w:val="0"/>
               <w:cantSplit/>
@@ -2777,7 +3225,7 @@
               <w:right w:val="nil"/>
             </w:tcBorders>
             <w:vAlign w:val="bottom"/>
-            <w:tcPrChange w:id="17" w:author="Dennis Fryar" w:date="2019-11-21T12:05:00Z">
+            <w:tcPrChange w:id="35" w:author="Dennis Fryar" w:date="2019-11-21T12:05:00Z">
               <w:tcPr>
                 <w:tcW w:w="8630" w:type="dxa"/>
                 <w:gridSpan w:val="5"/>
@@ -2825,7 +3273,7 @@
           <w:cantSplit/>
           <w:trHeight w:val="314"/>
           <w:tblHeader/>
-          <w:trPrChange w:id="18" w:author="Dennis Fryar" w:date="2019-11-21T12:05:00Z">
+          <w:trPrChange w:id="36" w:author="Dennis Fryar" w:date="2019-11-21T12:05:00Z">
             <w:trPr>
               <w:gridAfter w:val="0"/>
               <w:cantSplit/>
@@ -2841,7 +3289,7 @@
               <w:top w:val="single" w:sz="4" w:space="0" w:color="auto"/>
             </w:tcBorders>
             <w:vAlign w:val="bottom"/>
-            <w:tcPrChange w:id="19" w:author="Dennis Fryar" w:date="2019-11-21T12:05:00Z">
+            <w:tcPrChange w:id="37" w:author="Dennis Fryar" w:date="2019-11-21T12:05:00Z">
               <w:tcPr>
                 <w:tcW w:w="1975" w:type="dxa"/>
                 <w:gridSpan w:val="2"/>
@@ -2879,7 +3327,7 @@
               <w:top w:val="single" w:sz="4" w:space="0" w:color="auto"/>
             </w:tcBorders>
             <w:vAlign w:val="bottom"/>
-            <w:tcPrChange w:id="20" w:author="Dennis Fryar" w:date="2019-11-21T12:05:00Z">
+            <w:tcPrChange w:id="38" w:author="Dennis Fryar" w:date="2019-11-21T12:05:00Z">
               <w:tcPr>
                 <w:tcW w:w="3796" w:type="dxa"/>
                 <w:tcBorders>
@@ -2916,7 +3364,7 @@
               <w:top w:val="single" w:sz="4" w:space="0" w:color="auto"/>
             </w:tcBorders>
             <w:vAlign w:val="bottom"/>
-            <w:tcPrChange w:id="21" w:author="Dennis Fryar" w:date="2019-11-21T12:05:00Z">
+            <w:tcPrChange w:id="39" w:author="Dennis Fryar" w:date="2019-11-21T12:05:00Z">
               <w:tcPr>
                 <w:tcW w:w="2859" w:type="dxa"/>
                 <w:gridSpan w:val="2"/>
@@ -2971,8 +3419,8 @@
       </w:tr>
       <w:tr>
         <w:trPr>
-          <w:trHeight w:val="431"/>
-          <w:trPrChange w:id="22" w:author="Dennis Fryar" w:date="2019-11-21T12:05:00Z">
+          <w:trHeight w:val="638"/>
+          <w:trPrChange w:id="40" w:author="Sara Lindberg" w:date="2019-12-16T12:43:00Z">
             <w:trPr>
               <w:gridAfter w:val="0"/>
               <w:trHeight w:val="431"/>
@@ -2983,7 +3431,7 @@
           <w:tcPr>
             <w:tcW w:w="1080" w:type="dxa"/>
             <w:vAlign w:val="center"/>
-            <w:tcPrChange w:id="23" w:author="Dennis Fryar" w:date="2019-11-21T12:05:00Z">
+            <w:tcPrChange w:id="41" w:author="Sara Lindberg" w:date="2019-12-16T12:43:00Z">
               <w:tcPr>
                 <w:tcW w:w="1975" w:type="dxa"/>
                 <w:gridSpan w:val="2"/>
@@ -3013,7 +3461,7 @@
           <w:tcPr>
             <w:tcW w:w="6570" w:type="dxa"/>
             <w:vAlign w:val="center"/>
-            <w:tcPrChange w:id="24" w:author="Dennis Fryar" w:date="2019-11-21T12:05:00Z">
+            <w:tcPrChange w:id="42" w:author="Sara Lindberg" w:date="2019-12-16T12:43:00Z">
               <w:tcPr>
                 <w:tcW w:w="3796" w:type="dxa"/>
                 <w:vAlign w:val="center"/>
@@ -3048,7 +3496,7 @@
           <w:tcPr>
             <w:tcW w:w="1440" w:type="dxa"/>
             <w:vAlign w:val="center"/>
-            <w:tcPrChange w:id="25" w:author="Dennis Fryar" w:date="2019-11-21T12:05:00Z">
+            <w:tcPrChange w:id="43" w:author="Sara Lindberg" w:date="2019-12-16T12:43:00Z">
               <w:tcPr>
                 <w:tcW w:w="2859" w:type="dxa"/>
                 <w:gridSpan w:val="2"/>
@@ -3071,303 +3519,502 @@
       </w:tr>
       <w:tr>
         <w:trPr>
-          <w:trHeight w:val="431"/>
+          <w:trHeight w:val="1178"/>
+          <w:ins w:id="44" w:author="Sara Lindberg" w:date="2019-12-16T12:50:00Z"/>
         </w:trPr>
         <w:tc>
           <w:tcPr>
-            <w:tcW w:w="1080" w:type="dxa"/>
-            <w:vAlign w:val="center"/>
-          </w:tcPr>
-          <w:p>
-            <w:pPr>
-              <w:pStyle w:val="H1bodytext"/>
-              <w:spacing w:after="0"/>
-              <w:ind w:left="0"/>
-              <w:jc w:val="center"/>
-              <w:rPr>
-                <w:rFonts w:ascii="Arial" w:hAnsi="Arial"/>
-              </w:rPr>
-            </w:pPr>
-            <w:r>
-              <w:rPr>
-                <w:rFonts w:ascii="Arial" w:hAnsi="Arial"/>
-              </w:rPr>
-              <w:t>ATC-1</w:t>
-            </w:r>
-          </w:p>
-        </w:tc>
-        <w:tc>
-          <w:tcPr>
-            <w:tcW w:w="6570" w:type="dxa"/>
-            <w:vAlign w:val="center"/>
-          </w:tcPr>
-          <w:p>
-            <w:pPr>
-              <w:pStyle w:val="H1bodytext"/>
-              <w:spacing w:after="0"/>
-              <w:ind w:left="0"/>
-              <w:rPr>
-                <w:rFonts w:ascii="Arial" w:hAnsi="Arial"/>
-              </w:rPr>
-            </w:pPr>
-            <w:r>
-              <w:rPr>
-                <w:rFonts w:ascii="Arial" w:hAnsi="Arial"/>
-              </w:rPr>
-              <w:t>Check that the model name is included in the first comment in the “</w:t>
-            </w:r>
-            <w:r>
-              <w:rPr>
-                <w:rFonts w:ascii="Arial" w:hAnsi="Arial"/>
-              </w:rPr>
-              <w:t>SS_Output_Control.dat</w:t>
-            </w:r>
-            <w:r>
-              <w:rPr>
-                <w:rFonts w:ascii="Arial" w:hAnsi="Arial"/>
-              </w:rPr>
-              <w:t>” output file.</w:t>
-            </w:r>
-          </w:p>
-        </w:tc>
-        <w:tc>
-          <w:tcPr>
-            <w:tcW w:w="1440" w:type="dxa"/>
-            <w:vAlign w:val="center"/>
-          </w:tcPr>
-          <w:p>
-            <w:pPr>
-              <w:pStyle w:val="H1bodytext"/>
-              <w:spacing w:after="0"/>
-              <w:ind w:left="0"/>
-              <w:jc w:val="center"/>
-              <w:rPr>
-                <w:rFonts w:ascii="Arial" w:hAnsi="Arial"/>
-              </w:rPr>
-            </w:pPr>
+            <w:tcW w:w="9090" w:type="dxa"/>
+            <w:gridSpan w:val="3"/>
+            <w:vAlign w:val="center"/>
+          </w:tcPr>
+          <w:p>
+            <w:pPr>
+              <w:pStyle w:val="H1bodytext"/>
+              <w:spacing w:after="0"/>
+              <w:ind w:left="0"/>
+              <w:rPr>
+                <w:ins w:id="45" w:author="Sara Lindberg" w:date="2019-12-16T12:50:00Z"/>
+                <w:rFonts w:ascii="Arial" w:hAnsi="Arial"/>
+              </w:rPr>
+            </w:pPr>
+            <w:ins w:id="46" w:author="Sara Lindberg" w:date="2019-12-16T12:50:00Z">
+              <w:r>
+                <w:rPr>
+                  <w:rFonts w:ascii="Arial" w:hAnsi="Arial"/>
+                </w:rPr>
+                <w:t>Navigate to [</w:t>
+              </w:r>
+              <w:proofErr w:type="spellStart"/>
+              <w:r>
+                <w:rPr>
+                  <w:rFonts w:ascii="Arial" w:hAnsi="Arial"/>
+                </w:rPr>
+                <w:t>Testing_</w:t>
+              </w:r>
+              <w:proofErr w:type="gramStart"/>
+              <w:r>
+                <w:rPr>
+                  <w:rFonts w:ascii="Arial" w:hAnsi="Arial"/>
+                </w:rPr>
+                <w:t>Directory</w:t>
+              </w:r>
+              <w:proofErr w:type="spellEnd"/>
+              <w:r>
+                <w:rPr>
+                  <w:rFonts w:ascii="Arial" w:hAnsi="Arial"/>
+                </w:rPr>
+                <w:t>]\</w:t>
+              </w:r>
+            </w:ins>
+            <w:proofErr w:type="spellStart"/>
+            <w:proofErr w:type="gramEnd"/>
+            <w:ins w:id="47" w:author="Sara Lindberg" w:date="2019-12-16T12:51:00Z">
+              <w:r>
+                <w:rPr>
+                  <w:rFonts w:ascii="Arial" w:hAnsi="Arial"/>
+                </w:rPr>
+                <w:t>compiled_code</w:t>
+              </w:r>
+            </w:ins>
+            <w:proofErr w:type="spellEnd"/>
           </w:p>
         </w:tc>
       </w:tr>
       <w:tr>
         <w:trPr>
-          <w:trHeight w:val="440"/>
+          <w:trHeight w:val="1178"/>
+          <w:ins w:id="48" w:author="Sara Lindberg" w:date="2019-12-16T12:51:00Z"/>
         </w:trPr>
         <w:tc>
           <w:tcPr>
-            <w:tcW w:w="1080" w:type="dxa"/>
-            <w:vAlign w:val="center"/>
-          </w:tcPr>
-          <w:p>
-            <w:pPr>
-              <w:pStyle w:val="H1bodytext"/>
-              <w:spacing w:after="0"/>
-              <w:ind w:left="0"/>
-              <w:jc w:val="center"/>
-              <w:rPr>
-                <w:rFonts w:ascii="Arial" w:hAnsi="Arial"/>
-              </w:rPr>
-            </w:pPr>
-            <w:r>
-              <w:rPr>
-                <w:rFonts w:ascii="Arial" w:hAnsi="Arial"/>
-              </w:rPr>
-              <w:t>ATC-2</w:t>
-            </w:r>
-          </w:p>
-        </w:tc>
-        <w:tc>
-          <w:tcPr>
-            <w:tcW w:w="6570" w:type="dxa"/>
-            <w:vAlign w:val="center"/>
-          </w:tcPr>
-          <w:p>
-            <w:pPr>
-              <w:pStyle w:val="H1bodytext"/>
-              <w:spacing w:after="0"/>
-              <w:ind w:left="0"/>
-              <w:rPr>
-                <w:rFonts w:ascii="Arial" w:hAnsi="Arial"/>
-              </w:rPr>
-            </w:pPr>
-            <w:r>
-              <w:rPr>
-                <w:rFonts w:ascii="Arial" w:hAnsi="Arial"/>
-              </w:rPr>
-              <w:t>Check that output file “</w:t>
-            </w:r>
-            <w:r>
-              <w:rPr>
-                <w:rFonts w:ascii="Arial" w:hAnsi="Arial"/>
-              </w:rPr>
-              <w:t>SS_Output_Control.dat</w:t>
-            </w:r>
-            <w:r>
-              <w:rPr>
-                <w:rFonts w:ascii="Arial" w:hAnsi="Arial"/>
-              </w:rPr>
-              <w:t xml:space="preserve">” was written by </w:t>
-            </w:r>
-            <w:r>
-              <w:rPr>
-                <w:rFonts w:ascii="Arial" w:hAnsi="Arial"/>
-              </w:rPr>
-              <w:t>the OC_SS_gen tool</w:t>
-            </w:r>
-            <w:r>
-              <w:rPr>
-                <w:rFonts w:ascii="Arial" w:hAnsi="Arial"/>
-              </w:rPr>
-              <w:t>.</w:t>
-            </w:r>
-          </w:p>
-        </w:tc>
-        <w:tc>
-          <w:tcPr>
-            <w:tcW w:w="1440" w:type="dxa"/>
-            <w:vAlign w:val="center"/>
-          </w:tcPr>
-          <w:p>
-            <w:pPr>
-              <w:pStyle w:val="H1bodytext"/>
-              <w:spacing w:after="0"/>
-              <w:ind w:left="0"/>
-              <w:jc w:val="center"/>
-              <w:rPr>
-                <w:rFonts w:ascii="Arial" w:hAnsi="Arial"/>
-              </w:rPr>
-            </w:pPr>
+            <w:tcW w:w="9090" w:type="dxa"/>
+            <w:gridSpan w:val="3"/>
+            <w:vAlign w:val="center"/>
+          </w:tcPr>
+          <w:p>
+            <w:pPr>
+              <w:pStyle w:val="H1bodytext"/>
+              <w:spacing w:after="0"/>
+              <w:ind w:left="0"/>
+              <w:rPr>
+                <w:ins w:id="49" w:author="Sara Lindberg" w:date="2019-12-16T12:51:00Z"/>
+                <w:rFonts w:ascii="Arial" w:hAnsi="Arial"/>
+              </w:rPr>
+            </w:pPr>
+            <w:ins w:id="50" w:author="Sara Lindberg" w:date="2019-12-16T12:51:00Z">
+              <w:r>
+                <w:rPr>
+                  <w:rFonts w:ascii="Arial" w:hAnsi="Arial"/>
+                </w:rPr>
+                <w:lastRenderedPageBreak/>
+                <w:t xml:space="preserve">Compile </w:t>
+              </w:r>
+              <w:proofErr w:type="spellStart"/>
+              <w:r>
+                <w:rPr>
+                  <w:rFonts w:ascii="Arial" w:hAnsi="Arial"/>
+                </w:rPr>
+                <w:t>OC_SS_</w:t>
+              </w:r>
+              <w:proofErr w:type="gramStart"/>
+              <w:r>
+                <w:rPr>
+                  <w:rFonts w:ascii="Arial" w:hAnsi="Arial"/>
+                </w:rPr>
+                <w:t>gen.f</w:t>
+              </w:r>
+              <w:proofErr w:type="spellEnd"/>
+              <w:proofErr w:type="gramEnd"/>
+              <w:r>
+                <w:rPr>
+                  <w:rFonts w:ascii="Arial" w:hAnsi="Arial"/>
+                </w:rPr>
+                <w:t xml:space="preserve"> into an executable by entering the following command:</w:t>
+              </w:r>
+            </w:ins>
+          </w:p>
+          <w:p>
+            <w:pPr>
+              <w:pStyle w:val="H1bodytext"/>
+              <w:spacing w:after="0"/>
+              <w:ind w:left="0"/>
+              <w:rPr>
+                <w:ins w:id="51" w:author="Sara Lindberg" w:date="2019-12-16T12:54:00Z"/>
+                <w:rFonts w:ascii="Arial" w:hAnsi="Arial"/>
+              </w:rPr>
+            </w:pPr>
+          </w:p>
+          <w:p>
+            <w:pPr>
+              <w:pStyle w:val="H1bodytext"/>
+              <w:spacing w:after="0"/>
+              <w:ind w:left="0"/>
+              <w:rPr>
+                <w:ins w:id="52" w:author="Sara Lindberg" w:date="2019-12-16T12:51:00Z"/>
+                <w:rFonts w:ascii="Arial" w:hAnsi="Arial"/>
+              </w:rPr>
+            </w:pPr>
+            <w:ins w:id="53" w:author="Sara Lindberg" w:date="2019-12-16T12:51:00Z">
+              <w:r>
+                <w:rPr>
+                  <w:rFonts w:ascii="Arial" w:hAnsi="Arial"/>
+                </w:rPr>
+                <w:t>./</w:t>
+              </w:r>
+            </w:ins>
+            <w:ins w:id="54" w:author="Sara Lindberg" w:date="2019-12-16T12:52:00Z">
+              <w:r>
+                <w:rPr>
+                  <w:rFonts w:ascii="Arial" w:hAnsi="Arial"/>
+                </w:rPr>
+                <w:t>runner_compile_OC_SS_gen_olive.exe.sh</w:t>
+              </w:r>
+            </w:ins>
           </w:p>
         </w:tc>
       </w:tr>
       <w:tr>
         <w:trPr>
-          <w:trHeight w:val="440"/>
+          <w:trHeight w:val="1178"/>
+          <w:ins w:id="55" w:author="Sara Lindberg" w:date="2019-12-16T12:41:00Z"/>
+          <w:trPrChange w:id="56" w:author="Sara Lindberg" w:date="2019-12-16T12:43:00Z">
+            <w:trPr>
+              <w:trHeight w:val="431"/>
+            </w:trPr>
+          </w:trPrChange>
         </w:trPr>
         <w:tc>
           <w:tcPr>
-            <w:tcW w:w="1080" w:type="dxa"/>
-            <w:vAlign w:val="center"/>
-          </w:tcPr>
-          <w:p>
-            <w:pPr>
-              <w:pStyle w:val="H1bodytext"/>
-              <w:spacing w:after="0"/>
-              <w:ind w:left="0"/>
-              <w:jc w:val="center"/>
-              <w:rPr>
-                <w:rFonts w:ascii="Arial" w:hAnsi="Arial"/>
-              </w:rPr>
-            </w:pPr>
-            <w:r>
-              <w:rPr>
-                <w:rFonts w:ascii="Arial" w:hAnsi="Arial"/>
-              </w:rPr>
-              <w:t>ATC-3</w:t>
-            </w:r>
-          </w:p>
-        </w:tc>
-        <w:tc>
-          <w:tcPr>
-            <w:tcW w:w="6570" w:type="dxa"/>
-            <w:vAlign w:val="center"/>
-          </w:tcPr>
-          <w:p>
-            <w:pPr>
-              <w:pStyle w:val="H1bodytext"/>
-              <w:spacing w:after="0"/>
-              <w:ind w:left="0"/>
-              <w:rPr>
-                <w:rFonts w:ascii="Arial" w:hAnsi="Arial"/>
-              </w:rPr>
-            </w:pPr>
-            <w:r>
-              <w:rPr>
-                <w:rFonts w:ascii="Arial" w:hAnsi="Arial"/>
-              </w:rPr>
-              <w:t>Check that reference node</w:t>
-            </w:r>
-            <w:r>
-              <w:rPr>
-                <w:rFonts w:ascii="Arial" w:hAnsi="Arial"/>
-              </w:rPr>
-              <w:t>s</w:t>
-            </w:r>
-            <w:r>
-              <w:rPr>
-                <w:rFonts w:ascii="Arial" w:hAnsi="Arial"/>
-              </w:rPr>
-              <w:t xml:space="preserve"> </w:t>
-            </w:r>
-            <w:r>
-              <w:rPr>
-                <w:rFonts w:ascii="Arial" w:hAnsi="Arial"/>
-              </w:rPr>
-              <w:t xml:space="preserve">for </w:t>
-            </w:r>
-            <w:r>
-              <w:rPr>
-                <w:rFonts w:ascii="Arial" w:hAnsi="Arial"/>
-              </w:rPr>
-              <w:t xml:space="preserve">model and quadrant centers are at </w:t>
-            </w:r>
-            <w:r>
-              <w:rPr>
-                <w:rFonts w:ascii="Arial" w:hAnsi="Arial"/>
-              </w:rPr>
-              <w:t xml:space="preserve">the center coordinates, </w:t>
-            </w:r>
-            <w:r>
-              <w:rPr>
-                <w:rFonts w:ascii="Arial" w:hAnsi="Arial"/>
-              </w:rPr>
-              <w:t>or as close as possible</w:t>
-            </w:r>
-            <w:r>
-              <w:rPr>
-                <w:rFonts w:ascii="Arial" w:hAnsi="Arial"/>
-              </w:rPr>
-              <w:t xml:space="preserve">, considering that </w:t>
-            </w:r>
-            <w:r>
-              <w:rPr>
-                <w:rFonts w:ascii="Arial" w:hAnsi="Arial"/>
-              </w:rPr>
-              <w:t>model and quadrant centers</w:t>
-            </w:r>
-            <w:r>
-              <w:rPr>
-                <w:rFonts w:ascii="Arial" w:hAnsi="Arial"/>
-              </w:rPr>
-              <w:t xml:space="preserve"> may not fall exactly on a node center.</w:t>
-            </w:r>
-          </w:p>
-        </w:tc>
-        <w:tc>
-          <w:tcPr>
-            <w:tcW w:w="1440" w:type="dxa"/>
-            <w:vAlign w:val="center"/>
-          </w:tcPr>
-          <w:p>
-            <w:pPr>
-              <w:pStyle w:val="H1bodytext"/>
-              <w:spacing w:after="0"/>
-              <w:ind w:left="0"/>
-              <w:jc w:val="center"/>
-              <w:rPr>
-                <w:rFonts w:ascii="Arial" w:hAnsi="Arial"/>
-              </w:rPr>
-            </w:pPr>
+            <w:tcW w:w="9090" w:type="dxa"/>
+            <w:gridSpan w:val="3"/>
+            <w:vAlign w:val="center"/>
+            <w:tcPrChange w:id="57" w:author="Sara Lindberg" w:date="2019-12-16T12:43:00Z">
+              <w:tcPr>
+                <w:tcW w:w="9090" w:type="dxa"/>
+                <w:gridSpan w:val="6"/>
+                <w:vAlign w:val="center"/>
+              </w:tcPr>
+            </w:tcPrChange>
+          </w:tcPr>
+          <w:p>
+            <w:pPr>
+              <w:pStyle w:val="H1bodytext"/>
+              <w:spacing w:after="0"/>
+              <w:ind w:left="0"/>
+              <w:rPr>
+                <w:ins w:id="58" w:author="Sara Lindberg" w:date="2019-12-16T12:42:00Z"/>
+                <w:rFonts w:ascii="Arial" w:hAnsi="Arial"/>
+              </w:rPr>
+            </w:pPr>
+            <w:ins w:id="59" w:author="Sara Lindberg" w:date="2019-12-16T12:42:00Z">
+              <w:r>
+                <w:rPr>
+                  <w:rFonts w:ascii="Arial" w:hAnsi="Arial"/>
+                </w:rPr>
+                <w:t>Note the following</w:t>
+              </w:r>
+            </w:ins>
+            <w:ins w:id="60" w:author="Sara Lindberg" w:date="2019-12-16T12:44:00Z">
+              <w:r>
+                <w:rPr>
+                  <w:rFonts w:ascii="Arial" w:hAnsi="Arial"/>
+                </w:rPr>
+                <w:t xml:space="preserve"> in the acceptance test report</w:t>
+              </w:r>
+            </w:ins>
+            <w:ins w:id="61" w:author="Sara Lindberg" w:date="2019-12-16T12:42:00Z">
+              <w:r>
+                <w:rPr>
+                  <w:rFonts w:ascii="Arial" w:hAnsi="Arial"/>
+                </w:rPr>
+                <w:t>:</w:t>
+              </w:r>
+            </w:ins>
+          </w:p>
+          <w:p>
+            <w:pPr>
+              <w:pStyle w:val="H1bodytext"/>
+              <w:numPr>
+                <w:ilvl w:val="0"/>
+                <w:numId w:val="4"/>
+              </w:numPr>
+              <w:spacing w:after="0"/>
+              <w:rPr>
+                <w:ins w:id="62" w:author="Sara Lindberg" w:date="2019-12-16T12:46:00Z"/>
+                <w:rFonts w:ascii="Arial" w:hAnsi="Arial"/>
+              </w:rPr>
+            </w:pPr>
+            <w:ins w:id="63" w:author="Sara Lindberg" w:date="2019-12-16T12:46:00Z">
+              <w:r>
+                <w:rPr>
+                  <w:rFonts w:ascii="Arial" w:hAnsi="Arial"/>
+                </w:rPr>
+                <w:t>[</w:t>
+              </w:r>
+              <w:proofErr w:type="spellStart"/>
+              <w:r>
+                <w:rPr>
+                  <w:rFonts w:ascii="Arial" w:hAnsi="Arial"/>
+                </w:rPr>
+                <w:t>Testing_Directory</w:t>
+              </w:r>
+              <w:proofErr w:type="spellEnd"/>
+              <w:r>
+                <w:rPr>
+                  <w:rFonts w:ascii="Arial" w:hAnsi="Arial"/>
+                </w:rPr>
+                <w:t>]</w:t>
+              </w:r>
+            </w:ins>
+          </w:p>
+          <w:p>
+            <w:pPr>
+              <w:pStyle w:val="H1bodytext"/>
+              <w:numPr>
+                <w:ilvl w:val="0"/>
+                <w:numId w:val="4"/>
+              </w:numPr>
+              <w:spacing w:after="0"/>
+              <w:rPr>
+                <w:ins w:id="64" w:author="Sara Lindberg" w:date="2019-12-16T12:43:00Z"/>
+                <w:rFonts w:ascii="Arial" w:hAnsi="Arial"/>
+              </w:rPr>
+            </w:pPr>
+            <w:ins w:id="65" w:author="Sara Lindberg" w:date="2019-12-16T12:46:00Z">
+              <w:r>
+                <w:rPr>
+                  <w:rFonts w:ascii="Arial" w:hAnsi="Arial"/>
+                </w:rPr>
+                <w:t>Code version</w:t>
+              </w:r>
+            </w:ins>
+            <w:ins w:id="66" w:author="Sara Lindberg" w:date="2019-12-16T12:53:00Z">
+              <w:r>
+                <w:rPr>
+                  <w:rFonts w:ascii="Arial" w:hAnsi="Arial"/>
+                </w:rPr>
+                <w:t xml:space="preserve"> of </w:t>
+              </w:r>
+              <w:proofErr w:type="spellStart"/>
+              <w:r>
+                <w:rPr>
+                  <w:rFonts w:ascii="Arial" w:hAnsi="Arial"/>
+                </w:rPr>
+                <w:t>OC_SS_</w:t>
+              </w:r>
+              <w:proofErr w:type="gramStart"/>
+              <w:r>
+                <w:rPr>
+                  <w:rFonts w:ascii="Arial" w:hAnsi="Arial"/>
+                </w:rPr>
+                <w:t>gen.f</w:t>
+              </w:r>
+              <w:proofErr w:type="spellEnd"/>
+              <w:proofErr w:type="gramEnd"/>
+              <w:r>
+                <w:rPr>
+                  <w:rFonts w:ascii="Arial" w:hAnsi="Arial"/>
+                </w:rPr>
+                <w:t xml:space="preserve"> that was compiled</w:t>
+              </w:r>
+            </w:ins>
+          </w:p>
+          <w:p>
+            <w:pPr>
+              <w:pStyle w:val="H1bodytext"/>
+              <w:numPr>
+                <w:ilvl w:val="0"/>
+                <w:numId w:val="4"/>
+              </w:numPr>
+              <w:spacing w:after="0"/>
+              <w:rPr>
+                <w:ins w:id="67" w:author="Sara Lindberg" w:date="2019-12-16T12:41:00Z"/>
+                <w:rFonts w:ascii="Arial" w:hAnsi="Arial"/>
+              </w:rPr>
+              <w:pPrChange w:id="68" w:author="Sara Lindberg" w:date="2019-12-16T12:44:00Z">
+                <w:pPr>
+                  <w:pStyle w:val="H1bodytext"/>
+                  <w:spacing w:after="0"/>
+                  <w:ind w:left="0"/>
+                  <w:jc w:val="center"/>
+                </w:pPr>
+              </w:pPrChange>
+            </w:pPr>
+            <w:ins w:id="69" w:author="Sara Lindberg" w:date="2019-12-16T12:43:00Z">
+              <w:r>
+                <w:rPr>
+                  <w:rFonts w:ascii="Arial" w:hAnsi="Arial"/>
+                </w:rPr>
+                <w:t>Path to executable</w:t>
+              </w:r>
+            </w:ins>
           </w:p>
         </w:tc>
       </w:tr>
       <w:tr>
         <w:trPr>
-          <w:trHeight w:val="440"/>
+          <w:trHeight w:val="1178"/>
+          <w:ins w:id="70" w:author="Sara Lindberg" w:date="2019-12-16T12:45:00Z"/>
         </w:trPr>
         <w:tc>
           <w:tcPr>
+            <w:tcW w:w="9090" w:type="dxa"/>
+            <w:gridSpan w:val="3"/>
+            <w:vAlign w:val="center"/>
+          </w:tcPr>
+          <w:p>
+            <w:pPr>
+              <w:pStyle w:val="H1bodytext"/>
+              <w:spacing w:after="0"/>
+              <w:ind w:left="0"/>
+              <w:rPr>
+                <w:ins w:id="71" w:author="Sara Lindberg" w:date="2019-12-16T12:45:00Z"/>
+                <w:rFonts w:ascii="Arial" w:hAnsi="Arial"/>
+              </w:rPr>
+            </w:pPr>
+            <w:ins w:id="72" w:author="Sara Lindberg" w:date="2019-12-16T12:45:00Z">
+              <w:r>
+                <w:rPr>
+                  <w:rFonts w:ascii="Arial" w:hAnsi="Arial"/>
+                </w:rPr>
+                <w:t>Navigate to [</w:t>
+              </w:r>
+              <w:proofErr w:type="spellStart"/>
+              <w:r>
+                <w:rPr>
+                  <w:rFonts w:ascii="Arial" w:hAnsi="Arial"/>
+                </w:rPr>
+                <w:t>Testing_</w:t>
+              </w:r>
+              <w:proofErr w:type="gramStart"/>
+              <w:r>
+                <w:rPr>
+                  <w:rFonts w:ascii="Arial" w:hAnsi="Arial"/>
+                </w:rPr>
+                <w:t>Directory</w:t>
+              </w:r>
+              <w:proofErr w:type="spellEnd"/>
+              <w:r>
+                <w:rPr>
+                  <w:rFonts w:ascii="Arial" w:hAnsi="Arial"/>
+                </w:rPr>
+                <w:t>]</w:t>
+              </w:r>
+            </w:ins>
+            <w:ins w:id="73" w:author="Sara Lindberg" w:date="2019-12-16T12:46:00Z">
+              <w:r>
+                <w:rPr>
+                  <w:rFonts w:ascii="Arial" w:hAnsi="Arial"/>
+                </w:rPr>
+                <w:t>\</w:t>
+              </w:r>
+              <w:proofErr w:type="spellStart"/>
+              <w:r>
+                <w:rPr>
+                  <w:rFonts w:ascii="Arial" w:hAnsi="Arial"/>
+                </w:rPr>
+                <w:t>test_model</w:t>
+              </w:r>
+              <w:proofErr w:type="spellEnd"/>
+              <w:r>
+                <w:rPr>
+                  <w:rFonts w:ascii="Arial" w:hAnsi="Arial"/>
+                </w:rPr>
+                <w:t>\ss</w:t>
+              </w:r>
+            </w:ins>
+            <w:proofErr w:type="gramEnd"/>
+          </w:p>
+        </w:tc>
+      </w:tr>
+      <w:tr>
+        <w:trPr>
+          <w:trHeight w:val="1178"/>
+          <w:ins w:id="74" w:author="Sara Lindberg" w:date="2019-12-16T12:48:00Z"/>
+        </w:trPr>
+        <w:tc>
+          <w:tcPr>
+            <w:tcW w:w="9090" w:type="dxa"/>
+            <w:gridSpan w:val="3"/>
+            <w:vAlign w:val="center"/>
+          </w:tcPr>
+          <w:p>
+            <w:pPr>
+              <w:pStyle w:val="H1bodytext"/>
+              <w:spacing w:after="0"/>
+              <w:ind w:left="0"/>
+              <w:rPr>
+                <w:ins w:id="75" w:author="Sara Lindberg" w:date="2019-12-16T12:48:00Z"/>
+                <w:rFonts w:ascii="Arial" w:hAnsi="Arial"/>
+              </w:rPr>
+            </w:pPr>
+            <w:ins w:id="76" w:author="Sara Lindberg" w:date="2019-12-16T12:48:00Z">
+              <w:r>
+                <w:rPr>
+                  <w:rFonts w:ascii="Arial" w:hAnsi="Arial"/>
+                </w:rPr>
+                <w:t>Enter the following command:</w:t>
+              </w:r>
+            </w:ins>
+          </w:p>
+          <w:p>
+            <w:pPr>
+              <w:pStyle w:val="H1bodytext"/>
+              <w:spacing w:after="0"/>
+              <w:ind w:left="0"/>
+              <w:rPr>
+                <w:ins w:id="77" w:author="Sara Lindberg" w:date="2019-12-16T12:48:00Z"/>
+                <w:rFonts w:ascii="Arial" w:hAnsi="Arial"/>
+              </w:rPr>
+            </w:pPr>
+          </w:p>
+          <w:p>
+            <w:pPr>
+              <w:pStyle w:val="H1bodytext"/>
+              <w:spacing w:after="0"/>
+              <w:ind w:left="0"/>
+              <w:rPr>
+                <w:ins w:id="78" w:author="Sara Lindberg" w:date="2019-12-16T12:48:00Z"/>
+                <w:rFonts w:ascii="Arial" w:hAnsi="Arial"/>
+              </w:rPr>
+            </w:pPr>
+            <w:ins w:id="79" w:author="Sara Lindberg" w:date="2019-12-16T12:48:00Z">
+              <w:r>
+                <w:rPr>
+                  <w:rFonts w:ascii="Arial" w:hAnsi="Arial"/>
+                </w:rPr>
+                <w:t>./</w:t>
+              </w:r>
+              <w:r>
+                <w:rPr>
+                  <w:rFonts w:ascii="Arial" w:hAnsi="Arial"/>
+                </w:rPr>
+                <w:t>runner_runSS_OC.sh</w:t>
+              </w:r>
+            </w:ins>
+          </w:p>
+        </w:tc>
+      </w:tr>
+      <w:tr>
+        <w:trPr>
+          <w:trHeight w:val="710"/>
+          <w:trPrChange w:id="80" w:author="Sara Lindberg" w:date="2019-12-16T12:43:00Z">
+            <w:trPr>
+              <w:trHeight w:val="431"/>
+            </w:trPr>
+          </w:trPrChange>
+        </w:trPr>
+        <w:tc>
+          <w:tcPr>
             <w:tcW w:w="1080" w:type="dxa"/>
             <w:vAlign w:val="center"/>
+            <w:tcPrChange w:id="81" w:author="Sara Lindberg" w:date="2019-12-16T12:43:00Z">
+              <w:tcPr>
+                <w:tcW w:w="1080" w:type="dxa"/>
+                <w:vAlign w:val="center"/>
+              </w:tcPr>
+            </w:tcPrChange>
           </w:tcPr>
           <w:p>
             <w:pPr>
@@ -3383,6 +4030,386 @@
               <w:rPr>
                 <w:rFonts w:ascii="Arial" w:hAnsi="Arial"/>
               </w:rPr>
+              <w:t>ATC-1</w:t>
+            </w:r>
+          </w:p>
+        </w:tc>
+        <w:tc>
+          <w:tcPr>
+            <w:tcW w:w="6570" w:type="dxa"/>
+            <w:vAlign w:val="center"/>
+            <w:tcPrChange w:id="82" w:author="Sara Lindberg" w:date="2019-12-16T12:43:00Z">
+              <w:tcPr>
+                <w:tcW w:w="6570" w:type="dxa"/>
+                <w:gridSpan w:val="3"/>
+                <w:vAlign w:val="center"/>
+              </w:tcPr>
+            </w:tcPrChange>
+          </w:tcPr>
+          <w:p>
+            <w:pPr>
+              <w:pStyle w:val="H1bodytext"/>
+              <w:spacing w:after="0"/>
+              <w:ind w:left="0"/>
+              <w:rPr>
+                <w:rFonts w:ascii="Arial" w:hAnsi="Arial"/>
+              </w:rPr>
+            </w:pPr>
+            <w:r>
+              <w:rPr>
+                <w:rFonts w:ascii="Arial" w:hAnsi="Arial"/>
+              </w:rPr>
+              <w:t>Check that the model name is included in the first comment in the “</w:t>
+            </w:r>
+            <w:r>
+              <w:rPr>
+                <w:rFonts w:ascii="Arial" w:hAnsi="Arial"/>
+              </w:rPr>
+              <w:t>SS_Output_Control.dat</w:t>
+            </w:r>
+            <w:r>
+              <w:rPr>
+                <w:rFonts w:ascii="Arial" w:hAnsi="Arial"/>
+              </w:rPr>
+              <w:t>” output file.</w:t>
+            </w:r>
+          </w:p>
+        </w:tc>
+        <w:tc>
+          <w:tcPr>
+            <w:tcW w:w="1440" w:type="dxa"/>
+            <w:vAlign w:val="center"/>
+            <w:tcPrChange w:id="83" w:author="Sara Lindberg" w:date="2019-12-16T12:43:00Z">
+              <w:tcPr>
+                <w:tcW w:w="1440" w:type="dxa"/>
+                <w:gridSpan w:val="2"/>
+                <w:vAlign w:val="center"/>
+              </w:tcPr>
+            </w:tcPrChange>
+          </w:tcPr>
+          <w:p>
+            <w:pPr>
+              <w:pStyle w:val="H1bodytext"/>
+              <w:spacing w:after="0"/>
+              <w:ind w:left="0"/>
+              <w:jc w:val="center"/>
+              <w:rPr>
+                <w:rFonts w:ascii="Arial" w:hAnsi="Arial"/>
+              </w:rPr>
+            </w:pPr>
+          </w:p>
+        </w:tc>
+      </w:tr>
+      <w:tr>
+        <w:trPr>
+          <w:trHeight w:val="710"/>
+          <w:trPrChange w:id="84" w:author="Sara Lindberg" w:date="2019-12-16T12:43:00Z">
+            <w:trPr>
+              <w:trHeight w:val="440"/>
+            </w:trPr>
+          </w:trPrChange>
+        </w:trPr>
+        <w:tc>
+          <w:tcPr>
+            <w:tcW w:w="1080" w:type="dxa"/>
+            <w:vAlign w:val="center"/>
+            <w:tcPrChange w:id="85" w:author="Sara Lindberg" w:date="2019-12-16T12:43:00Z">
+              <w:tcPr>
+                <w:tcW w:w="1080" w:type="dxa"/>
+                <w:vAlign w:val="center"/>
+              </w:tcPr>
+            </w:tcPrChange>
+          </w:tcPr>
+          <w:p>
+            <w:pPr>
+              <w:pStyle w:val="H1bodytext"/>
+              <w:spacing w:after="0"/>
+              <w:ind w:left="0"/>
+              <w:jc w:val="center"/>
+              <w:rPr>
+                <w:rFonts w:ascii="Arial" w:hAnsi="Arial"/>
+              </w:rPr>
+            </w:pPr>
+            <w:r>
+              <w:rPr>
+                <w:rFonts w:ascii="Arial" w:hAnsi="Arial"/>
+              </w:rPr>
+              <w:t>ATC-2</w:t>
+            </w:r>
+          </w:p>
+        </w:tc>
+        <w:tc>
+          <w:tcPr>
+            <w:tcW w:w="6570" w:type="dxa"/>
+            <w:vAlign w:val="center"/>
+            <w:tcPrChange w:id="86" w:author="Sara Lindberg" w:date="2019-12-16T12:43:00Z">
+              <w:tcPr>
+                <w:tcW w:w="6570" w:type="dxa"/>
+                <w:gridSpan w:val="3"/>
+                <w:vAlign w:val="center"/>
+              </w:tcPr>
+            </w:tcPrChange>
+          </w:tcPr>
+          <w:p>
+            <w:pPr>
+              <w:pStyle w:val="H1bodytext"/>
+              <w:spacing w:after="0"/>
+              <w:ind w:left="0"/>
+              <w:rPr>
+                <w:rFonts w:ascii="Arial" w:hAnsi="Arial"/>
+              </w:rPr>
+            </w:pPr>
+            <w:r>
+              <w:rPr>
+                <w:rFonts w:ascii="Arial" w:hAnsi="Arial"/>
+              </w:rPr>
+              <w:t>Check that output file “</w:t>
+            </w:r>
+            <w:r>
+              <w:rPr>
+                <w:rFonts w:ascii="Arial" w:hAnsi="Arial"/>
+              </w:rPr>
+              <w:t>SS_Output_Control.dat</w:t>
+            </w:r>
+            <w:r>
+              <w:rPr>
+                <w:rFonts w:ascii="Arial" w:hAnsi="Arial"/>
+              </w:rPr>
+              <w:t xml:space="preserve">” was written by </w:t>
+            </w:r>
+            <w:r>
+              <w:rPr>
+                <w:rFonts w:ascii="Arial" w:hAnsi="Arial"/>
+              </w:rPr>
+              <w:t xml:space="preserve">the </w:t>
+            </w:r>
+            <w:proofErr w:type="spellStart"/>
+            <w:r>
+              <w:rPr>
+                <w:rFonts w:ascii="Arial" w:hAnsi="Arial"/>
+              </w:rPr>
+              <w:t>OC_SS_gen</w:t>
+            </w:r>
+            <w:proofErr w:type="spellEnd"/>
+            <w:r>
+              <w:rPr>
+                <w:rFonts w:ascii="Arial" w:hAnsi="Arial"/>
+              </w:rPr>
+              <w:t xml:space="preserve"> tool</w:t>
+            </w:r>
+            <w:r>
+              <w:rPr>
+                <w:rFonts w:ascii="Arial" w:hAnsi="Arial"/>
+              </w:rPr>
+              <w:t>.</w:t>
+            </w:r>
+          </w:p>
+        </w:tc>
+        <w:tc>
+          <w:tcPr>
+            <w:tcW w:w="1440" w:type="dxa"/>
+            <w:vAlign w:val="center"/>
+            <w:tcPrChange w:id="87" w:author="Sara Lindberg" w:date="2019-12-16T12:43:00Z">
+              <w:tcPr>
+                <w:tcW w:w="1440" w:type="dxa"/>
+                <w:gridSpan w:val="2"/>
+                <w:vAlign w:val="center"/>
+              </w:tcPr>
+            </w:tcPrChange>
+          </w:tcPr>
+          <w:p>
+            <w:pPr>
+              <w:pStyle w:val="H1bodytext"/>
+              <w:spacing w:after="0"/>
+              <w:ind w:left="0"/>
+              <w:jc w:val="center"/>
+              <w:rPr>
+                <w:rFonts w:ascii="Arial" w:hAnsi="Arial"/>
+              </w:rPr>
+            </w:pPr>
+          </w:p>
+        </w:tc>
+      </w:tr>
+      <w:tr>
+        <w:trPr>
+          <w:trHeight w:val="1340"/>
+          <w:trPrChange w:id="88" w:author="Sara Lindberg" w:date="2019-12-16T12:43:00Z">
+            <w:trPr>
+              <w:trHeight w:val="440"/>
+            </w:trPr>
+          </w:trPrChange>
+        </w:trPr>
+        <w:tc>
+          <w:tcPr>
+            <w:tcW w:w="1080" w:type="dxa"/>
+            <w:vAlign w:val="center"/>
+            <w:tcPrChange w:id="89" w:author="Sara Lindberg" w:date="2019-12-16T12:43:00Z">
+              <w:tcPr>
+                <w:tcW w:w="1080" w:type="dxa"/>
+                <w:vAlign w:val="center"/>
+              </w:tcPr>
+            </w:tcPrChange>
+          </w:tcPr>
+          <w:p>
+            <w:pPr>
+              <w:pStyle w:val="H1bodytext"/>
+              <w:spacing w:after="0"/>
+              <w:ind w:left="0"/>
+              <w:jc w:val="center"/>
+              <w:rPr>
+                <w:rFonts w:ascii="Arial" w:hAnsi="Arial"/>
+              </w:rPr>
+            </w:pPr>
+            <w:r>
+              <w:rPr>
+                <w:rFonts w:ascii="Arial" w:hAnsi="Arial"/>
+              </w:rPr>
+              <w:t>ATC-3</w:t>
+            </w:r>
+          </w:p>
+        </w:tc>
+        <w:tc>
+          <w:tcPr>
+            <w:tcW w:w="6570" w:type="dxa"/>
+            <w:vAlign w:val="center"/>
+            <w:tcPrChange w:id="90" w:author="Sara Lindberg" w:date="2019-12-16T12:43:00Z">
+              <w:tcPr>
+                <w:tcW w:w="6570" w:type="dxa"/>
+                <w:gridSpan w:val="3"/>
+                <w:vAlign w:val="center"/>
+              </w:tcPr>
+            </w:tcPrChange>
+          </w:tcPr>
+          <w:p>
+            <w:pPr>
+              <w:pStyle w:val="H1bodytext"/>
+              <w:spacing w:after="0"/>
+              <w:ind w:left="0"/>
+              <w:rPr>
+                <w:rFonts w:ascii="Arial" w:hAnsi="Arial"/>
+              </w:rPr>
+            </w:pPr>
+            <w:r>
+              <w:rPr>
+                <w:rFonts w:ascii="Arial" w:hAnsi="Arial"/>
+              </w:rPr>
+              <w:t>Check that reference node</w:t>
+            </w:r>
+            <w:r>
+              <w:rPr>
+                <w:rFonts w:ascii="Arial" w:hAnsi="Arial"/>
+              </w:rPr>
+              <w:t>s</w:t>
+            </w:r>
+            <w:r>
+              <w:rPr>
+                <w:rFonts w:ascii="Arial" w:hAnsi="Arial"/>
+              </w:rPr>
+              <w:t xml:space="preserve"> </w:t>
+            </w:r>
+            <w:r>
+              <w:rPr>
+                <w:rFonts w:ascii="Arial" w:hAnsi="Arial"/>
+              </w:rPr>
+              <w:t xml:space="preserve">for </w:t>
+            </w:r>
+            <w:r>
+              <w:rPr>
+                <w:rFonts w:ascii="Arial" w:hAnsi="Arial"/>
+              </w:rPr>
+              <w:t xml:space="preserve">model and quadrant centers are at </w:t>
+            </w:r>
+            <w:r>
+              <w:rPr>
+                <w:rFonts w:ascii="Arial" w:hAnsi="Arial"/>
+              </w:rPr>
+              <w:t xml:space="preserve">the center coordinates, </w:t>
+            </w:r>
+            <w:r>
+              <w:rPr>
+                <w:rFonts w:ascii="Arial" w:hAnsi="Arial"/>
+              </w:rPr>
+              <w:t>or as close as possible</w:t>
+            </w:r>
+            <w:r>
+              <w:rPr>
+                <w:rFonts w:ascii="Arial" w:hAnsi="Arial"/>
+              </w:rPr>
+              <w:t xml:space="preserve">, considering that </w:t>
+            </w:r>
+            <w:r>
+              <w:rPr>
+                <w:rFonts w:ascii="Arial" w:hAnsi="Arial"/>
+              </w:rPr>
+              <w:t>model and quadrant centers</w:t>
+            </w:r>
+            <w:r>
+              <w:rPr>
+                <w:rFonts w:ascii="Arial" w:hAnsi="Arial"/>
+              </w:rPr>
+              <w:t xml:space="preserve"> may not fall exactly on a node center.</w:t>
+            </w:r>
+          </w:p>
+        </w:tc>
+        <w:tc>
+          <w:tcPr>
+            <w:tcW w:w="1440" w:type="dxa"/>
+            <w:vAlign w:val="center"/>
+            <w:tcPrChange w:id="91" w:author="Sara Lindberg" w:date="2019-12-16T12:43:00Z">
+              <w:tcPr>
+                <w:tcW w:w="1440" w:type="dxa"/>
+                <w:gridSpan w:val="2"/>
+                <w:vAlign w:val="center"/>
+              </w:tcPr>
+            </w:tcPrChange>
+          </w:tcPr>
+          <w:p>
+            <w:pPr>
+              <w:pStyle w:val="H1bodytext"/>
+              <w:spacing w:after="0"/>
+              <w:ind w:left="0"/>
+              <w:jc w:val="center"/>
+              <w:rPr>
+                <w:rFonts w:ascii="Arial" w:hAnsi="Arial"/>
+              </w:rPr>
+            </w:pPr>
+          </w:p>
+        </w:tc>
+      </w:tr>
+      <w:tr>
+        <w:trPr>
+          <w:trHeight w:val="710"/>
+          <w:trPrChange w:id="92" w:author="Sara Lindberg" w:date="2019-12-16T12:44:00Z">
+            <w:trPr>
+              <w:trHeight w:val="440"/>
+            </w:trPr>
+          </w:trPrChange>
+        </w:trPr>
+        <w:tc>
+          <w:tcPr>
+            <w:tcW w:w="1080" w:type="dxa"/>
+            <w:vAlign w:val="center"/>
+            <w:tcPrChange w:id="93" w:author="Sara Lindberg" w:date="2019-12-16T12:44:00Z">
+              <w:tcPr>
+                <w:tcW w:w="1080" w:type="dxa"/>
+                <w:vAlign w:val="center"/>
+              </w:tcPr>
+            </w:tcPrChange>
+          </w:tcPr>
+          <w:p>
+            <w:pPr>
+              <w:pStyle w:val="H1bodytext"/>
+              <w:spacing w:after="0"/>
+              <w:ind w:left="0"/>
+              <w:jc w:val="center"/>
+              <w:rPr>
+                <w:rFonts w:ascii="Arial" w:hAnsi="Arial"/>
+              </w:rPr>
+            </w:pPr>
+            <w:r>
+              <w:rPr>
+                <w:rFonts w:ascii="Arial" w:hAnsi="Arial"/>
+              </w:rPr>
               <w:t>ATC-4</w:t>
             </w:r>
           </w:p>
@@ -3391,21 +4418,58 @@
           <w:tcPr>
             <w:tcW w:w="6570" w:type="dxa"/>
             <w:vAlign w:val="center"/>
-          </w:tcPr>
-          <w:p>
-            <w:pPr>
-              <w:pStyle w:val="H1bodytext"/>
-              <w:spacing w:after="0"/>
-              <w:ind w:left="0"/>
-              <w:rPr>
-                <w:rFonts w:ascii="Arial" w:hAnsi="Arial"/>
-              </w:rPr>
-            </w:pPr>
-            <w:r>
-              <w:rPr>
-                <w:rFonts w:ascii="Arial" w:hAnsi="Arial"/>
-              </w:rPr>
-              <w:t>Check that the uppermost reference node at each i,j location is the top active node for that i,j location</w:t>
+            <w:tcPrChange w:id="94" w:author="Sara Lindberg" w:date="2019-12-16T12:44:00Z">
+              <w:tcPr>
+                <w:tcW w:w="6570" w:type="dxa"/>
+                <w:gridSpan w:val="3"/>
+                <w:vAlign w:val="center"/>
+              </w:tcPr>
+            </w:tcPrChange>
+          </w:tcPr>
+          <w:p>
+            <w:pPr>
+              <w:pStyle w:val="H1bodytext"/>
+              <w:spacing w:after="0"/>
+              <w:ind w:left="0"/>
+              <w:rPr>
+                <w:rFonts w:ascii="Arial" w:hAnsi="Arial"/>
+              </w:rPr>
+            </w:pPr>
+            <w:r>
+              <w:rPr>
+                <w:rFonts w:ascii="Arial" w:hAnsi="Arial"/>
+              </w:rPr>
+              <w:t xml:space="preserve">Check that the uppermost reference node at each </w:t>
+            </w:r>
+            <w:proofErr w:type="spellStart"/>
+            <w:proofErr w:type="gramStart"/>
+            <w:r>
+              <w:rPr>
+                <w:rFonts w:ascii="Arial" w:hAnsi="Arial"/>
+              </w:rPr>
+              <w:t>i,j</w:t>
+            </w:r>
+            <w:proofErr w:type="spellEnd"/>
+            <w:proofErr w:type="gramEnd"/>
+            <w:r>
+              <w:rPr>
+                <w:rFonts w:ascii="Arial" w:hAnsi="Arial"/>
+              </w:rPr>
+              <w:t xml:space="preserve"> location is the top active node for that </w:t>
+            </w:r>
+            <w:proofErr w:type="spellStart"/>
+            <w:r>
+              <w:rPr>
+                <w:rFonts w:ascii="Arial" w:hAnsi="Arial"/>
+              </w:rPr>
+              <w:t>i,j</w:t>
+            </w:r>
+            <w:proofErr w:type="spellEnd"/>
+            <w:r>
+              <w:rPr>
+                <w:rFonts w:ascii="Arial" w:hAnsi="Arial"/>
+              </w:rPr>
+              <w:t xml:space="preserve"> location</w:t>
             </w:r>
             <w:r>
               <w:rPr>
@@ -3419,6 +4483,13 @@
           <w:tcPr>
             <w:tcW w:w="1440" w:type="dxa"/>
             <w:vAlign w:val="center"/>
+            <w:tcPrChange w:id="95" w:author="Sara Lindberg" w:date="2019-12-16T12:44:00Z">
+              <w:tcPr>
+                <w:tcW w:w="1440" w:type="dxa"/>
+                <w:gridSpan w:val="2"/>
+                <w:vAlign w:val="center"/>
+              </w:tcPr>
+            </w:tcPrChange>
           </w:tcPr>
           <w:p>
             <w:pPr>
@@ -3645,13 +4716,25 @@
       </w:tr>
       <w:tr>
         <w:trPr>
-          <w:trHeight w:val="900"/>
+          <w:trHeight w:val="1223"/>
+          <w:trPrChange w:id="96" w:author="Sara Lindberg" w:date="2019-12-16T12:44:00Z">
+            <w:trPr>
+              <w:trHeight w:val="900"/>
+            </w:trPr>
+          </w:trPrChange>
         </w:trPr>
         <w:tc>
           <w:tcPr>
             <w:tcW w:w="1080" w:type="dxa"/>
             <w:vMerge/>
             <w:vAlign w:val="center"/>
+            <w:tcPrChange w:id="97" w:author="Sara Lindberg" w:date="2019-12-16T12:44:00Z">
+              <w:tcPr>
+                <w:tcW w:w="1080" w:type="dxa"/>
+                <w:vMerge/>
+                <w:vAlign w:val="center"/>
+              </w:tcPr>
+            </w:tcPrChange>
           </w:tcPr>
           <w:p>
             <w:pPr>
@@ -3669,6 +4752,13 @@
           <w:tcPr>
             <w:tcW w:w="6570" w:type="dxa"/>
             <w:vAlign w:val="center"/>
+            <w:tcPrChange w:id="98" w:author="Sara Lindberg" w:date="2019-12-16T12:44:00Z">
+              <w:tcPr>
+                <w:tcW w:w="6570" w:type="dxa"/>
+                <w:gridSpan w:val="3"/>
+                <w:vAlign w:val="center"/>
+              </w:tcPr>
+            </w:tcPrChange>
           </w:tcPr>
           <w:p>
             <w:pPr>
@@ -3697,6 +4787,13 @@
           <w:tcPr>
             <w:tcW w:w="1440" w:type="dxa"/>
             <w:vAlign w:val="center"/>
+            <w:tcPrChange w:id="99" w:author="Sara Lindberg" w:date="2019-12-16T12:44:00Z">
+              <w:tcPr>
+                <w:tcW w:w="1440" w:type="dxa"/>
+                <w:gridSpan w:val="2"/>
+                <w:vAlign w:val="center"/>
+              </w:tcPr>
+            </w:tcPrChange>
           </w:tcPr>
           <w:p>
             <w:pPr>
@@ -3713,13 +4810,25 @@
       </w:tr>
       <w:tr>
         <w:trPr>
-          <w:trHeight w:val="900"/>
+          <w:trHeight w:val="1070"/>
+          <w:trPrChange w:id="100" w:author="Sara Lindberg" w:date="2019-12-16T12:44:00Z">
+            <w:trPr>
+              <w:trHeight w:val="900"/>
+            </w:trPr>
+          </w:trPrChange>
         </w:trPr>
         <w:tc>
           <w:tcPr>
             <w:tcW w:w="1080" w:type="dxa"/>
             <w:vMerge/>
             <w:vAlign w:val="center"/>
+            <w:tcPrChange w:id="101" w:author="Sara Lindberg" w:date="2019-12-16T12:44:00Z">
+              <w:tcPr>
+                <w:tcW w:w="1080" w:type="dxa"/>
+                <w:vMerge/>
+                <w:vAlign w:val="center"/>
+              </w:tcPr>
+            </w:tcPrChange>
           </w:tcPr>
           <w:p>
             <w:pPr>
@@ -3737,6 +4846,13 @@
           <w:tcPr>
             <w:tcW w:w="6570" w:type="dxa"/>
             <w:vAlign w:val="center"/>
+            <w:tcPrChange w:id="102" w:author="Sara Lindberg" w:date="2019-12-16T12:44:00Z">
+              <w:tcPr>
+                <w:tcW w:w="6570" w:type="dxa"/>
+                <w:gridSpan w:val="3"/>
+                <w:vAlign w:val="center"/>
+              </w:tcPr>
+            </w:tcPrChange>
           </w:tcPr>
           <w:p>
             <w:pPr>
@@ -3777,6 +4893,13 @@
           <w:tcPr>
             <w:tcW w:w="1440" w:type="dxa"/>
             <w:vAlign w:val="center"/>
+            <w:tcPrChange w:id="103" w:author="Sara Lindberg" w:date="2019-12-16T12:44:00Z">
+              <w:tcPr>
+                <w:tcW w:w="1440" w:type="dxa"/>
+                <w:gridSpan w:val="2"/>
+                <w:vAlign w:val="center"/>
+              </w:tcPr>
+            </w:tcPrChange>
           </w:tcPr>
           <w:p>
             <w:pPr>
@@ -4094,7 +5217,7 @@
         <w:pStyle w:val="H1bodytext"/>
         <w:spacing w:after="120"/>
         <w:rPr>
-          <w:ins w:id="26" w:author="Dennis Fryar" w:date="2019-11-21T09:17:00Z"/>
+          <w:ins w:id="104" w:author="Dennis Fryar" w:date="2019-11-21T09:17:00Z"/>
           <w:rFonts w:ascii="Arial" w:hAnsi="Arial"/>
           <w:highlight w:val="yellow"/>
         </w:rPr>
@@ -4106,7 +5229,7 @@
         </w:rPr>
         <w:t>A guide for using the tool will be documented in this section</w:t>
       </w:r>
-      <w:commentRangeStart w:id="27"/>
+      <w:commentRangeStart w:id="105"/>
       <w:r>
         <w:rPr>
           <w:rFonts w:ascii="Arial" w:hAnsi="Arial"/>
@@ -4121,12 +5244,12 @@
         </w:rPr>
         <w:t xml:space="preserve">   </w:t>
       </w:r>
-      <w:commentRangeEnd w:id="27"/>
+      <w:commentRangeEnd w:id="105"/>
       <w:r>
         <w:rPr>
           <w:rStyle w:val="CommentReference"/>
         </w:rPr>
-        <w:commentReference w:id="27"/>
+        <w:commentReference w:id="105"/>
       </w:r>
     </w:p>
     <w:p>
@@ -4137,7 +5260,7 @@
           <w:rFonts w:ascii="Arial" w:hAnsi="Arial"/>
         </w:rPr>
       </w:pPr>
-      <w:commentRangeStart w:id="28"/>
+      <w:commentRangeStart w:id="106"/>
       <w:r>
         <w:rPr>
           <w:rFonts w:ascii="Arial" w:hAnsi="Arial"/>
@@ -4179,7 +5302,21 @@
         <w:rPr>
           <w:rFonts w:ascii="Arial" w:hAnsi="Arial"/>
         </w:rPr>
-        <w:t xml:space="preserve"> from the shells directory to the ss sub</w:t>
+        <w:t xml:space="preserve"> from the </w:t>
+      </w:r>
+      <w:proofErr w:type="gramStart"/>
+      <w:r>
+        <w:rPr>
+          <w:rFonts w:ascii="Arial" w:hAnsi="Arial"/>
+        </w:rPr>
+        <w:t>shells</w:t>
+      </w:r>
+      <w:proofErr w:type="gramEnd"/>
+      <w:r>
+        <w:rPr>
+          <w:rFonts w:ascii="Arial" w:hAnsi="Arial"/>
+        </w:rPr>
+        <w:t xml:space="preserve"> directory to the ss sub</w:t>
       </w:r>
       <w:r>
         <w:rPr>
@@ -4195,12 +5332,42 @@
         <w:noBreakHyphen/>
         <w:t xml:space="preserve">directory must contain </w:t>
       </w:r>
-      <w:r>
-        <w:rPr>
-          <w:rFonts w:ascii="Arial" w:hAnsi="Arial"/>
-        </w:rPr>
-        <w:t>input.top, input.sij and input.nij</w:t>
-      </w:r>
+      <w:proofErr w:type="spellStart"/>
+      <w:r>
+        <w:rPr>
+          <w:rFonts w:ascii="Arial" w:hAnsi="Arial"/>
+        </w:rPr>
+        <w:t>input.top</w:t>
+      </w:r>
+      <w:proofErr w:type="spellEnd"/>
+      <w:r>
+        <w:rPr>
+          <w:rFonts w:ascii="Arial" w:hAnsi="Arial"/>
+        </w:rPr>
+        <w:t xml:space="preserve">, </w:t>
+      </w:r>
+      <w:proofErr w:type="spellStart"/>
+      <w:r>
+        <w:rPr>
+          <w:rFonts w:ascii="Arial" w:hAnsi="Arial"/>
+        </w:rPr>
+        <w:t>input.sij</w:t>
+      </w:r>
+      <w:proofErr w:type="spellEnd"/>
+      <w:r>
+        <w:rPr>
+          <w:rFonts w:ascii="Arial" w:hAnsi="Arial"/>
+        </w:rPr>
+        <w:t xml:space="preserve"> and </w:t>
+      </w:r>
+      <w:proofErr w:type="spellStart"/>
+      <w:r>
+        <w:rPr>
+          <w:rFonts w:ascii="Arial" w:hAnsi="Arial"/>
+        </w:rPr>
+        <w:t>input.nij</w:t>
+      </w:r>
+      <w:proofErr w:type="spellEnd"/>
       <w:r>
         <w:rPr>
           <w:rFonts w:ascii="Arial" w:hAnsi="Arial"/>
@@ -4230,8 +5397,16 @@
         <w:rPr>
           <w:rFonts w:ascii="Arial" w:hAnsi="Arial"/>
         </w:rPr>
-        <w:t>runSS_OC.sh ModelName</w:t>
-      </w:r>
+        <w:t xml:space="preserve">runSS_OC.sh </w:t>
+      </w:r>
+      <w:proofErr w:type="spellStart"/>
+      <w:r>
+        <w:rPr>
+          <w:rFonts w:ascii="Arial" w:hAnsi="Arial"/>
+        </w:rPr>
+        <w:t>ModelName</w:t>
+      </w:r>
+      <w:proofErr w:type="spellEnd"/>
       <w:r>
         <w:rPr>
           <w:rFonts w:ascii="Arial" w:hAnsi="Arial"/>
@@ -4244,12 +5419,14 @@
         </w:rPr>
         <w:t xml:space="preserve">the command line argument </w:t>
       </w:r>
+      <w:proofErr w:type="spellStart"/>
       <w:r>
         <w:rPr>
           <w:rFonts w:ascii="Arial" w:hAnsi="Arial"/>
         </w:rPr>
         <w:t>ModelName</w:t>
       </w:r>
+      <w:proofErr w:type="spellEnd"/>
       <w:r>
         <w:rPr>
           <w:rFonts w:ascii="Arial" w:hAnsi="Arial"/>
@@ -4331,13 +5508,13 @@
         <w:t xml:space="preserve"> for more detailed instructions.</w:t>
       </w:r>
     </w:p>
-    <w:commentRangeEnd w:id="28"/>
+    <w:commentRangeEnd w:id="106"/>
     <w:p>
       <w:r>
         <w:rPr>
           <w:rStyle w:val="CommentReference"/>
         </w:rPr>
-        <w:commentReference w:id="28"/>
+        <w:commentReference w:id="106"/>
       </w:r>
     </w:p>
     <w:p/>
@@ -4357,7 +5534,7 @@
 
 <file path=word/comments.xml><?xml version="1.0" encoding="utf-8"?>
 <w:comments xmlns:wpc="http://schemas.microsoft.com/office/word/2010/wordprocessingCanvas" xmlns:cx="http://schemas.microsoft.com/office/drawing/2014/chartex" xmlns:cx1="http://schemas.microsoft.com/office/drawing/2015/9/8/chartex" xmlns:cx2="http://schemas.microsoft.com/office/drawing/2015/10/21/chartex" xmlns:cx3="http://schemas.microsoft.com/office/drawing/2016/5/9/chartex" xmlns:cx4="http://schemas.microsoft.com/office/drawing/2016/5/10/chartex" xmlns:cx5="http://schemas.microsoft.com/office/drawing/2016/5/11/chartex" xmlns:cx6="http://schemas.microsoft.com/office/drawing/2016/5/12/chartex" xmlns:cx7="http://schemas.microsoft.com/office/drawing/2016/5/13/chartex" xmlns:cx8="http://schemas.microsoft.com/office/drawing/2016/5/14/chartex" xmlns:mc="http://schemas.openxmlformats.org/markup-compatibility/2006" xmlns:aink="http://schemas.microsoft.com/office/drawing/2016/ink" xmlns:am3d="http://schemas.microsoft.com/office/drawing/2017/model3d" xmlns:o="urn:schemas-microsoft-com:office:office" xmlns:r="http://schemas.openxmlformats.org/officeDocument/2006/relationships" xmlns:m="http://schemas.openxmlformats.org/officeDocument/2006/math" xmlns:v="urn:schemas-microsoft-com:vml" xmlns:wp14="http://schemas.microsoft.com/office/word/2010/wordprocessingDrawing" xmlns:wp="http://schemas.openxmlformats.org/drawingml/2006/wordprocessingDrawing" xmlns:w10="urn:schemas-microsoft-com:office:word" xmlns:w="http://schemas.openxmlformats.org/wordprocessingml/2006/main" xmlns:w14="http://schemas.microsoft.com/office/word/2010/wordml" xmlns:w15="http://schemas.microsoft.com/office/word/2012/wordml" xmlns:w16cid="http://schemas.microsoft.com/office/word/2016/wordml/cid" xmlns:w16se="http://schemas.microsoft.com/office/word/2015/wordml/symex" xmlns:wpg="http://schemas.microsoft.com/office/word/2010/wordprocessingGroup" xmlns:wpi="http://schemas.microsoft.com/office/word/2010/wordprocessingInk" xmlns:wne="http://schemas.microsoft.com/office/word/2006/wordml" xmlns:wps="http://schemas.microsoft.com/office/word/2010/wordprocessingShape" mc:Ignorable="w14 w15 w16se w16cid wp14">
-  <w:comment w:id="1" w:author="Sara Lindberg" w:date="2019-11-25T15:29:00Z" w:initials="SL">
+  <w:comment w:id="6" w:author="Sara Lindberg" w:date="2019-11-25T15:29:00Z" w:initials="SL">
     <w:p>
       <w:pPr>
         <w:pStyle w:val="CommentText"/>
@@ -4373,7 +5550,7 @@
       </w:r>
     </w:p>
   </w:comment>
-  <w:comment w:id="27" w:author="Sara Lindberg" w:date="2019-06-03T09:34:00Z" w:initials="SL">
+  <w:comment w:id="105" w:author="Sara Lindberg" w:date="2019-06-03T09:34:00Z" w:initials="SL">
     <w:p>
       <w:pPr>
         <w:pStyle w:val="Heading1"/>
@@ -4483,7 +5660,21 @@
         <w:rPr>
           <w:rFonts w:ascii="Lucida Console" w:hAnsi="Lucida Console"/>
         </w:rPr>
-        <w:t>/ModelName/ss</w:t>
+        <w:t>/</w:t>
+      </w:r>
+      <w:proofErr w:type="spellStart"/>
+      <w:r>
+        <w:rPr>
+          <w:rFonts w:ascii="Lucida Console" w:hAnsi="Lucida Console"/>
+        </w:rPr>
+        <w:t>ModelName</w:t>
+      </w:r>
+      <w:proofErr w:type="spellEnd"/>
+      <w:r>
+        <w:rPr>
+          <w:rFonts w:ascii="Lucida Console" w:hAnsi="Lucida Console"/>
+        </w:rPr>
+        <w:t>/ss</w:t>
       </w:r>
       <w:r>
         <w:t xml:space="preserve"> </w:t>
@@ -4507,7 +5698,21 @@
         <w:rPr>
           <w:rFonts w:ascii="Lucida Console" w:hAnsi="Lucida Console"/>
         </w:rPr>
-        <w:t>/ModelName/ss</w:t>
+        <w:t>/</w:t>
+      </w:r>
+      <w:proofErr w:type="spellStart"/>
+      <w:r>
+        <w:rPr>
+          <w:rFonts w:ascii="Lucida Console" w:hAnsi="Lucida Console"/>
+        </w:rPr>
+        <w:t>ModelName</w:t>
+      </w:r>
+      <w:proofErr w:type="spellEnd"/>
+      <w:r>
+        <w:rPr>
+          <w:rFonts w:ascii="Lucida Console" w:hAnsi="Lucida Console"/>
+        </w:rPr>
+        <w:t>/ss</w:t>
       </w:r>
       <w:r>
         <w:t xml:space="preserve"> </w:t>
@@ -4515,23 +5720,43 @@
       <w:r>
         <w:t xml:space="preserve">directory must contain </w:t>
       </w:r>
+      <w:proofErr w:type="spellStart"/>
       <w:r>
         <w:rPr>
           <w:b/>
           <w:i/>
         </w:rPr>
-        <w:t>input.top, input.sij</w:t>
-      </w:r>
-      <w:r>
-        <w:t xml:space="preserve"> and </w:t>
-      </w:r>
+        <w:t>input.top</w:t>
+      </w:r>
+      <w:proofErr w:type="spellEnd"/>
       <w:r>
         <w:rPr>
           <w:b/>
           <w:i/>
         </w:rPr>
+        <w:t xml:space="preserve">, </w:t>
+      </w:r>
+      <w:proofErr w:type="spellStart"/>
+      <w:r>
+        <w:rPr>
+          <w:b/>
+          <w:i/>
+        </w:rPr>
+        <w:t>input.sij</w:t>
+      </w:r>
+      <w:proofErr w:type="spellEnd"/>
+      <w:r>
+        <w:t xml:space="preserve"> and </w:t>
+      </w:r>
+      <w:proofErr w:type="spellStart"/>
+      <w:r>
+        <w:rPr>
+          <w:b/>
+          <w:i/>
+        </w:rPr>
         <w:t>input.nij</w:t>
       </w:r>
+      <w:proofErr w:type="spellEnd"/>
       <w:r>
         <w:t>.</w:t>
       </w:r>
@@ -4554,12 +5779,14 @@
         </w:rPr>
         <w:t xml:space="preserve">runSS_OC.sh </w:t>
       </w:r>
+      <w:proofErr w:type="spellStart"/>
       <w:r>
         <w:rPr>
           <w:b/>
         </w:rPr>
         <w:t>ModelName</w:t>
       </w:r>
+      <w:proofErr w:type="spellEnd"/>
       <w:r>
         <w:t xml:space="preserve">.  This creates </w:t>
       </w:r>
@@ -4589,7 +5816,21 @@
         <w:rPr>
           <w:rFonts w:ascii="Lucida Console" w:hAnsi="Lucida Console"/>
         </w:rPr>
-        <w:t>/ModelName/ss</w:t>
+        <w:t>/</w:t>
+      </w:r>
+      <w:proofErr w:type="spellStart"/>
+      <w:r>
+        <w:rPr>
+          <w:rFonts w:ascii="Lucida Console" w:hAnsi="Lucida Console"/>
+        </w:rPr>
+        <w:t>ModelName</w:t>
+      </w:r>
+      <w:proofErr w:type="spellEnd"/>
+      <w:r>
+        <w:rPr>
+          <w:rFonts w:ascii="Lucida Console" w:hAnsi="Lucida Console"/>
+        </w:rPr>
+        <w:t>/ss</w:t>
       </w:r>
       <w:r>
         <w:t xml:space="preserve"> </w:t>
@@ -4604,7 +5845,7 @@
       </w:pPr>
     </w:p>
   </w:comment>
-  <w:comment w:id="28" w:author="Sara Lindberg" w:date="2019-11-25T15:32:00Z" w:initials="SL">
+  <w:comment w:id="106" w:author="Sara Lindberg" w:date="2019-11-25T15:32:00Z" w:initials="SL">
     <w:p>
       <w:pPr>
         <w:pStyle w:val="CommentText"/>
@@ -4615,8 +5856,13 @@
         </w:rPr>
         <w:annotationRef/>
       </w:r>
-      <w:r>
-        <w:t>Toolrunner shell file…</w:t>
+      <w:proofErr w:type="spellStart"/>
+      <w:r>
+        <w:t>Toolrunner</w:t>
+      </w:r>
+      <w:proofErr w:type="spellEnd"/>
+      <w:r>
+        <w:t xml:space="preserve"> shell file…</w:t>
       </w:r>
     </w:p>
   </w:comment>
@@ -4987,7 +6233,7 @@
   <w:abstractNum w:abstractNumId="0" w15:restartNumberingAfterBreak="0">
     <w:nsid w:val="11C27D73"/>
     <w:multiLevelType w:val="hybridMultilevel"/>
-    <w:tmpl w:val="F81E36DA"/>
+    <w:tmpl w:val="B8505BA4"/>
     <w:lvl w:ilvl="0" w:tplc="04090001">
       <w:start w:val="1"/>
       <w:numFmt w:val="bullet"/>

--- a/docs/05_ca-ssoccard_OC_SS-gen.f_CACIE_Tools.ctp.docx
+++ b/docs/05_ca-ssoccard_OC_SS-gen.f_CACIE_Tools.ctp.docx
@@ -512,7 +512,28 @@
             <w:rFonts w:ascii="Arial" w:hAnsi="Arial" w:cs="Arial"/>
             <w:szCs w:val="22"/>
           </w:rPr>
-          <w:t xml:space="preserve"> is selected randomly.</w:t>
+          <w:t xml:space="preserve"> is selected </w:t>
+        </w:r>
+        <w:r>
+          <w:rPr>
+            <w:rFonts w:ascii="Arial" w:hAnsi="Arial" w:cs="Arial"/>
+            <w:szCs w:val="22"/>
+            <w:highlight w:val="yellow"/>
+            <w:rPrChange w:id="6" w:author="Sara Lindberg" w:date="2020-01-20T10:17:00Z">
+              <w:rPr>
+                <w:rFonts w:ascii="Arial" w:hAnsi="Arial" w:cs="Arial"/>
+                <w:szCs w:val="22"/>
+              </w:rPr>
+            </w:rPrChange>
+          </w:rPr>
+          <w:t>randomly</w:t>
+        </w:r>
+        <w:r>
+          <w:rPr>
+            <w:rFonts w:ascii="Arial" w:hAnsi="Arial" w:cs="Arial"/>
+            <w:szCs w:val="22"/>
+          </w:rPr>
+          <w:t>.</w:t>
         </w:r>
       </w:ins>
     </w:p>
@@ -543,7 +564,16 @@
           <w:rFonts w:ascii="Arial" w:hAnsi="Arial" w:cs="Arial"/>
           <w:szCs w:val="22"/>
         </w:rPr>
-        <w:t>to the bottom of the domain</w:t>
+        <w:t>t</w:t>
+      </w:r>
+      <w:bookmarkStart w:id="7" w:name="_GoBack"/>
+      <w:bookmarkEnd w:id="7"/>
+      <w:r>
+        <w:rPr>
+          <w:rFonts w:ascii="Arial" w:hAnsi="Arial" w:cs="Arial"/>
+          <w:szCs w:val="22"/>
+        </w:rPr>
+        <w:t>o the bottom of the domain</w:t>
       </w:r>
       <w:r>
         <w:rPr>
@@ -1373,7 +1403,7 @@
           <w:rFonts w:ascii="Arial" w:hAnsi="Arial" w:cs="Arial"/>
         </w:rPr>
       </w:pPr>
-      <w:commentRangeStart w:id="6"/>
+      <w:commentRangeStart w:id="8"/>
       <w:r>
         <w:rPr>
           <w:rFonts w:ascii="Arial" w:hAnsi="Arial" w:cs="Arial"/>
@@ -1424,12 +1454,12 @@
         </w:rPr>
         <w:t>]</w:t>
       </w:r>
-      <w:commentRangeEnd w:id="6"/>
+      <w:commentRangeEnd w:id="8"/>
       <w:r>
         <w:rPr>
           <w:rStyle w:val="CommentReference"/>
         </w:rPr>
-        <w:commentReference w:id="6"/>
+        <w:commentReference w:id="8"/>
       </w:r>
     </w:p>
     <w:p>
@@ -1515,7 +1545,7 @@
         <w:tblW w:w="0" w:type="auto"/>
         <w:tblInd w:w="720" w:type="dxa"/>
         <w:tblLook w:val="04A0" w:firstRow="1" w:lastRow="0" w:firstColumn="1" w:lastColumn="0" w:noHBand="0" w:noVBand="1"/>
-        <w:tblPrChange w:id="7" w:author="Sara Lindberg" w:date="2019-11-22T16:11:00Z">
+        <w:tblPrChange w:id="9" w:author="Sara Lindberg" w:date="2019-11-22T16:11:00Z">
           <w:tblPr>
             <w:tblStyle w:val="TableGrid"/>
             <w:tblW w:w="0" w:type="auto"/>
@@ -1526,14 +1556,16 @@
       </w:tblPr>
       <w:tblGrid>
         <w:gridCol w:w="1561"/>
-        <w:gridCol w:w="1452"/>
+        <w:gridCol w:w="1574"/>
         <w:gridCol w:w="5992"/>
-        <w:tblGridChange w:id="8">
+        <w:tblGridChange w:id="10">
           <w:tblGrid>
             <w:gridCol w:w="1561"/>
             <w:gridCol w:w="1452"/>
-            <w:gridCol w:w="5738"/>
+            <w:gridCol w:w="122"/>
+            <w:gridCol w:w="5616"/>
             <w:gridCol w:w="254"/>
+            <w:gridCol w:w="122"/>
           </w:tblGrid>
         </w:tblGridChange>
       </w:tblGrid>
@@ -1542,7 +1574,7 @@
           <w:cantSplit/>
           <w:trHeight w:val="314"/>
           <w:tblHeader/>
-          <w:trPrChange w:id="9" w:author="Sara Lindberg" w:date="2019-11-22T16:11:00Z">
+          <w:trPrChange w:id="11" w:author="Sara Lindberg" w:date="2019-11-22T16:11:00Z">
             <w:trPr>
               <w:gridAfter w:val="0"/>
               <w:cantSplit/>
@@ -1561,10 +1593,10 @@
               <w:right w:val="nil"/>
             </w:tcBorders>
             <w:vAlign w:val="bottom"/>
-            <w:tcPrChange w:id="10" w:author="Sara Lindberg" w:date="2019-11-22T16:11:00Z">
+            <w:tcPrChange w:id="12" w:author="Sara Lindberg" w:date="2019-11-22T16:11:00Z">
               <w:tcPr>
                 <w:tcW w:w="8630" w:type="dxa"/>
-                <w:gridSpan w:val="3"/>
+                <w:gridSpan w:val="4"/>
                 <w:tcBorders>
                   <w:top w:val="nil"/>
                   <w:left w:val="nil"/>
@@ -1592,12 +1624,46 @@
               </w:rPr>
               <w:t xml:space="preserve">Table 1. </w:t>
             </w:r>
+            <w:proofErr w:type="spellStart"/>
             <w:r>
               <w:rPr>
                 <w:rFonts w:ascii="Arial" w:hAnsi="Arial"/>
                 <w:b/>
               </w:rPr>
-              <w:t>OC_SS_gen.exe Tool</w:t>
+              <w:t>OC_SS_gen.</w:t>
+            </w:r>
+            <w:del w:id="13" w:author="Sara Lindberg" w:date="2020-01-20T10:10:00Z">
+              <w:r>
+                <w:rPr>
+                  <w:rFonts w:ascii="Arial" w:hAnsi="Arial"/>
+                  <w:b/>
+                </w:rPr>
+                <w:delText xml:space="preserve">exe </w:delText>
+              </w:r>
+            </w:del>
+            <w:ins w:id="14" w:author="Sara Lindberg" w:date="2020-01-20T10:10:00Z">
+              <w:r>
+                <w:rPr>
+                  <w:rFonts w:ascii="Arial" w:hAnsi="Arial"/>
+                  <w:b/>
+                </w:rPr>
+                <w:t>f</w:t>
+              </w:r>
+              <w:proofErr w:type="spellEnd"/>
+              <w:r>
+                <w:rPr>
+                  <w:rFonts w:ascii="Arial" w:hAnsi="Arial"/>
+                  <w:b/>
+                </w:rPr>
+                <w:t xml:space="preserve"> </w:t>
+              </w:r>
+            </w:ins>
+            <w:r>
+              <w:rPr>
+                <w:rFonts w:ascii="Arial" w:hAnsi="Arial"/>
+                <w:b/>
+              </w:rPr>
+              <w:t>Tool</w:t>
             </w:r>
             <w:r>
               <w:rPr>
@@ -1713,7 +1779,7 @@
         <w:trPr>
           <w:cantSplit/>
           <w:trHeight w:val="728"/>
-          <w:ins w:id="11" w:author="Sara Lindberg" w:date="2019-11-25T15:38:00Z"/>
+          <w:ins w:id="15" w:author="Sara Lindberg" w:date="2019-11-25T15:38:00Z"/>
         </w:trPr>
         <w:tc>
           <w:tcPr>
@@ -1727,11 +1793,11 @@
               <w:ind w:left="0"/>
               <w:jc w:val="center"/>
               <w:rPr>
-                <w:ins w:id="12" w:author="Sara Lindberg" w:date="2019-11-25T15:38:00Z"/>
-                <w:rFonts w:ascii="Arial" w:hAnsi="Arial"/>
-              </w:rPr>
-            </w:pPr>
-            <w:ins w:id="13" w:author="Sara Lindberg" w:date="2019-11-25T15:38:00Z">
+                <w:ins w:id="16" w:author="Sara Lindberg" w:date="2019-11-25T15:38:00Z"/>
+                <w:rFonts w:ascii="Arial" w:hAnsi="Arial"/>
+              </w:rPr>
+            </w:pPr>
+            <w:ins w:id="17" w:author="Sara Lindberg" w:date="2019-11-25T15:38:00Z">
               <w:r>
                 <w:rPr>
                   <w:rFonts w:ascii="Arial" w:hAnsi="Arial"/>
@@ -1753,11 +1819,47 @@
               <w:ind w:left="0"/>
               <w:jc w:val="center"/>
               <w:rPr>
-                <w:ins w:id="14" w:author="Sara Lindberg" w:date="2019-11-25T15:38:00Z"/>
-                <w:rFonts w:ascii="Arial" w:hAnsi="Arial"/>
-              </w:rPr>
-            </w:pPr>
-            <w:ins w:id="15" w:author="Sara Lindberg" w:date="2019-11-25T15:38:00Z">
+                <w:ins w:id="18" w:author="Sara Lindberg" w:date="2019-11-25T15:38:00Z"/>
+                <w:rFonts w:ascii="Arial" w:hAnsi="Arial"/>
+              </w:rPr>
+            </w:pPr>
+            <w:proofErr w:type="spellStart"/>
+            <w:ins w:id="19" w:author="Sara Lindberg" w:date="2020-01-20T10:10:00Z">
+              <w:r>
+                <w:rPr>
+                  <w:rFonts w:ascii="Arial" w:hAnsi="Arial"/>
+                </w:rPr>
+                <w:t>OC_SS_</w:t>
+              </w:r>
+              <w:proofErr w:type="gramStart"/>
+              <w:r>
+                <w:rPr>
+                  <w:rFonts w:ascii="Arial" w:hAnsi="Arial"/>
+                </w:rPr>
+                <w:t>gen</w:t>
+              </w:r>
+              <w:r>
+                <w:rPr>
+                  <w:rFonts w:ascii="Arial" w:hAnsi="Arial"/>
+                </w:rPr>
+                <w:t>.f</w:t>
+              </w:r>
+              <w:proofErr w:type="spellEnd"/>
+              <w:proofErr w:type="gramEnd"/>
+              <w:r>
+                <w:rPr>
+                  <w:rFonts w:ascii="Arial" w:hAnsi="Arial"/>
+                </w:rPr>
+                <w:t xml:space="preserve"> </w:t>
+              </w:r>
+              <w:r>
+                <w:rPr>
+                  <w:rFonts w:ascii="Arial" w:hAnsi="Arial"/>
+                </w:rPr>
+                <w:t>-</w:t>
+              </w:r>
+            </w:ins>
+            <w:ins w:id="20" w:author="Sara Lindberg" w:date="2019-11-25T15:38:00Z">
               <w:r>
                 <w:rPr>
                   <w:rFonts w:ascii="Arial" w:hAnsi="Arial"/>
@@ -1778,11 +1880,11 @@
               <w:spacing w:after="0"/>
               <w:ind w:left="0"/>
               <w:rPr>
-                <w:ins w:id="16" w:author="Sara Lindberg" w:date="2019-11-25T15:38:00Z"/>
-                <w:rFonts w:ascii="Arial" w:hAnsi="Arial"/>
-              </w:rPr>
-            </w:pPr>
-            <w:ins w:id="17" w:author="Sara Lindberg" w:date="2019-11-25T15:38:00Z">
+                <w:ins w:id="21" w:author="Sara Lindberg" w:date="2019-11-25T15:38:00Z"/>
+                <w:rFonts w:ascii="Arial" w:hAnsi="Arial"/>
+              </w:rPr>
+            </w:pPr>
+            <w:ins w:id="22" w:author="Sara Lindberg" w:date="2019-11-25T15:38:00Z">
               <w:r>
                 <w:rPr>
                   <w:rFonts w:ascii="Arial" w:hAnsi="Arial"/>
@@ -1836,11 +1938,61 @@
                 <w:rFonts w:ascii="Arial" w:hAnsi="Arial"/>
               </w:rPr>
             </w:pPr>
-            <w:r>
-              <w:rPr>
-                <w:rFonts w:ascii="Arial" w:hAnsi="Arial"/>
-              </w:rPr>
-              <w:t>ATC-1</w:t>
+            <w:proofErr w:type="spellStart"/>
+            <w:ins w:id="23" w:author="Sara Lindberg" w:date="2020-01-20T10:10:00Z">
+              <w:r>
+                <w:rPr>
+                  <w:rFonts w:ascii="Arial" w:hAnsi="Arial"/>
+                </w:rPr>
+                <w:t>OC_SS_</w:t>
+              </w:r>
+              <w:proofErr w:type="gramStart"/>
+              <w:r>
+                <w:rPr>
+                  <w:rFonts w:ascii="Arial" w:hAnsi="Arial"/>
+                </w:rPr>
+                <w:t>gen</w:t>
+              </w:r>
+              <w:r>
+                <w:rPr>
+                  <w:rFonts w:ascii="Arial" w:hAnsi="Arial"/>
+                </w:rPr>
+                <w:t>.f</w:t>
+              </w:r>
+              <w:proofErr w:type="spellEnd"/>
+              <w:proofErr w:type="gramEnd"/>
+              <w:r>
+                <w:rPr>
+                  <w:rFonts w:ascii="Arial" w:hAnsi="Arial"/>
+                </w:rPr>
+                <w:t xml:space="preserve"> </w:t>
+              </w:r>
+              <w:r>
+                <w:rPr>
+                  <w:rFonts w:ascii="Arial" w:hAnsi="Arial"/>
+                </w:rPr>
+                <w:t>-TC</w:t>
+              </w:r>
+              <w:r>
+                <w:rPr>
+                  <w:rFonts w:ascii="Arial" w:hAnsi="Arial"/>
+                </w:rPr>
+                <w:t xml:space="preserve"> </w:t>
+              </w:r>
+            </w:ins>
+            <w:del w:id="24" w:author="Sara Lindberg" w:date="2020-01-20T10:10:00Z">
+              <w:r>
+                <w:rPr>
+                  <w:rFonts w:ascii="Arial" w:hAnsi="Arial"/>
+                </w:rPr>
+                <w:delText>ATC</w:delText>
+              </w:r>
+            </w:del>
+            <w:r>
+              <w:rPr>
+                <w:rFonts w:ascii="Arial" w:hAnsi="Arial"/>
+              </w:rPr>
+              <w:t>-1</w:t>
             </w:r>
           </w:p>
         </w:tc>
@@ -1940,11 +2092,61 @@
                 <w:rFonts w:ascii="Arial" w:hAnsi="Arial"/>
               </w:rPr>
             </w:pPr>
-            <w:r>
-              <w:rPr>
-                <w:rFonts w:ascii="Arial" w:hAnsi="Arial"/>
-              </w:rPr>
-              <w:t>ATC-2</w:t>
+            <w:proofErr w:type="spellStart"/>
+            <w:ins w:id="25" w:author="Sara Lindberg" w:date="2020-01-20T10:10:00Z">
+              <w:r>
+                <w:rPr>
+                  <w:rFonts w:ascii="Arial" w:hAnsi="Arial"/>
+                </w:rPr>
+                <w:t>OC_SS_</w:t>
+              </w:r>
+              <w:proofErr w:type="gramStart"/>
+              <w:r>
+                <w:rPr>
+                  <w:rFonts w:ascii="Arial" w:hAnsi="Arial"/>
+                </w:rPr>
+                <w:t>gen</w:t>
+              </w:r>
+              <w:r>
+                <w:rPr>
+                  <w:rFonts w:ascii="Arial" w:hAnsi="Arial"/>
+                </w:rPr>
+                <w:t>.f</w:t>
+              </w:r>
+              <w:proofErr w:type="spellEnd"/>
+              <w:proofErr w:type="gramEnd"/>
+              <w:r>
+                <w:rPr>
+                  <w:rFonts w:ascii="Arial" w:hAnsi="Arial"/>
+                </w:rPr>
+                <w:t xml:space="preserve"> </w:t>
+              </w:r>
+              <w:r>
+                <w:rPr>
+                  <w:rFonts w:ascii="Arial" w:hAnsi="Arial"/>
+                </w:rPr>
+                <w:t>-TC</w:t>
+              </w:r>
+              <w:r>
+                <w:rPr>
+                  <w:rFonts w:ascii="Arial" w:hAnsi="Arial"/>
+                </w:rPr>
+                <w:t xml:space="preserve"> </w:t>
+              </w:r>
+            </w:ins>
+            <w:del w:id="26" w:author="Sara Lindberg" w:date="2020-01-20T10:10:00Z">
+              <w:r>
+                <w:rPr>
+                  <w:rFonts w:ascii="Arial" w:hAnsi="Arial"/>
+                </w:rPr>
+                <w:delText>ATC</w:delText>
+              </w:r>
+            </w:del>
+            <w:r>
+              <w:rPr>
+                <w:rFonts w:ascii="Arial" w:hAnsi="Arial"/>
+              </w:rPr>
+              <w:t>-2</w:t>
             </w:r>
           </w:p>
         </w:tc>
@@ -2013,8 +2215,9 @@
         <w:trPr>
           <w:cantSplit/>
           <w:trHeight w:val="2420"/>
-          <w:trPrChange w:id="18" w:author="Sara Lindberg" w:date="2019-12-16T12:55:00Z">
+          <w:trPrChange w:id="27" w:author="Sara Lindberg" w:date="2019-12-16T12:55:00Z">
             <w:trPr>
+              <w:gridAfter w:val="0"/>
               <w:cantSplit/>
               <w:trHeight w:val="1853"/>
             </w:trPr>
@@ -2024,7 +2227,7 @@
           <w:tcPr>
             <w:tcW w:w="1561" w:type="dxa"/>
             <w:vAlign w:val="center"/>
-            <w:tcPrChange w:id="19" w:author="Sara Lindberg" w:date="2019-12-16T12:55:00Z">
+            <w:tcPrChange w:id="28" w:author="Sara Lindberg" w:date="2019-12-16T12:55:00Z">
               <w:tcPr>
                 <w:tcW w:w="1561" w:type="dxa"/>
                 <w:vAlign w:val="center"/>
@@ -2104,7 +2307,7 @@
           <w:tcPr>
             <w:tcW w:w="1452" w:type="dxa"/>
             <w:vAlign w:val="center"/>
-            <w:tcPrChange w:id="20" w:author="Sara Lindberg" w:date="2019-12-16T12:55:00Z">
+            <w:tcPrChange w:id="29" w:author="Sara Lindberg" w:date="2019-12-16T12:55:00Z">
               <w:tcPr>
                 <w:tcW w:w="1452" w:type="dxa"/>
                 <w:vAlign w:val="center"/>
@@ -2121,11 +2324,61 @@
                 <w:rFonts w:ascii="Arial" w:hAnsi="Arial"/>
               </w:rPr>
             </w:pPr>
-            <w:r>
-              <w:rPr>
-                <w:rFonts w:ascii="Arial" w:hAnsi="Arial"/>
-              </w:rPr>
-              <w:t>ATC-3</w:t>
+            <w:proofErr w:type="spellStart"/>
+            <w:ins w:id="30" w:author="Sara Lindberg" w:date="2020-01-20T10:10:00Z">
+              <w:r>
+                <w:rPr>
+                  <w:rFonts w:ascii="Arial" w:hAnsi="Arial"/>
+                </w:rPr>
+                <w:t>OC_SS_</w:t>
+              </w:r>
+              <w:proofErr w:type="gramStart"/>
+              <w:r>
+                <w:rPr>
+                  <w:rFonts w:ascii="Arial" w:hAnsi="Arial"/>
+                </w:rPr>
+                <w:t>gen</w:t>
+              </w:r>
+              <w:r>
+                <w:rPr>
+                  <w:rFonts w:ascii="Arial" w:hAnsi="Arial"/>
+                </w:rPr>
+                <w:t>.f</w:t>
+              </w:r>
+              <w:proofErr w:type="spellEnd"/>
+              <w:proofErr w:type="gramEnd"/>
+              <w:r>
+                <w:rPr>
+                  <w:rFonts w:ascii="Arial" w:hAnsi="Arial"/>
+                </w:rPr>
+                <w:t xml:space="preserve"> </w:t>
+              </w:r>
+              <w:r>
+                <w:rPr>
+                  <w:rFonts w:ascii="Arial" w:hAnsi="Arial"/>
+                </w:rPr>
+                <w:t>-TC</w:t>
+              </w:r>
+              <w:r>
+                <w:rPr>
+                  <w:rFonts w:ascii="Arial" w:hAnsi="Arial"/>
+                </w:rPr>
+                <w:t xml:space="preserve"> </w:t>
+              </w:r>
+            </w:ins>
+            <w:del w:id="31" w:author="Sara Lindberg" w:date="2020-01-20T10:10:00Z">
+              <w:r>
+                <w:rPr>
+                  <w:rFonts w:ascii="Arial" w:hAnsi="Arial"/>
+                </w:rPr>
+                <w:delText>ATC</w:delText>
+              </w:r>
+            </w:del>
+            <w:r>
+              <w:rPr>
+                <w:rFonts w:ascii="Arial" w:hAnsi="Arial"/>
+              </w:rPr>
+              <w:t>-3</w:t>
             </w:r>
           </w:p>
         </w:tc>
@@ -2133,10 +2386,10 @@
           <w:tcPr>
             <w:tcW w:w="5992" w:type="dxa"/>
             <w:vAlign w:val="center"/>
-            <w:tcPrChange w:id="21" w:author="Sara Lindberg" w:date="2019-12-16T12:55:00Z">
+            <w:tcPrChange w:id="32" w:author="Sara Lindberg" w:date="2019-12-16T12:55:00Z">
               <w:tcPr>
                 <w:tcW w:w="5992" w:type="dxa"/>
-                <w:gridSpan w:val="2"/>
+                <w:gridSpan w:val="3"/>
                 <w:vAlign w:val="center"/>
               </w:tcPr>
             </w:tcPrChange>
@@ -2147,7 +2400,7 @@
               <w:spacing w:after="0"/>
               <w:ind w:left="0"/>
               <w:rPr>
-                <w:ins w:id="22" w:author="Sara Lindberg" w:date="2019-12-16T12:39:00Z"/>
+                <w:ins w:id="33" w:author="Sara Lindberg" w:date="2019-12-16T12:39:00Z"/>
                 <w:rFonts w:ascii="Arial" w:hAnsi="Arial"/>
               </w:rPr>
             </w:pPr>
@@ -2218,21 +2471,21 @@
               <w:spacing w:after="0"/>
               <w:ind w:left="0"/>
               <w:rPr>
-                <w:ins w:id="23" w:author="Sara Lindberg" w:date="2019-12-16T12:39:00Z"/>
-                <w:rFonts w:ascii="Arial" w:hAnsi="Arial"/>
-              </w:rPr>
-            </w:pPr>
-          </w:p>
-          <w:p>
-            <w:pPr>
-              <w:pStyle w:val="H1bodytext"/>
-              <w:spacing w:after="0"/>
-              <w:ind w:left="0"/>
-              <w:rPr>
-                <w:rFonts w:ascii="Arial" w:hAnsi="Arial"/>
-              </w:rPr>
-            </w:pPr>
-            <w:ins w:id="24" w:author="Sara Lindberg" w:date="2019-12-16T12:39:00Z">
+                <w:ins w:id="34" w:author="Sara Lindberg" w:date="2019-12-16T12:39:00Z"/>
+                <w:rFonts w:ascii="Arial" w:hAnsi="Arial"/>
+              </w:rPr>
+            </w:pPr>
+          </w:p>
+          <w:p>
+            <w:pPr>
+              <w:pStyle w:val="H1bodytext"/>
+              <w:spacing w:after="0"/>
+              <w:ind w:left="0"/>
+              <w:rPr>
+                <w:rFonts w:ascii="Arial" w:hAnsi="Arial"/>
+              </w:rPr>
+            </w:pPr>
+            <w:ins w:id="35" w:author="Sara Lindberg" w:date="2019-12-16T12:39:00Z">
               <w:r>
                 <w:rPr>
                   <w:rFonts w:ascii="Arial" w:hAnsi="Arial"/>
@@ -2263,7 +2516,7 @@
                 <w:t xml:space="preserve"> values, then j values. If a center location is equidistant from two node centers, then either</w:t>
               </w:r>
             </w:ins>
-            <w:ins w:id="25" w:author="Sara Lindberg" w:date="2019-12-16T12:55:00Z">
+            <w:ins w:id="36" w:author="Sara Lindberg" w:date="2019-12-16T12:55:00Z">
               <w:r>
                 <w:rPr>
                   <w:rFonts w:ascii="Arial" w:hAnsi="Arial" w:cs="Arial"/>
@@ -2272,13 +2525,34 @@
                 <w:t xml:space="preserve"> node center</w:t>
               </w:r>
             </w:ins>
-            <w:ins w:id="26" w:author="Sara Lindberg" w:date="2019-12-16T12:39:00Z">
+            <w:ins w:id="37" w:author="Sara Lindberg" w:date="2019-12-16T12:39:00Z">
               <w:r>
                 <w:rPr>
                   <w:rFonts w:ascii="Arial" w:hAnsi="Arial" w:cs="Arial"/>
                   <w:szCs w:val="22"/>
                 </w:rPr>
-                <w:t xml:space="preserve"> is selected randomly.</w:t>
+                <w:t xml:space="preserve"> is selected </w:t>
+              </w:r>
+              <w:r>
+                <w:rPr>
+                  <w:rFonts w:ascii="Arial" w:hAnsi="Arial" w:cs="Arial"/>
+                  <w:szCs w:val="22"/>
+                  <w:highlight w:val="yellow"/>
+                  <w:rPrChange w:id="38" w:author="Sara Lindberg" w:date="2020-01-20T10:17:00Z">
+                    <w:rPr>
+                      <w:rFonts w:ascii="Arial" w:hAnsi="Arial" w:cs="Arial"/>
+                      <w:szCs w:val="22"/>
+                    </w:rPr>
+                  </w:rPrChange>
+                </w:rPr>
+                <w:t>randomly</w:t>
+              </w:r>
+              <w:r>
+                <w:rPr>
+                  <w:rFonts w:ascii="Arial" w:hAnsi="Arial" w:cs="Arial"/>
+                  <w:szCs w:val="22"/>
+                </w:rPr>
+                <w:t>.</w:t>
               </w:r>
             </w:ins>
           </w:p>
@@ -2344,11 +2618,61 @@
                 <w:rFonts w:ascii="Arial" w:hAnsi="Arial"/>
               </w:rPr>
             </w:pPr>
-            <w:r>
-              <w:rPr>
-                <w:rFonts w:ascii="Arial" w:hAnsi="Arial"/>
-              </w:rPr>
-              <w:t>ATC-4</w:t>
+            <w:proofErr w:type="spellStart"/>
+            <w:ins w:id="39" w:author="Sara Lindberg" w:date="2020-01-20T10:10:00Z">
+              <w:r>
+                <w:rPr>
+                  <w:rFonts w:ascii="Arial" w:hAnsi="Arial"/>
+                </w:rPr>
+                <w:t>OC_SS_</w:t>
+              </w:r>
+              <w:proofErr w:type="gramStart"/>
+              <w:r>
+                <w:rPr>
+                  <w:rFonts w:ascii="Arial" w:hAnsi="Arial"/>
+                </w:rPr>
+                <w:t>gen</w:t>
+              </w:r>
+              <w:r>
+                <w:rPr>
+                  <w:rFonts w:ascii="Arial" w:hAnsi="Arial"/>
+                </w:rPr>
+                <w:t>.f</w:t>
+              </w:r>
+              <w:proofErr w:type="spellEnd"/>
+              <w:proofErr w:type="gramEnd"/>
+              <w:r>
+                <w:rPr>
+                  <w:rFonts w:ascii="Arial" w:hAnsi="Arial"/>
+                </w:rPr>
+                <w:t xml:space="preserve"> </w:t>
+              </w:r>
+              <w:r>
+                <w:rPr>
+                  <w:rFonts w:ascii="Arial" w:hAnsi="Arial"/>
+                </w:rPr>
+                <w:t>-TC</w:t>
+              </w:r>
+              <w:r>
+                <w:rPr>
+                  <w:rFonts w:ascii="Arial" w:hAnsi="Arial"/>
+                </w:rPr>
+                <w:t xml:space="preserve"> </w:t>
+              </w:r>
+            </w:ins>
+            <w:del w:id="40" w:author="Sara Lindberg" w:date="2020-01-20T10:10:00Z">
+              <w:r>
+                <w:rPr>
+                  <w:rFonts w:ascii="Arial" w:hAnsi="Arial"/>
+                </w:rPr>
+                <w:delText>ATC</w:delText>
+              </w:r>
+            </w:del>
+            <w:r>
+              <w:rPr>
+                <w:rFonts w:ascii="Arial" w:hAnsi="Arial"/>
+              </w:rPr>
+              <w:t>-4</w:t>
             </w:r>
           </w:p>
         </w:tc>
@@ -2456,11 +2780,61 @@
                 <w:rFonts w:ascii="Arial" w:hAnsi="Arial"/>
               </w:rPr>
             </w:pPr>
-            <w:r>
-              <w:rPr>
-                <w:rFonts w:ascii="Arial" w:hAnsi="Arial"/>
-              </w:rPr>
-              <w:t>ATC-5</w:t>
+            <w:proofErr w:type="spellStart"/>
+            <w:ins w:id="41" w:author="Sara Lindberg" w:date="2020-01-20T10:10:00Z">
+              <w:r>
+                <w:rPr>
+                  <w:rFonts w:ascii="Arial" w:hAnsi="Arial"/>
+                </w:rPr>
+                <w:t>OC_SS_</w:t>
+              </w:r>
+              <w:proofErr w:type="gramStart"/>
+              <w:r>
+                <w:rPr>
+                  <w:rFonts w:ascii="Arial" w:hAnsi="Arial"/>
+                </w:rPr>
+                <w:t>gen</w:t>
+              </w:r>
+              <w:r>
+                <w:rPr>
+                  <w:rFonts w:ascii="Arial" w:hAnsi="Arial"/>
+                </w:rPr>
+                <w:t>.f</w:t>
+              </w:r>
+              <w:proofErr w:type="spellEnd"/>
+              <w:proofErr w:type="gramEnd"/>
+              <w:r>
+                <w:rPr>
+                  <w:rFonts w:ascii="Arial" w:hAnsi="Arial"/>
+                </w:rPr>
+                <w:t xml:space="preserve"> </w:t>
+              </w:r>
+              <w:r>
+                <w:rPr>
+                  <w:rFonts w:ascii="Arial" w:hAnsi="Arial"/>
+                </w:rPr>
+                <w:t>-TC</w:t>
+              </w:r>
+              <w:r>
+                <w:rPr>
+                  <w:rFonts w:ascii="Arial" w:hAnsi="Arial"/>
+                </w:rPr>
+                <w:t xml:space="preserve"> </w:t>
+              </w:r>
+            </w:ins>
+            <w:del w:id="42" w:author="Sara Lindberg" w:date="2020-01-20T10:10:00Z">
+              <w:r>
+                <w:rPr>
+                  <w:rFonts w:ascii="Arial" w:hAnsi="Arial"/>
+                </w:rPr>
+                <w:delText>ATC</w:delText>
+              </w:r>
+            </w:del>
+            <w:r>
+              <w:rPr>
+                <w:rFonts w:ascii="Arial" w:hAnsi="Arial"/>
+              </w:rPr>
+              <w:t>-5</w:t>
             </w:r>
           </w:p>
         </w:tc>
@@ -2503,8 +2877,9 @@
         <w:trPr>
           <w:cantSplit/>
           <w:trHeight w:val="773"/>
-          <w:trPrChange w:id="27" w:author="Sara Lindberg" w:date="2019-12-16T12:40:00Z">
+          <w:trPrChange w:id="43" w:author="Sara Lindberg" w:date="2019-12-16T12:40:00Z">
             <w:trPr>
+              <w:gridAfter w:val="0"/>
               <w:cantSplit/>
               <w:trHeight w:val="440"/>
             </w:trPr>
@@ -2515,7 +2890,7 @@
             <w:tcW w:w="1561" w:type="dxa"/>
             <w:vMerge/>
             <w:vAlign w:val="center"/>
-            <w:tcPrChange w:id="28" w:author="Sara Lindberg" w:date="2019-12-16T12:40:00Z">
+            <w:tcPrChange w:id="44" w:author="Sara Lindberg" w:date="2019-12-16T12:40:00Z">
               <w:tcPr>
                 <w:tcW w:w="1561" w:type="dxa"/>
                 <w:vMerge/>
@@ -2540,7 +2915,7 @@
             <w:tcW w:w="1452" w:type="dxa"/>
             <w:vMerge/>
             <w:vAlign w:val="center"/>
-            <w:tcPrChange w:id="29" w:author="Sara Lindberg" w:date="2019-12-16T12:40:00Z">
+            <w:tcPrChange w:id="45" w:author="Sara Lindberg" w:date="2019-12-16T12:40:00Z">
               <w:tcPr>
                 <w:tcW w:w="1452" w:type="dxa"/>
                 <w:vMerge/>
@@ -2564,10 +2939,10 @@
           <w:tcPr>
             <w:tcW w:w="5992" w:type="dxa"/>
             <w:vAlign w:val="center"/>
-            <w:tcPrChange w:id="30" w:author="Sara Lindberg" w:date="2019-12-16T12:40:00Z">
+            <w:tcPrChange w:id="46" w:author="Sara Lindberg" w:date="2019-12-16T12:40:00Z">
               <w:tcPr>
                 <w:tcW w:w="5992" w:type="dxa"/>
-                <w:gridSpan w:val="2"/>
+                <w:gridSpan w:val="3"/>
                 <w:vAlign w:val="center"/>
               </w:tcPr>
             </w:tcPrChange>
@@ -2753,8 +3128,6 @@
             </w:r>
           </w:p>
         </w:tc>
-        <w:bookmarkStart w:id="31" w:name="_GoBack"/>
-        <w:bookmarkEnd w:id="31"/>
       </w:tr>
       <w:tr>
         <w:trPr>
@@ -3167,7 +3540,43 @@
         <w:rPr>
           <w:rFonts w:ascii="Arial" w:hAnsi="Arial"/>
         </w:rPr>
-        <w:t>The test plan for the OC_SS_gen.exe tool is as follows.</w:t>
+        <w:t xml:space="preserve">The test plan for the </w:t>
+      </w:r>
+      <w:proofErr w:type="spellStart"/>
+      <w:r>
+        <w:rPr>
+          <w:rFonts w:ascii="Arial" w:hAnsi="Arial"/>
+        </w:rPr>
+        <w:t>OC_SS_gen.</w:t>
+      </w:r>
+      <w:del w:id="47" w:author="Sara Lindberg" w:date="2020-01-20T10:10:00Z">
+        <w:r>
+          <w:rPr>
+            <w:rFonts w:ascii="Arial" w:hAnsi="Arial"/>
+          </w:rPr>
+          <w:delText xml:space="preserve">exe </w:delText>
+        </w:r>
+      </w:del>
+      <w:ins w:id="48" w:author="Sara Lindberg" w:date="2020-01-20T10:10:00Z">
+        <w:r>
+          <w:rPr>
+            <w:rFonts w:ascii="Arial" w:hAnsi="Arial"/>
+          </w:rPr>
+          <w:t>f</w:t>
+        </w:r>
+        <w:proofErr w:type="spellEnd"/>
+        <w:r>
+          <w:rPr>
+            <w:rFonts w:ascii="Arial" w:hAnsi="Arial"/>
+          </w:rPr>
+          <w:t xml:space="preserve"> </w:t>
+        </w:r>
+      </w:ins>
+      <w:r>
+        <w:rPr>
+          <w:rFonts w:ascii="Arial" w:hAnsi="Arial"/>
+        </w:rPr>
+        <w:t>tool is as follows.</w:t>
       </w:r>
     </w:p>
     <w:tbl>
@@ -3176,7 +3585,7 @@
         <w:tblW w:w="0" w:type="auto"/>
         <w:tblInd w:w="720" w:type="dxa"/>
         <w:tblLook w:val="04A0" w:firstRow="1" w:lastRow="0" w:firstColumn="1" w:lastColumn="0" w:noHBand="0" w:noVBand="1"/>
-        <w:tblPrChange w:id="32" w:author="Dennis Fryar" w:date="2019-11-21T12:05:00Z">
+        <w:tblPrChange w:id="49" w:author="Dennis Fryar" w:date="2019-11-21T12:05:00Z">
           <w:tblPr>
             <w:tblStyle w:val="TableGrid"/>
             <w:tblW w:w="0" w:type="auto"/>
@@ -3186,17 +3595,20 @@
         </w:tblPrChange>
       </w:tblPr>
       <w:tblGrid>
-        <w:gridCol w:w="1080"/>
-        <w:gridCol w:w="6570"/>
-        <w:gridCol w:w="1440"/>
-        <w:tblGridChange w:id="33">
+        <w:gridCol w:w="1647"/>
+        <w:gridCol w:w="6282"/>
+        <w:gridCol w:w="1431"/>
+        <w:tblGridChange w:id="50">
           <w:tblGrid>
             <w:gridCol w:w="1080"/>
-            <w:gridCol w:w="895"/>
+            <w:gridCol w:w="567"/>
+            <w:gridCol w:w="328"/>
             <w:gridCol w:w="3796"/>
             <w:gridCol w:w="1879"/>
-            <w:gridCol w:w="980"/>
+            <w:gridCol w:w="279"/>
+            <w:gridCol w:w="701"/>
             <w:gridCol w:w="460"/>
+            <w:gridCol w:w="270"/>
           </w:tblGrid>
         </w:tblGridChange>
       </w:tblGrid>
@@ -3205,7 +3617,7 @@
           <w:cantSplit/>
           <w:trHeight w:val="314"/>
           <w:tblHeader/>
-          <w:trPrChange w:id="34" w:author="Dennis Fryar" w:date="2019-11-21T12:05:00Z">
+          <w:trPrChange w:id="51" w:author="Dennis Fryar" w:date="2019-11-21T12:05:00Z">
             <w:trPr>
               <w:gridAfter w:val="0"/>
               <w:cantSplit/>
@@ -3225,10 +3637,10 @@
               <w:right w:val="nil"/>
             </w:tcBorders>
             <w:vAlign w:val="bottom"/>
-            <w:tcPrChange w:id="35" w:author="Dennis Fryar" w:date="2019-11-21T12:05:00Z">
+            <w:tcPrChange w:id="52" w:author="Dennis Fryar" w:date="2019-11-21T12:05:00Z">
               <w:tcPr>
                 <w:tcW w:w="8630" w:type="dxa"/>
-                <w:gridSpan w:val="5"/>
+                <w:gridSpan w:val="7"/>
                 <w:tcBorders>
                   <w:top w:val="nil"/>
                   <w:left w:val="nil"/>
@@ -3255,7 +3667,48 @@
                 <w:rFonts w:ascii="Arial" w:hAnsi="Arial"/>
                 <w:b/>
               </w:rPr>
-              <w:t>Table 2. OC_SS_gen.exe Tool</w:t>
+              <w:t xml:space="preserve">Table 2. </w:t>
+            </w:r>
+            <w:proofErr w:type="spellStart"/>
+            <w:r>
+              <w:rPr>
+                <w:rFonts w:ascii="Arial" w:hAnsi="Arial"/>
+                <w:b/>
+              </w:rPr>
+              <w:t>OC_SS_gen.</w:t>
+            </w:r>
+            <w:del w:id="53" w:author="Sara Lindberg" w:date="2020-01-20T10:10:00Z">
+              <w:r>
+                <w:rPr>
+                  <w:rFonts w:ascii="Arial" w:hAnsi="Arial"/>
+                  <w:b/>
+                </w:rPr>
+                <w:delText xml:space="preserve">exe </w:delText>
+              </w:r>
+            </w:del>
+            <w:ins w:id="54" w:author="Sara Lindberg" w:date="2020-01-20T10:10:00Z">
+              <w:r>
+                <w:rPr>
+                  <w:rFonts w:ascii="Arial" w:hAnsi="Arial"/>
+                  <w:b/>
+                </w:rPr>
+                <w:t>f</w:t>
+              </w:r>
+              <w:proofErr w:type="spellEnd"/>
+              <w:r>
+                <w:rPr>
+                  <w:rFonts w:ascii="Arial" w:hAnsi="Arial"/>
+                  <w:b/>
+                </w:rPr>
+                <w:t xml:space="preserve"> </w:t>
+              </w:r>
+            </w:ins>
+            <w:r>
+              <w:rPr>
+                <w:rFonts w:ascii="Arial" w:hAnsi="Arial"/>
+                <w:b/>
+              </w:rPr>
+              <w:t>Tool</w:t>
             </w:r>
             <w:r>
               <w:rPr>
@@ -3273,7 +3726,7 @@
           <w:cantSplit/>
           <w:trHeight w:val="314"/>
           <w:tblHeader/>
-          <w:trPrChange w:id="36" w:author="Dennis Fryar" w:date="2019-11-21T12:05:00Z">
+          <w:trPrChange w:id="55" w:author="Dennis Fryar" w:date="2019-11-21T12:05:00Z">
             <w:trPr>
               <w:gridAfter w:val="0"/>
               <w:cantSplit/>
@@ -3289,10 +3742,10 @@
               <w:top w:val="single" w:sz="4" w:space="0" w:color="auto"/>
             </w:tcBorders>
             <w:vAlign w:val="bottom"/>
-            <w:tcPrChange w:id="37" w:author="Dennis Fryar" w:date="2019-11-21T12:05:00Z">
+            <w:tcPrChange w:id="56" w:author="Dennis Fryar" w:date="2019-11-21T12:05:00Z">
               <w:tcPr>
                 <w:tcW w:w="1975" w:type="dxa"/>
-                <w:gridSpan w:val="2"/>
+                <w:gridSpan w:val="3"/>
                 <w:tcBorders>
                   <w:top w:val="single" w:sz="4" w:space="0" w:color="auto"/>
                 </w:tcBorders>
@@ -3327,7 +3780,7 @@
               <w:top w:val="single" w:sz="4" w:space="0" w:color="auto"/>
             </w:tcBorders>
             <w:vAlign w:val="bottom"/>
-            <w:tcPrChange w:id="38" w:author="Dennis Fryar" w:date="2019-11-21T12:05:00Z">
+            <w:tcPrChange w:id="57" w:author="Dennis Fryar" w:date="2019-11-21T12:05:00Z">
               <w:tcPr>
                 <w:tcW w:w="3796" w:type="dxa"/>
                 <w:tcBorders>
@@ -3364,10 +3817,10 @@
               <w:top w:val="single" w:sz="4" w:space="0" w:color="auto"/>
             </w:tcBorders>
             <w:vAlign w:val="bottom"/>
-            <w:tcPrChange w:id="39" w:author="Dennis Fryar" w:date="2019-11-21T12:05:00Z">
+            <w:tcPrChange w:id="58" w:author="Dennis Fryar" w:date="2019-11-21T12:05:00Z">
               <w:tcPr>
                 <w:tcW w:w="2859" w:type="dxa"/>
-                <w:gridSpan w:val="2"/>
+                <w:gridSpan w:val="3"/>
                 <w:tcBorders>
                   <w:top w:val="single" w:sz="4" w:space="0" w:color="auto"/>
                 </w:tcBorders>
@@ -3420,7 +3873,7 @@
       <w:tr>
         <w:trPr>
           <w:trHeight w:val="638"/>
-          <w:trPrChange w:id="40" w:author="Sara Lindberg" w:date="2019-12-16T12:43:00Z">
+          <w:trPrChange w:id="59" w:author="Sara Lindberg" w:date="2019-12-16T12:43:00Z">
             <w:trPr>
               <w:gridAfter w:val="0"/>
               <w:trHeight w:val="431"/>
@@ -3431,10 +3884,10 @@
           <w:tcPr>
             <w:tcW w:w="1080" w:type="dxa"/>
             <w:vAlign w:val="center"/>
-            <w:tcPrChange w:id="41" w:author="Sara Lindberg" w:date="2019-12-16T12:43:00Z">
+            <w:tcPrChange w:id="60" w:author="Sara Lindberg" w:date="2019-12-16T12:43:00Z">
               <w:tcPr>
                 <w:tcW w:w="1975" w:type="dxa"/>
-                <w:gridSpan w:val="2"/>
+                <w:gridSpan w:val="3"/>
                 <w:vAlign w:val="center"/>
               </w:tcPr>
             </w:tcPrChange>
@@ -3449,11 +3902,64 @@
                 <w:rFonts w:ascii="Arial" w:hAnsi="Arial"/>
               </w:rPr>
             </w:pPr>
-            <w:r>
-              <w:rPr>
-                <w:rFonts w:ascii="Arial" w:hAnsi="Arial"/>
-              </w:rPr>
-              <w:t>IT-1</w:t>
+            <w:ins w:id="61" w:author="Sara Lindberg" w:date="2020-01-20T10:09:00Z">
+              <w:r>
+                <w:rPr>
+                  <w:rFonts w:ascii="Arial" w:hAnsi="Arial"/>
+                </w:rPr>
+                <w:t>CACIE-</w:t>
+              </w:r>
+              <w:r>
+                <w:t xml:space="preserve"> </w:t>
+              </w:r>
+              <w:proofErr w:type="spellStart"/>
+              <w:r>
+                <w:rPr>
+                  <w:rFonts w:ascii="Arial" w:hAnsi="Arial"/>
+                </w:rPr>
+                <w:t>OC_SS_</w:t>
+              </w:r>
+              <w:proofErr w:type="gramStart"/>
+              <w:r>
+                <w:rPr>
+                  <w:rFonts w:ascii="Arial" w:hAnsi="Arial"/>
+                </w:rPr>
+                <w:t>gen</w:t>
+              </w:r>
+              <w:r>
+                <w:rPr>
+                  <w:rFonts w:ascii="Arial" w:hAnsi="Arial"/>
+                </w:rPr>
+                <w:t>.f</w:t>
+              </w:r>
+              <w:proofErr w:type="spellEnd"/>
+              <w:proofErr w:type="gramEnd"/>
+              <w:r>
+                <w:rPr>
+                  <w:rFonts w:ascii="Arial" w:hAnsi="Arial"/>
+                </w:rPr>
+                <w:t>-IT</w:t>
+              </w:r>
+              <w:r>
+                <w:rPr>
+                  <w:rFonts w:ascii="Arial" w:hAnsi="Arial"/>
+                </w:rPr>
+                <w:t xml:space="preserve"> </w:t>
+              </w:r>
+            </w:ins>
+            <w:del w:id="62" w:author="Sara Lindberg" w:date="2020-01-20T10:09:00Z">
+              <w:r>
+                <w:rPr>
+                  <w:rFonts w:ascii="Arial" w:hAnsi="Arial"/>
+                </w:rPr>
+                <w:delText>IT</w:delText>
+              </w:r>
+            </w:del>
+            <w:r>
+              <w:rPr>
+                <w:rFonts w:ascii="Arial" w:hAnsi="Arial"/>
+              </w:rPr>
+              <w:t>-1</w:t>
             </w:r>
           </w:p>
         </w:tc>
@@ -3461,7 +3967,7 @@
           <w:tcPr>
             <w:tcW w:w="6570" w:type="dxa"/>
             <w:vAlign w:val="center"/>
-            <w:tcPrChange w:id="42" w:author="Sara Lindberg" w:date="2019-12-16T12:43:00Z">
+            <w:tcPrChange w:id="63" w:author="Sara Lindberg" w:date="2019-12-16T12:43:00Z">
               <w:tcPr>
                 <w:tcW w:w="3796" w:type="dxa"/>
                 <w:vAlign w:val="center"/>
@@ -3496,10 +4002,10 @@
           <w:tcPr>
             <w:tcW w:w="1440" w:type="dxa"/>
             <w:vAlign w:val="center"/>
-            <w:tcPrChange w:id="43" w:author="Sara Lindberg" w:date="2019-12-16T12:43:00Z">
+            <w:tcPrChange w:id="64" w:author="Sara Lindberg" w:date="2019-12-16T12:43:00Z">
               <w:tcPr>
                 <w:tcW w:w="2859" w:type="dxa"/>
-                <w:gridSpan w:val="2"/>
+                <w:gridSpan w:val="3"/>
                 <w:vAlign w:val="center"/>
               </w:tcPr>
             </w:tcPrChange>
@@ -3520,7 +4026,7 @@
       <w:tr>
         <w:trPr>
           <w:trHeight w:val="1178"/>
-          <w:ins w:id="44" w:author="Sara Lindberg" w:date="2019-12-16T12:50:00Z"/>
+          <w:ins w:id="65" w:author="Sara Lindberg" w:date="2019-12-16T12:50:00Z"/>
         </w:trPr>
         <w:tc>
           <w:tcPr>
@@ -3534,11 +4040,11 @@
               <w:spacing w:after="0"/>
               <w:ind w:left="0"/>
               <w:rPr>
-                <w:ins w:id="45" w:author="Sara Lindberg" w:date="2019-12-16T12:50:00Z"/>
-                <w:rFonts w:ascii="Arial" w:hAnsi="Arial"/>
-              </w:rPr>
-            </w:pPr>
-            <w:ins w:id="46" w:author="Sara Lindberg" w:date="2019-12-16T12:50:00Z">
+                <w:ins w:id="66" w:author="Sara Lindberg" w:date="2019-12-16T12:50:00Z"/>
+                <w:rFonts w:ascii="Arial" w:hAnsi="Arial"/>
+              </w:rPr>
+            </w:pPr>
+            <w:ins w:id="67" w:author="Sara Lindberg" w:date="2019-12-16T12:50:00Z">
               <w:r>
                 <w:rPr>
                   <w:rFonts w:ascii="Arial" w:hAnsi="Arial"/>
@@ -3569,7 +4075,7 @@
             </w:ins>
             <w:proofErr w:type="spellStart"/>
             <w:proofErr w:type="gramEnd"/>
-            <w:ins w:id="47" w:author="Sara Lindberg" w:date="2019-12-16T12:51:00Z">
+            <w:ins w:id="68" w:author="Sara Lindberg" w:date="2019-12-16T12:51:00Z">
               <w:r>
                 <w:rPr>
                   <w:rFonts w:ascii="Arial" w:hAnsi="Arial"/>
@@ -3584,7 +4090,7 @@
       <w:tr>
         <w:trPr>
           <w:trHeight w:val="1178"/>
-          <w:ins w:id="48" w:author="Sara Lindberg" w:date="2019-12-16T12:51:00Z"/>
+          <w:ins w:id="69" w:author="Sara Lindberg" w:date="2019-12-16T12:51:00Z"/>
         </w:trPr>
         <w:tc>
           <w:tcPr>
@@ -3598,16 +4104,15 @@
               <w:spacing w:after="0"/>
               <w:ind w:left="0"/>
               <w:rPr>
-                <w:ins w:id="49" w:author="Sara Lindberg" w:date="2019-12-16T12:51:00Z"/>
-                <w:rFonts w:ascii="Arial" w:hAnsi="Arial"/>
-              </w:rPr>
-            </w:pPr>
-            <w:ins w:id="50" w:author="Sara Lindberg" w:date="2019-12-16T12:51:00Z">
-              <w:r>
-                <w:rPr>
-                  <w:rFonts w:ascii="Arial" w:hAnsi="Arial"/>
-                </w:rPr>
-                <w:lastRenderedPageBreak/>
+                <w:ins w:id="70" w:author="Sara Lindberg" w:date="2019-12-16T12:51:00Z"/>
+                <w:rFonts w:ascii="Arial" w:hAnsi="Arial"/>
+              </w:rPr>
+            </w:pPr>
+            <w:ins w:id="71" w:author="Sara Lindberg" w:date="2019-12-16T12:51:00Z">
+              <w:r>
+                <w:rPr>
+                  <w:rFonts w:ascii="Arial" w:hAnsi="Arial"/>
+                </w:rPr>
                 <w:t xml:space="preserve">Compile </w:t>
               </w:r>
               <w:proofErr w:type="spellStart"/>
@@ -3640,22 +4145,22 @@
               <w:spacing w:after="0"/>
               <w:ind w:left="0"/>
               <w:rPr>
-                <w:ins w:id="51" w:author="Sara Lindberg" w:date="2019-12-16T12:54:00Z"/>
-                <w:rFonts w:ascii="Arial" w:hAnsi="Arial"/>
-              </w:rPr>
-            </w:pPr>
-          </w:p>
-          <w:p>
-            <w:pPr>
-              <w:pStyle w:val="H1bodytext"/>
-              <w:spacing w:after="0"/>
-              <w:ind w:left="0"/>
-              <w:rPr>
-                <w:ins w:id="52" w:author="Sara Lindberg" w:date="2019-12-16T12:51:00Z"/>
-                <w:rFonts w:ascii="Arial" w:hAnsi="Arial"/>
-              </w:rPr>
-            </w:pPr>
-            <w:ins w:id="53" w:author="Sara Lindberg" w:date="2019-12-16T12:51:00Z">
+                <w:ins w:id="72" w:author="Sara Lindberg" w:date="2019-12-16T12:54:00Z"/>
+                <w:rFonts w:ascii="Arial" w:hAnsi="Arial"/>
+              </w:rPr>
+            </w:pPr>
+          </w:p>
+          <w:p>
+            <w:pPr>
+              <w:pStyle w:val="H1bodytext"/>
+              <w:spacing w:after="0"/>
+              <w:ind w:left="0"/>
+              <w:rPr>
+                <w:ins w:id="73" w:author="Sara Lindberg" w:date="2019-12-16T12:51:00Z"/>
+                <w:rFonts w:ascii="Arial" w:hAnsi="Arial"/>
+              </w:rPr>
+            </w:pPr>
+            <w:ins w:id="74" w:author="Sara Lindberg" w:date="2019-12-16T12:51:00Z">
               <w:r>
                 <w:rPr>
                   <w:rFonts w:ascii="Arial" w:hAnsi="Arial"/>
@@ -3663,7 +4168,7 @@
                 <w:t>./</w:t>
               </w:r>
             </w:ins>
-            <w:ins w:id="54" w:author="Sara Lindberg" w:date="2019-12-16T12:52:00Z">
+            <w:ins w:id="75" w:author="Sara Lindberg" w:date="2019-12-16T12:52:00Z">
               <w:r>
                 <w:rPr>
                   <w:rFonts w:ascii="Arial" w:hAnsi="Arial"/>
@@ -3677,9 +4182,10 @@
       <w:tr>
         <w:trPr>
           <w:trHeight w:val="1178"/>
-          <w:ins w:id="55" w:author="Sara Lindberg" w:date="2019-12-16T12:41:00Z"/>
-          <w:trPrChange w:id="56" w:author="Sara Lindberg" w:date="2019-12-16T12:43:00Z">
+          <w:ins w:id="76" w:author="Sara Lindberg" w:date="2019-12-16T12:41:00Z"/>
+          <w:trPrChange w:id="77" w:author="Sara Lindberg" w:date="2019-12-16T12:43:00Z">
             <w:trPr>
+              <w:gridAfter w:val="0"/>
               <w:trHeight w:val="431"/>
             </w:trPr>
           </w:trPrChange>
@@ -3689,10 +4195,10 @@
             <w:tcW w:w="9090" w:type="dxa"/>
             <w:gridSpan w:val="3"/>
             <w:vAlign w:val="center"/>
-            <w:tcPrChange w:id="57" w:author="Sara Lindberg" w:date="2019-12-16T12:43:00Z">
+            <w:tcPrChange w:id="78" w:author="Sara Lindberg" w:date="2019-12-16T12:43:00Z">
               <w:tcPr>
                 <w:tcW w:w="9090" w:type="dxa"/>
-                <w:gridSpan w:val="6"/>
+                <w:gridSpan w:val="8"/>
                 <w:vAlign w:val="center"/>
               </w:tcPr>
             </w:tcPrChange>
@@ -3703,11 +4209,11 @@
               <w:spacing w:after="0"/>
               <w:ind w:left="0"/>
               <w:rPr>
-                <w:ins w:id="58" w:author="Sara Lindberg" w:date="2019-12-16T12:42:00Z"/>
-                <w:rFonts w:ascii="Arial" w:hAnsi="Arial"/>
-              </w:rPr>
-            </w:pPr>
-            <w:ins w:id="59" w:author="Sara Lindberg" w:date="2019-12-16T12:42:00Z">
+                <w:ins w:id="79" w:author="Sara Lindberg" w:date="2019-12-16T12:42:00Z"/>
+                <w:rFonts w:ascii="Arial" w:hAnsi="Arial"/>
+              </w:rPr>
+            </w:pPr>
+            <w:ins w:id="80" w:author="Sara Lindberg" w:date="2019-12-16T12:42:00Z">
               <w:r>
                 <w:rPr>
                   <w:rFonts w:ascii="Arial" w:hAnsi="Arial"/>
@@ -3715,7 +4221,7 @@
                 <w:t>Note the following</w:t>
               </w:r>
             </w:ins>
-            <w:ins w:id="60" w:author="Sara Lindberg" w:date="2019-12-16T12:44:00Z">
+            <w:ins w:id="81" w:author="Sara Lindberg" w:date="2019-12-16T12:44:00Z">
               <w:r>
                 <w:rPr>
                   <w:rFonts w:ascii="Arial" w:hAnsi="Arial"/>
@@ -3723,7 +4229,7 @@
                 <w:t xml:space="preserve"> in the acceptance test report</w:t>
               </w:r>
             </w:ins>
-            <w:ins w:id="61" w:author="Sara Lindberg" w:date="2019-12-16T12:42:00Z">
+            <w:ins w:id="82" w:author="Sara Lindberg" w:date="2019-12-16T12:42:00Z">
               <w:r>
                 <w:rPr>
                   <w:rFonts w:ascii="Arial" w:hAnsi="Arial"/>
@@ -3741,11 +4247,11 @@
               </w:numPr>
               <w:spacing w:after="0"/>
               <w:rPr>
-                <w:ins w:id="62" w:author="Sara Lindberg" w:date="2019-12-16T12:46:00Z"/>
-                <w:rFonts w:ascii="Arial" w:hAnsi="Arial"/>
-              </w:rPr>
-            </w:pPr>
-            <w:ins w:id="63" w:author="Sara Lindberg" w:date="2019-12-16T12:46:00Z">
+                <w:ins w:id="83" w:author="Sara Lindberg" w:date="2019-12-16T12:46:00Z"/>
+                <w:rFonts w:ascii="Arial" w:hAnsi="Arial"/>
+              </w:rPr>
+            </w:pPr>
+            <w:ins w:id="84" w:author="Sara Lindberg" w:date="2019-12-16T12:46:00Z">
               <w:r>
                 <w:rPr>
                   <w:rFonts w:ascii="Arial" w:hAnsi="Arial"/>
@@ -3777,11 +4283,11 @@
               </w:numPr>
               <w:spacing w:after="0"/>
               <w:rPr>
-                <w:ins w:id="64" w:author="Sara Lindberg" w:date="2019-12-16T12:43:00Z"/>
-                <w:rFonts w:ascii="Arial" w:hAnsi="Arial"/>
-              </w:rPr>
-            </w:pPr>
-            <w:ins w:id="65" w:author="Sara Lindberg" w:date="2019-12-16T12:46:00Z">
+                <w:ins w:id="85" w:author="Sara Lindberg" w:date="2019-12-16T12:43:00Z"/>
+                <w:rFonts w:ascii="Arial" w:hAnsi="Arial"/>
+              </w:rPr>
+            </w:pPr>
+            <w:ins w:id="86" w:author="Sara Lindberg" w:date="2019-12-16T12:46:00Z">
               <w:r>
                 <w:rPr>
                   <w:rFonts w:ascii="Arial" w:hAnsi="Arial"/>
@@ -3789,7 +4295,7 @@
                 <w:t>Code version</w:t>
               </w:r>
             </w:ins>
-            <w:ins w:id="66" w:author="Sara Lindberg" w:date="2019-12-16T12:53:00Z">
+            <w:ins w:id="87" w:author="Sara Lindberg" w:date="2019-12-16T12:53:00Z">
               <w:r>
                 <w:rPr>
                   <w:rFonts w:ascii="Arial" w:hAnsi="Arial"/>
@@ -3829,10 +4335,10 @@
               </w:numPr>
               <w:spacing w:after="0"/>
               <w:rPr>
-                <w:ins w:id="67" w:author="Sara Lindberg" w:date="2019-12-16T12:41:00Z"/>
-                <w:rFonts w:ascii="Arial" w:hAnsi="Arial"/>
-              </w:rPr>
-              <w:pPrChange w:id="68" w:author="Sara Lindberg" w:date="2019-12-16T12:44:00Z">
+                <w:ins w:id="88" w:author="Sara Lindberg" w:date="2019-12-16T12:41:00Z"/>
+                <w:rFonts w:ascii="Arial" w:hAnsi="Arial"/>
+              </w:rPr>
+              <w:pPrChange w:id="89" w:author="Sara Lindberg" w:date="2019-12-16T12:44:00Z">
                 <w:pPr>
                   <w:pStyle w:val="H1bodytext"/>
                   <w:spacing w:after="0"/>
@@ -3841,7 +4347,7 @@
                 </w:pPr>
               </w:pPrChange>
             </w:pPr>
-            <w:ins w:id="69" w:author="Sara Lindberg" w:date="2019-12-16T12:43:00Z">
+            <w:ins w:id="90" w:author="Sara Lindberg" w:date="2019-12-16T12:43:00Z">
               <w:r>
                 <w:rPr>
                   <w:rFonts w:ascii="Arial" w:hAnsi="Arial"/>
@@ -3855,7 +4361,7 @@
       <w:tr>
         <w:trPr>
           <w:trHeight w:val="1178"/>
-          <w:ins w:id="70" w:author="Sara Lindberg" w:date="2019-12-16T12:45:00Z"/>
+          <w:ins w:id="91" w:author="Sara Lindberg" w:date="2019-12-16T12:45:00Z"/>
         </w:trPr>
         <w:tc>
           <w:tcPr>
@@ -3869,11 +4375,11 @@
               <w:spacing w:after="0"/>
               <w:ind w:left="0"/>
               <w:rPr>
-                <w:ins w:id="71" w:author="Sara Lindberg" w:date="2019-12-16T12:45:00Z"/>
-                <w:rFonts w:ascii="Arial" w:hAnsi="Arial"/>
-              </w:rPr>
-            </w:pPr>
-            <w:ins w:id="72" w:author="Sara Lindberg" w:date="2019-12-16T12:45:00Z">
+                <w:ins w:id="92" w:author="Sara Lindberg" w:date="2019-12-16T12:45:00Z"/>
+                <w:rFonts w:ascii="Arial" w:hAnsi="Arial"/>
+              </w:rPr>
+            </w:pPr>
+            <w:ins w:id="93" w:author="Sara Lindberg" w:date="2019-12-16T12:45:00Z">
               <w:r>
                 <w:rPr>
                   <w:rFonts w:ascii="Arial" w:hAnsi="Arial"/>
@@ -3902,7 +4408,7 @@
                 <w:t>]</w:t>
               </w:r>
             </w:ins>
-            <w:ins w:id="73" w:author="Sara Lindberg" w:date="2019-12-16T12:46:00Z">
+            <w:ins w:id="94" w:author="Sara Lindberg" w:date="2019-12-16T12:46:00Z">
               <w:r>
                 <w:rPr>
                   <w:rFonts w:ascii="Arial" w:hAnsi="Arial"/>
@@ -3931,7 +4437,7 @@
       <w:tr>
         <w:trPr>
           <w:trHeight w:val="1178"/>
-          <w:ins w:id="74" w:author="Sara Lindberg" w:date="2019-12-16T12:48:00Z"/>
+          <w:ins w:id="95" w:author="Sara Lindberg" w:date="2019-12-16T12:48:00Z"/>
         </w:trPr>
         <w:tc>
           <w:tcPr>
@@ -3945,11 +4451,11 @@
               <w:spacing w:after="0"/>
               <w:ind w:left="0"/>
               <w:rPr>
-                <w:ins w:id="75" w:author="Sara Lindberg" w:date="2019-12-16T12:48:00Z"/>
-                <w:rFonts w:ascii="Arial" w:hAnsi="Arial"/>
-              </w:rPr>
-            </w:pPr>
-            <w:ins w:id="76" w:author="Sara Lindberg" w:date="2019-12-16T12:48:00Z">
+                <w:ins w:id="96" w:author="Sara Lindberg" w:date="2019-12-16T12:48:00Z"/>
+                <w:rFonts w:ascii="Arial" w:hAnsi="Arial"/>
+              </w:rPr>
+            </w:pPr>
+            <w:ins w:id="97" w:author="Sara Lindberg" w:date="2019-12-16T12:48:00Z">
               <w:r>
                 <w:rPr>
                   <w:rFonts w:ascii="Arial" w:hAnsi="Arial"/>
@@ -3964,22 +4470,22 @@
               <w:spacing w:after="0"/>
               <w:ind w:left="0"/>
               <w:rPr>
-                <w:ins w:id="77" w:author="Sara Lindberg" w:date="2019-12-16T12:48:00Z"/>
-                <w:rFonts w:ascii="Arial" w:hAnsi="Arial"/>
-              </w:rPr>
-            </w:pPr>
-          </w:p>
-          <w:p>
-            <w:pPr>
-              <w:pStyle w:val="H1bodytext"/>
-              <w:spacing w:after="0"/>
-              <w:ind w:left="0"/>
-              <w:rPr>
-                <w:ins w:id="78" w:author="Sara Lindberg" w:date="2019-12-16T12:48:00Z"/>
-                <w:rFonts w:ascii="Arial" w:hAnsi="Arial"/>
-              </w:rPr>
-            </w:pPr>
-            <w:ins w:id="79" w:author="Sara Lindberg" w:date="2019-12-16T12:48:00Z">
+                <w:ins w:id="98" w:author="Sara Lindberg" w:date="2019-12-16T12:48:00Z"/>
+                <w:rFonts w:ascii="Arial" w:hAnsi="Arial"/>
+              </w:rPr>
+            </w:pPr>
+          </w:p>
+          <w:p>
+            <w:pPr>
+              <w:pStyle w:val="H1bodytext"/>
+              <w:spacing w:after="0"/>
+              <w:ind w:left="0"/>
+              <w:rPr>
+                <w:ins w:id="99" w:author="Sara Lindberg" w:date="2019-12-16T12:48:00Z"/>
+                <w:rFonts w:ascii="Arial" w:hAnsi="Arial"/>
+              </w:rPr>
+            </w:pPr>
+            <w:ins w:id="100" w:author="Sara Lindberg" w:date="2019-12-16T12:48:00Z">
               <w:r>
                 <w:rPr>
                   <w:rFonts w:ascii="Arial" w:hAnsi="Arial"/>
@@ -3999,8 +4505,9 @@
       <w:tr>
         <w:trPr>
           <w:trHeight w:val="710"/>
-          <w:trPrChange w:id="80" w:author="Sara Lindberg" w:date="2019-12-16T12:43:00Z">
+          <w:trPrChange w:id="101" w:author="Sara Lindberg" w:date="2019-12-16T12:43:00Z">
             <w:trPr>
+              <w:gridAfter w:val="0"/>
               <w:trHeight w:val="431"/>
             </w:trPr>
           </w:trPrChange>
@@ -4009,7 +4516,7 @@
           <w:tcPr>
             <w:tcW w:w="1080" w:type="dxa"/>
             <w:vAlign w:val="center"/>
-            <w:tcPrChange w:id="81" w:author="Sara Lindberg" w:date="2019-12-16T12:43:00Z">
+            <w:tcPrChange w:id="102" w:author="Sara Lindberg" w:date="2019-12-16T12:43:00Z">
               <w:tcPr>
                 <w:tcW w:w="1080" w:type="dxa"/>
                 <w:vAlign w:val="center"/>
@@ -4026,11 +4533,57 @@
                 <w:rFonts w:ascii="Arial" w:hAnsi="Arial"/>
               </w:rPr>
             </w:pPr>
-            <w:r>
-              <w:rPr>
-                <w:rFonts w:ascii="Arial" w:hAnsi="Arial"/>
-              </w:rPr>
-              <w:t>ATC-1</w:t>
+            <w:proofErr w:type="spellStart"/>
+            <w:ins w:id="103" w:author="Sara Lindberg" w:date="2020-01-20T10:09:00Z">
+              <w:r>
+                <w:rPr>
+                  <w:rFonts w:ascii="Arial" w:hAnsi="Arial"/>
+                </w:rPr>
+                <w:t>OC_SS_</w:t>
+              </w:r>
+              <w:proofErr w:type="gramStart"/>
+              <w:r>
+                <w:rPr>
+                  <w:rFonts w:ascii="Arial" w:hAnsi="Arial"/>
+                </w:rPr>
+                <w:t>gen</w:t>
+              </w:r>
+              <w:r>
+                <w:rPr>
+                  <w:rFonts w:ascii="Arial" w:hAnsi="Arial"/>
+                </w:rPr>
+                <w:t>.f</w:t>
+              </w:r>
+              <w:proofErr w:type="spellEnd"/>
+              <w:proofErr w:type="gramEnd"/>
+              <w:r>
+                <w:rPr>
+                  <w:rFonts w:ascii="Arial" w:hAnsi="Arial"/>
+                </w:rPr>
+                <w:t xml:space="preserve"> </w:t>
+              </w:r>
+            </w:ins>
+            <w:del w:id="104" w:author="Sara Lindberg" w:date="2020-01-20T10:09:00Z">
+              <w:r>
+                <w:rPr>
+                  <w:rFonts w:ascii="Arial" w:hAnsi="Arial"/>
+                </w:rPr>
+                <w:delText>A</w:delText>
+              </w:r>
+            </w:del>
+            <w:ins w:id="105" w:author="Sara Lindberg" w:date="2020-01-20T10:09:00Z">
+              <w:r>
+                <w:rPr>
+                  <w:rFonts w:ascii="Arial" w:hAnsi="Arial"/>
+                </w:rPr>
+                <w:t>-</w:t>
+              </w:r>
+            </w:ins>
+            <w:r>
+              <w:rPr>
+                <w:rFonts w:ascii="Arial" w:hAnsi="Arial"/>
+              </w:rPr>
+              <w:t>TC-1</w:t>
             </w:r>
           </w:p>
         </w:tc>
@@ -4038,9 +4591,50 @@
           <w:tcPr>
             <w:tcW w:w="6570" w:type="dxa"/>
             <w:vAlign w:val="center"/>
-            <w:tcPrChange w:id="82" w:author="Sara Lindberg" w:date="2019-12-16T12:43:00Z">
+            <w:tcPrChange w:id="106" w:author="Sara Lindberg" w:date="2019-12-16T12:43:00Z">
               <w:tcPr>
                 <w:tcW w:w="6570" w:type="dxa"/>
+                <w:gridSpan w:val="4"/>
+                <w:vAlign w:val="center"/>
+              </w:tcPr>
+            </w:tcPrChange>
+          </w:tcPr>
+          <w:p>
+            <w:pPr>
+              <w:pStyle w:val="H1bodytext"/>
+              <w:spacing w:after="0"/>
+              <w:ind w:left="0"/>
+              <w:rPr>
+                <w:rFonts w:ascii="Arial" w:hAnsi="Arial"/>
+              </w:rPr>
+            </w:pPr>
+            <w:r>
+              <w:rPr>
+                <w:rFonts w:ascii="Arial" w:hAnsi="Arial"/>
+              </w:rPr>
+              <w:t>Check that the model name is included in the first comment in the “</w:t>
+            </w:r>
+            <w:r>
+              <w:rPr>
+                <w:rFonts w:ascii="Arial" w:hAnsi="Arial"/>
+              </w:rPr>
+              <w:t>SS_Output_Control.dat</w:t>
+            </w:r>
+            <w:r>
+              <w:rPr>
+                <w:rFonts w:ascii="Arial" w:hAnsi="Arial"/>
+              </w:rPr>
+              <w:t>” output file.</w:t>
+            </w:r>
+          </w:p>
+        </w:tc>
+        <w:tc>
+          <w:tcPr>
+            <w:tcW w:w="1440" w:type="dxa"/>
+            <w:vAlign w:val="center"/>
+            <w:tcPrChange w:id="107" w:author="Sara Lindberg" w:date="2019-12-16T12:43:00Z">
+              <w:tcPr>
+                <w:tcW w:w="1440" w:type="dxa"/>
                 <w:gridSpan w:val="3"/>
                 <w:vAlign w:val="center"/>
               </w:tcPr>
@@ -4051,47 +4645,6 @@
               <w:pStyle w:val="H1bodytext"/>
               <w:spacing w:after="0"/>
               <w:ind w:left="0"/>
-              <w:rPr>
-                <w:rFonts w:ascii="Arial" w:hAnsi="Arial"/>
-              </w:rPr>
-            </w:pPr>
-            <w:r>
-              <w:rPr>
-                <w:rFonts w:ascii="Arial" w:hAnsi="Arial"/>
-              </w:rPr>
-              <w:t>Check that the model name is included in the first comment in the “</w:t>
-            </w:r>
-            <w:r>
-              <w:rPr>
-                <w:rFonts w:ascii="Arial" w:hAnsi="Arial"/>
-              </w:rPr>
-              <w:t>SS_Output_Control.dat</w:t>
-            </w:r>
-            <w:r>
-              <w:rPr>
-                <w:rFonts w:ascii="Arial" w:hAnsi="Arial"/>
-              </w:rPr>
-              <w:t>” output file.</w:t>
-            </w:r>
-          </w:p>
-        </w:tc>
-        <w:tc>
-          <w:tcPr>
-            <w:tcW w:w="1440" w:type="dxa"/>
-            <w:vAlign w:val="center"/>
-            <w:tcPrChange w:id="83" w:author="Sara Lindberg" w:date="2019-12-16T12:43:00Z">
-              <w:tcPr>
-                <w:tcW w:w="1440" w:type="dxa"/>
-                <w:gridSpan w:val="2"/>
-                <w:vAlign w:val="center"/>
-              </w:tcPr>
-            </w:tcPrChange>
-          </w:tcPr>
-          <w:p>
-            <w:pPr>
-              <w:pStyle w:val="H1bodytext"/>
-              <w:spacing w:after="0"/>
-              <w:ind w:left="0"/>
               <w:jc w:val="center"/>
               <w:rPr>
                 <w:rFonts w:ascii="Arial" w:hAnsi="Arial"/>
@@ -4103,8 +4656,9 @@
       <w:tr>
         <w:trPr>
           <w:trHeight w:val="710"/>
-          <w:trPrChange w:id="84" w:author="Sara Lindberg" w:date="2019-12-16T12:43:00Z">
+          <w:trPrChange w:id="108" w:author="Sara Lindberg" w:date="2019-12-16T12:43:00Z">
             <w:trPr>
+              <w:gridAfter w:val="0"/>
               <w:trHeight w:val="440"/>
             </w:trPr>
           </w:trPrChange>
@@ -4113,7 +4667,7 @@
           <w:tcPr>
             <w:tcW w:w="1080" w:type="dxa"/>
             <w:vAlign w:val="center"/>
-            <w:tcPrChange w:id="85" w:author="Sara Lindberg" w:date="2019-12-16T12:43:00Z">
+            <w:tcPrChange w:id="109" w:author="Sara Lindberg" w:date="2019-12-16T12:43:00Z">
               <w:tcPr>
                 <w:tcW w:w="1080" w:type="dxa"/>
                 <w:vAlign w:val="center"/>
@@ -4130,11 +4684,61 @@
                 <w:rFonts w:ascii="Arial" w:hAnsi="Arial"/>
               </w:rPr>
             </w:pPr>
-            <w:r>
-              <w:rPr>
-                <w:rFonts w:ascii="Arial" w:hAnsi="Arial"/>
-              </w:rPr>
-              <w:t>ATC-2</w:t>
+            <w:proofErr w:type="spellStart"/>
+            <w:ins w:id="110" w:author="Sara Lindberg" w:date="2020-01-20T10:09:00Z">
+              <w:r>
+                <w:rPr>
+                  <w:rFonts w:ascii="Arial" w:hAnsi="Arial"/>
+                </w:rPr>
+                <w:t>OC_SS_</w:t>
+              </w:r>
+              <w:proofErr w:type="gramStart"/>
+              <w:r>
+                <w:rPr>
+                  <w:rFonts w:ascii="Arial" w:hAnsi="Arial"/>
+                </w:rPr>
+                <w:t>gen</w:t>
+              </w:r>
+              <w:r>
+                <w:rPr>
+                  <w:rFonts w:ascii="Arial" w:hAnsi="Arial"/>
+                </w:rPr>
+                <w:t>.f</w:t>
+              </w:r>
+              <w:proofErr w:type="spellEnd"/>
+              <w:proofErr w:type="gramEnd"/>
+              <w:r>
+                <w:rPr>
+                  <w:rFonts w:ascii="Arial" w:hAnsi="Arial"/>
+                </w:rPr>
+                <w:t xml:space="preserve"> </w:t>
+              </w:r>
+              <w:r>
+                <w:rPr>
+                  <w:rFonts w:ascii="Arial" w:hAnsi="Arial"/>
+                </w:rPr>
+                <w:t>-TC</w:t>
+              </w:r>
+              <w:r>
+                <w:rPr>
+                  <w:rFonts w:ascii="Arial" w:hAnsi="Arial"/>
+                </w:rPr>
+                <w:t xml:space="preserve"> </w:t>
+              </w:r>
+            </w:ins>
+            <w:del w:id="111" w:author="Sara Lindberg" w:date="2020-01-20T10:09:00Z">
+              <w:r>
+                <w:rPr>
+                  <w:rFonts w:ascii="Arial" w:hAnsi="Arial"/>
+                </w:rPr>
+                <w:delText>ATC</w:delText>
+              </w:r>
+            </w:del>
+            <w:r>
+              <w:rPr>
+                <w:rFonts w:ascii="Arial" w:hAnsi="Arial"/>
+              </w:rPr>
+              <w:t>-2</w:t>
             </w:r>
           </w:p>
         </w:tc>
@@ -4142,9 +4746,76 @@
           <w:tcPr>
             <w:tcW w:w="6570" w:type="dxa"/>
             <w:vAlign w:val="center"/>
-            <w:tcPrChange w:id="86" w:author="Sara Lindberg" w:date="2019-12-16T12:43:00Z">
+            <w:tcPrChange w:id="112" w:author="Sara Lindberg" w:date="2019-12-16T12:43:00Z">
               <w:tcPr>
                 <w:tcW w:w="6570" w:type="dxa"/>
+                <w:gridSpan w:val="4"/>
+                <w:vAlign w:val="center"/>
+              </w:tcPr>
+            </w:tcPrChange>
+          </w:tcPr>
+          <w:p>
+            <w:pPr>
+              <w:pStyle w:val="H1bodytext"/>
+              <w:spacing w:after="0"/>
+              <w:ind w:left="0"/>
+              <w:rPr>
+                <w:rFonts w:ascii="Arial" w:hAnsi="Arial"/>
+              </w:rPr>
+            </w:pPr>
+            <w:r>
+              <w:rPr>
+                <w:rFonts w:ascii="Arial" w:hAnsi="Arial"/>
+              </w:rPr>
+              <w:t>Check that output file “</w:t>
+            </w:r>
+            <w:r>
+              <w:rPr>
+                <w:rFonts w:ascii="Arial" w:hAnsi="Arial"/>
+              </w:rPr>
+              <w:t>SS_Output_Control.dat</w:t>
+            </w:r>
+            <w:r>
+              <w:rPr>
+                <w:rFonts w:ascii="Arial" w:hAnsi="Arial"/>
+              </w:rPr>
+              <w:t xml:space="preserve">” was written by </w:t>
+            </w:r>
+            <w:r>
+              <w:rPr>
+                <w:rFonts w:ascii="Arial" w:hAnsi="Arial"/>
+              </w:rPr>
+              <w:t xml:space="preserve">the </w:t>
+            </w:r>
+            <w:proofErr w:type="spellStart"/>
+            <w:r>
+              <w:rPr>
+                <w:rFonts w:ascii="Arial" w:hAnsi="Arial"/>
+              </w:rPr>
+              <w:t>OC_SS_gen</w:t>
+            </w:r>
+            <w:proofErr w:type="spellEnd"/>
+            <w:r>
+              <w:rPr>
+                <w:rFonts w:ascii="Arial" w:hAnsi="Arial"/>
+              </w:rPr>
+              <w:t xml:space="preserve"> tool</w:t>
+            </w:r>
+            <w:r>
+              <w:rPr>
+                <w:rFonts w:ascii="Arial" w:hAnsi="Arial"/>
+              </w:rPr>
+              <w:t>.</w:t>
+            </w:r>
+          </w:p>
+        </w:tc>
+        <w:tc>
+          <w:tcPr>
+            <w:tcW w:w="1440" w:type="dxa"/>
+            <w:vAlign w:val="center"/>
+            <w:tcPrChange w:id="113" w:author="Sara Lindberg" w:date="2019-12-16T12:43:00Z">
+              <w:tcPr>
+                <w:tcW w:w="1440" w:type="dxa"/>
                 <w:gridSpan w:val="3"/>
                 <w:vAlign w:val="center"/>
               </w:tcPr>
@@ -4155,73 +4826,6 @@
               <w:pStyle w:val="H1bodytext"/>
               <w:spacing w:after="0"/>
               <w:ind w:left="0"/>
-              <w:rPr>
-                <w:rFonts w:ascii="Arial" w:hAnsi="Arial"/>
-              </w:rPr>
-            </w:pPr>
-            <w:r>
-              <w:rPr>
-                <w:rFonts w:ascii="Arial" w:hAnsi="Arial"/>
-              </w:rPr>
-              <w:t>Check that output file “</w:t>
-            </w:r>
-            <w:r>
-              <w:rPr>
-                <w:rFonts w:ascii="Arial" w:hAnsi="Arial"/>
-              </w:rPr>
-              <w:t>SS_Output_Control.dat</w:t>
-            </w:r>
-            <w:r>
-              <w:rPr>
-                <w:rFonts w:ascii="Arial" w:hAnsi="Arial"/>
-              </w:rPr>
-              <w:t xml:space="preserve">” was written by </w:t>
-            </w:r>
-            <w:r>
-              <w:rPr>
-                <w:rFonts w:ascii="Arial" w:hAnsi="Arial"/>
-              </w:rPr>
-              <w:t xml:space="preserve">the </w:t>
-            </w:r>
-            <w:proofErr w:type="spellStart"/>
-            <w:r>
-              <w:rPr>
-                <w:rFonts w:ascii="Arial" w:hAnsi="Arial"/>
-              </w:rPr>
-              <w:t>OC_SS_gen</w:t>
-            </w:r>
-            <w:proofErr w:type="spellEnd"/>
-            <w:r>
-              <w:rPr>
-                <w:rFonts w:ascii="Arial" w:hAnsi="Arial"/>
-              </w:rPr>
-              <w:t xml:space="preserve"> tool</w:t>
-            </w:r>
-            <w:r>
-              <w:rPr>
-                <w:rFonts w:ascii="Arial" w:hAnsi="Arial"/>
-              </w:rPr>
-              <w:t>.</w:t>
-            </w:r>
-          </w:p>
-        </w:tc>
-        <w:tc>
-          <w:tcPr>
-            <w:tcW w:w="1440" w:type="dxa"/>
-            <w:vAlign w:val="center"/>
-            <w:tcPrChange w:id="87" w:author="Sara Lindberg" w:date="2019-12-16T12:43:00Z">
-              <w:tcPr>
-                <w:tcW w:w="1440" w:type="dxa"/>
-                <w:gridSpan w:val="2"/>
-                <w:vAlign w:val="center"/>
-              </w:tcPr>
-            </w:tcPrChange>
-          </w:tcPr>
-          <w:p>
-            <w:pPr>
-              <w:pStyle w:val="H1bodytext"/>
-              <w:spacing w:after="0"/>
-              <w:ind w:left="0"/>
               <w:jc w:val="center"/>
               <w:rPr>
                 <w:rFonts w:ascii="Arial" w:hAnsi="Arial"/>
@@ -4233,8 +4837,9 @@
       <w:tr>
         <w:trPr>
           <w:trHeight w:val="1340"/>
-          <w:trPrChange w:id="88" w:author="Sara Lindberg" w:date="2019-12-16T12:43:00Z">
+          <w:trPrChange w:id="114" w:author="Sara Lindberg" w:date="2019-12-16T12:43:00Z">
             <w:trPr>
+              <w:gridAfter w:val="0"/>
               <w:trHeight w:val="440"/>
             </w:trPr>
           </w:trPrChange>
@@ -4243,7 +4848,7 @@
           <w:tcPr>
             <w:tcW w:w="1080" w:type="dxa"/>
             <w:vAlign w:val="center"/>
-            <w:tcPrChange w:id="89" w:author="Sara Lindberg" w:date="2019-12-16T12:43:00Z">
+            <w:tcPrChange w:id="115" w:author="Sara Lindberg" w:date="2019-12-16T12:43:00Z">
               <w:tcPr>
                 <w:tcW w:w="1080" w:type="dxa"/>
                 <w:vAlign w:val="center"/>
@@ -4260,11 +4865,61 @@
                 <w:rFonts w:ascii="Arial" w:hAnsi="Arial"/>
               </w:rPr>
             </w:pPr>
-            <w:r>
-              <w:rPr>
-                <w:rFonts w:ascii="Arial" w:hAnsi="Arial"/>
-              </w:rPr>
-              <w:t>ATC-3</w:t>
+            <w:proofErr w:type="spellStart"/>
+            <w:ins w:id="116" w:author="Sara Lindberg" w:date="2020-01-20T10:09:00Z">
+              <w:r>
+                <w:rPr>
+                  <w:rFonts w:ascii="Arial" w:hAnsi="Arial"/>
+                </w:rPr>
+                <w:t>OC_SS_</w:t>
+              </w:r>
+              <w:proofErr w:type="gramStart"/>
+              <w:r>
+                <w:rPr>
+                  <w:rFonts w:ascii="Arial" w:hAnsi="Arial"/>
+                </w:rPr>
+                <w:t>gen</w:t>
+              </w:r>
+              <w:r>
+                <w:rPr>
+                  <w:rFonts w:ascii="Arial" w:hAnsi="Arial"/>
+                </w:rPr>
+                <w:t>.f</w:t>
+              </w:r>
+              <w:proofErr w:type="spellEnd"/>
+              <w:proofErr w:type="gramEnd"/>
+              <w:r>
+                <w:rPr>
+                  <w:rFonts w:ascii="Arial" w:hAnsi="Arial"/>
+                </w:rPr>
+                <w:t xml:space="preserve"> </w:t>
+              </w:r>
+              <w:r>
+                <w:rPr>
+                  <w:rFonts w:ascii="Arial" w:hAnsi="Arial"/>
+                </w:rPr>
+                <w:t>-TC</w:t>
+              </w:r>
+              <w:r>
+                <w:rPr>
+                  <w:rFonts w:ascii="Arial" w:hAnsi="Arial"/>
+                </w:rPr>
+                <w:t xml:space="preserve"> </w:t>
+              </w:r>
+            </w:ins>
+            <w:del w:id="117" w:author="Sara Lindberg" w:date="2020-01-20T10:09:00Z">
+              <w:r>
+                <w:rPr>
+                  <w:rFonts w:ascii="Arial" w:hAnsi="Arial"/>
+                </w:rPr>
+                <w:delText>ATC</w:delText>
+              </w:r>
+            </w:del>
+            <w:r>
+              <w:rPr>
+                <w:rFonts w:ascii="Arial" w:hAnsi="Arial"/>
+              </w:rPr>
+              <w:t>-3</w:t>
             </w:r>
           </w:p>
         </w:tc>
@@ -4272,9 +4927,92 @@
           <w:tcPr>
             <w:tcW w:w="6570" w:type="dxa"/>
             <w:vAlign w:val="center"/>
-            <w:tcPrChange w:id="90" w:author="Sara Lindberg" w:date="2019-12-16T12:43:00Z">
+            <w:tcPrChange w:id="118" w:author="Sara Lindberg" w:date="2019-12-16T12:43:00Z">
               <w:tcPr>
                 <w:tcW w:w="6570" w:type="dxa"/>
+                <w:gridSpan w:val="4"/>
+                <w:vAlign w:val="center"/>
+              </w:tcPr>
+            </w:tcPrChange>
+          </w:tcPr>
+          <w:p>
+            <w:pPr>
+              <w:pStyle w:val="H1bodytext"/>
+              <w:spacing w:after="0"/>
+              <w:ind w:left="0"/>
+              <w:rPr>
+                <w:rFonts w:ascii="Arial" w:hAnsi="Arial"/>
+              </w:rPr>
+            </w:pPr>
+            <w:r>
+              <w:rPr>
+                <w:rFonts w:ascii="Arial" w:hAnsi="Arial"/>
+              </w:rPr>
+              <w:t>Check that reference node</w:t>
+            </w:r>
+            <w:r>
+              <w:rPr>
+                <w:rFonts w:ascii="Arial" w:hAnsi="Arial"/>
+              </w:rPr>
+              <w:t>s</w:t>
+            </w:r>
+            <w:r>
+              <w:rPr>
+                <w:rFonts w:ascii="Arial" w:hAnsi="Arial"/>
+              </w:rPr>
+              <w:t xml:space="preserve"> </w:t>
+            </w:r>
+            <w:r>
+              <w:rPr>
+                <w:rFonts w:ascii="Arial" w:hAnsi="Arial"/>
+              </w:rPr>
+              <w:t xml:space="preserve">for </w:t>
+            </w:r>
+            <w:r>
+              <w:rPr>
+                <w:rFonts w:ascii="Arial" w:hAnsi="Arial"/>
+              </w:rPr>
+              <w:t xml:space="preserve">model and quadrant centers are at </w:t>
+            </w:r>
+            <w:r>
+              <w:rPr>
+                <w:rFonts w:ascii="Arial" w:hAnsi="Arial"/>
+              </w:rPr>
+              <w:t xml:space="preserve">the center coordinates, </w:t>
+            </w:r>
+            <w:r>
+              <w:rPr>
+                <w:rFonts w:ascii="Arial" w:hAnsi="Arial"/>
+              </w:rPr>
+              <w:t>or as close as possible</w:t>
+            </w:r>
+            <w:r>
+              <w:rPr>
+                <w:rFonts w:ascii="Arial" w:hAnsi="Arial"/>
+              </w:rPr>
+              <w:t xml:space="preserve">, considering that </w:t>
+            </w:r>
+            <w:r>
+              <w:rPr>
+                <w:rFonts w:ascii="Arial" w:hAnsi="Arial"/>
+              </w:rPr>
+              <w:t>model and quadrant centers</w:t>
+            </w:r>
+            <w:r>
+              <w:rPr>
+                <w:rFonts w:ascii="Arial" w:hAnsi="Arial"/>
+              </w:rPr>
+              <w:t xml:space="preserve"> may not fall exactly on a node center.</w:t>
+            </w:r>
+          </w:p>
+        </w:tc>
+        <w:tc>
+          <w:tcPr>
+            <w:tcW w:w="1440" w:type="dxa"/>
+            <w:vAlign w:val="center"/>
+            <w:tcPrChange w:id="119" w:author="Sara Lindberg" w:date="2019-12-16T12:43:00Z">
+              <w:tcPr>
+                <w:tcW w:w="1440" w:type="dxa"/>
                 <w:gridSpan w:val="3"/>
                 <w:vAlign w:val="center"/>
               </w:tcPr>
@@ -4285,89 +5023,6 @@
               <w:pStyle w:val="H1bodytext"/>
               <w:spacing w:after="0"/>
               <w:ind w:left="0"/>
-              <w:rPr>
-                <w:rFonts w:ascii="Arial" w:hAnsi="Arial"/>
-              </w:rPr>
-            </w:pPr>
-            <w:r>
-              <w:rPr>
-                <w:rFonts w:ascii="Arial" w:hAnsi="Arial"/>
-              </w:rPr>
-              <w:t>Check that reference node</w:t>
-            </w:r>
-            <w:r>
-              <w:rPr>
-                <w:rFonts w:ascii="Arial" w:hAnsi="Arial"/>
-              </w:rPr>
-              <w:t>s</w:t>
-            </w:r>
-            <w:r>
-              <w:rPr>
-                <w:rFonts w:ascii="Arial" w:hAnsi="Arial"/>
-              </w:rPr>
-              <w:t xml:space="preserve"> </w:t>
-            </w:r>
-            <w:r>
-              <w:rPr>
-                <w:rFonts w:ascii="Arial" w:hAnsi="Arial"/>
-              </w:rPr>
-              <w:t xml:space="preserve">for </w:t>
-            </w:r>
-            <w:r>
-              <w:rPr>
-                <w:rFonts w:ascii="Arial" w:hAnsi="Arial"/>
-              </w:rPr>
-              <w:t xml:space="preserve">model and quadrant centers are at </w:t>
-            </w:r>
-            <w:r>
-              <w:rPr>
-                <w:rFonts w:ascii="Arial" w:hAnsi="Arial"/>
-              </w:rPr>
-              <w:t xml:space="preserve">the center coordinates, </w:t>
-            </w:r>
-            <w:r>
-              <w:rPr>
-                <w:rFonts w:ascii="Arial" w:hAnsi="Arial"/>
-              </w:rPr>
-              <w:t>or as close as possible</w:t>
-            </w:r>
-            <w:r>
-              <w:rPr>
-                <w:rFonts w:ascii="Arial" w:hAnsi="Arial"/>
-              </w:rPr>
-              <w:t xml:space="preserve">, considering that </w:t>
-            </w:r>
-            <w:r>
-              <w:rPr>
-                <w:rFonts w:ascii="Arial" w:hAnsi="Arial"/>
-              </w:rPr>
-              <w:t>model and quadrant centers</w:t>
-            </w:r>
-            <w:r>
-              <w:rPr>
-                <w:rFonts w:ascii="Arial" w:hAnsi="Arial"/>
-              </w:rPr>
-              <w:t xml:space="preserve"> may not fall exactly on a node center.</w:t>
-            </w:r>
-          </w:p>
-        </w:tc>
-        <w:tc>
-          <w:tcPr>
-            <w:tcW w:w="1440" w:type="dxa"/>
-            <w:vAlign w:val="center"/>
-            <w:tcPrChange w:id="91" w:author="Sara Lindberg" w:date="2019-12-16T12:43:00Z">
-              <w:tcPr>
-                <w:tcW w:w="1440" w:type="dxa"/>
-                <w:gridSpan w:val="2"/>
-                <w:vAlign w:val="center"/>
-              </w:tcPr>
-            </w:tcPrChange>
-          </w:tcPr>
-          <w:p>
-            <w:pPr>
-              <w:pStyle w:val="H1bodytext"/>
-              <w:spacing w:after="0"/>
-              <w:ind w:left="0"/>
               <w:jc w:val="center"/>
               <w:rPr>
                 <w:rFonts w:ascii="Arial" w:hAnsi="Arial"/>
@@ -4379,8 +5034,9 @@
       <w:tr>
         <w:trPr>
           <w:trHeight w:val="710"/>
-          <w:trPrChange w:id="92" w:author="Sara Lindberg" w:date="2019-12-16T12:44:00Z">
+          <w:trPrChange w:id="120" w:author="Sara Lindberg" w:date="2019-12-16T12:44:00Z">
             <w:trPr>
+              <w:gridAfter w:val="0"/>
               <w:trHeight w:val="440"/>
             </w:trPr>
           </w:trPrChange>
@@ -4389,7 +5045,7 @@
           <w:tcPr>
             <w:tcW w:w="1080" w:type="dxa"/>
             <w:vAlign w:val="center"/>
-            <w:tcPrChange w:id="93" w:author="Sara Lindberg" w:date="2019-12-16T12:44:00Z">
+            <w:tcPrChange w:id="121" w:author="Sara Lindberg" w:date="2019-12-16T12:44:00Z">
               <w:tcPr>
                 <w:tcW w:w="1080" w:type="dxa"/>
                 <w:vAlign w:val="center"/>
@@ -4406,11 +5062,61 @@
                 <w:rFonts w:ascii="Arial" w:hAnsi="Arial"/>
               </w:rPr>
             </w:pPr>
-            <w:r>
-              <w:rPr>
-                <w:rFonts w:ascii="Arial" w:hAnsi="Arial"/>
-              </w:rPr>
-              <w:t>ATC-4</w:t>
+            <w:proofErr w:type="spellStart"/>
+            <w:ins w:id="122" w:author="Sara Lindberg" w:date="2020-01-20T10:09:00Z">
+              <w:r>
+                <w:rPr>
+                  <w:rFonts w:ascii="Arial" w:hAnsi="Arial"/>
+                </w:rPr>
+                <w:t>OC_SS_</w:t>
+              </w:r>
+              <w:proofErr w:type="gramStart"/>
+              <w:r>
+                <w:rPr>
+                  <w:rFonts w:ascii="Arial" w:hAnsi="Arial"/>
+                </w:rPr>
+                <w:t>gen</w:t>
+              </w:r>
+              <w:r>
+                <w:rPr>
+                  <w:rFonts w:ascii="Arial" w:hAnsi="Arial"/>
+                </w:rPr>
+                <w:t>.f</w:t>
+              </w:r>
+              <w:proofErr w:type="spellEnd"/>
+              <w:proofErr w:type="gramEnd"/>
+              <w:r>
+                <w:rPr>
+                  <w:rFonts w:ascii="Arial" w:hAnsi="Arial"/>
+                </w:rPr>
+                <w:t xml:space="preserve"> </w:t>
+              </w:r>
+              <w:r>
+                <w:rPr>
+                  <w:rFonts w:ascii="Arial" w:hAnsi="Arial"/>
+                </w:rPr>
+                <w:t>-TC</w:t>
+              </w:r>
+              <w:r>
+                <w:rPr>
+                  <w:rFonts w:ascii="Arial" w:hAnsi="Arial"/>
+                </w:rPr>
+                <w:t xml:space="preserve"> </w:t>
+              </w:r>
+            </w:ins>
+            <w:del w:id="123" w:author="Sara Lindberg" w:date="2020-01-20T10:09:00Z">
+              <w:r>
+                <w:rPr>
+                  <w:rFonts w:ascii="Arial" w:hAnsi="Arial"/>
+                </w:rPr>
+                <w:delText>ATC</w:delText>
+              </w:r>
+            </w:del>
+            <w:r>
+              <w:rPr>
+                <w:rFonts w:ascii="Arial" w:hAnsi="Arial"/>
+              </w:rPr>
+              <w:t>-4</w:t>
             </w:r>
           </w:p>
         </w:tc>
@@ -4418,10 +5124,10 @@
           <w:tcPr>
             <w:tcW w:w="6570" w:type="dxa"/>
             <w:vAlign w:val="center"/>
-            <w:tcPrChange w:id="94" w:author="Sara Lindberg" w:date="2019-12-16T12:44:00Z">
+            <w:tcPrChange w:id="124" w:author="Sara Lindberg" w:date="2019-12-16T12:44:00Z">
               <w:tcPr>
                 <w:tcW w:w="6570" w:type="dxa"/>
-                <w:gridSpan w:val="3"/>
+                <w:gridSpan w:val="4"/>
                 <w:vAlign w:val="center"/>
               </w:tcPr>
             </w:tcPrChange>
@@ -4483,10 +5189,10 @@
           <w:tcPr>
             <w:tcW w:w="1440" w:type="dxa"/>
             <w:vAlign w:val="center"/>
-            <w:tcPrChange w:id="95" w:author="Sara Lindberg" w:date="2019-12-16T12:44:00Z">
+            <w:tcPrChange w:id="125" w:author="Sara Lindberg" w:date="2019-12-16T12:44:00Z">
               <w:tcPr>
                 <w:tcW w:w="1440" w:type="dxa"/>
-                <w:gridSpan w:val="2"/>
+                <w:gridSpan w:val="3"/>
                 <w:vAlign w:val="center"/>
               </w:tcPr>
             </w:tcPrChange>
@@ -4524,11 +5230,61 @@
                 <w:rFonts w:ascii="Arial" w:hAnsi="Arial"/>
               </w:rPr>
             </w:pPr>
-            <w:r>
-              <w:rPr>
-                <w:rFonts w:ascii="Arial" w:hAnsi="Arial"/>
-              </w:rPr>
-              <w:t>ATC-5</w:t>
+            <w:proofErr w:type="spellStart"/>
+            <w:ins w:id="126" w:author="Sara Lindberg" w:date="2020-01-20T10:09:00Z">
+              <w:r>
+                <w:rPr>
+                  <w:rFonts w:ascii="Arial" w:hAnsi="Arial"/>
+                </w:rPr>
+                <w:t>OC_SS_</w:t>
+              </w:r>
+              <w:proofErr w:type="gramStart"/>
+              <w:r>
+                <w:rPr>
+                  <w:rFonts w:ascii="Arial" w:hAnsi="Arial"/>
+                </w:rPr>
+                <w:t>gen</w:t>
+              </w:r>
+              <w:r>
+                <w:rPr>
+                  <w:rFonts w:ascii="Arial" w:hAnsi="Arial"/>
+                </w:rPr>
+                <w:t>.f</w:t>
+              </w:r>
+              <w:proofErr w:type="spellEnd"/>
+              <w:proofErr w:type="gramEnd"/>
+              <w:r>
+                <w:rPr>
+                  <w:rFonts w:ascii="Arial" w:hAnsi="Arial"/>
+                </w:rPr>
+                <w:t xml:space="preserve"> </w:t>
+              </w:r>
+              <w:r>
+                <w:rPr>
+                  <w:rFonts w:ascii="Arial" w:hAnsi="Arial"/>
+                </w:rPr>
+                <w:t>-TC</w:t>
+              </w:r>
+              <w:r>
+                <w:rPr>
+                  <w:rFonts w:ascii="Arial" w:hAnsi="Arial"/>
+                </w:rPr>
+                <w:t xml:space="preserve"> </w:t>
+              </w:r>
+            </w:ins>
+            <w:del w:id="127" w:author="Sara Lindberg" w:date="2020-01-20T10:09:00Z">
+              <w:r>
+                <w:rPr>
+                  <w:rFonts w:ascii="Arial" w:hAnsi="Arial"/>
+                </w:rPr>
+                <w:delText>ATC</w:delText>
+              </w:r>
+            </w:del>
+            <w:r>
+              <w:rPr>
+                <w:rFonts w:ascii="Arial" w:hAnsi="Arial"/>
+              </w:rPr>
+              <w:t>-5</w:t>
             </w:r>
           </w:p>
         </w:tc>
@@ -4717,8 +5473,9 @@
       <w:tr>
         <w:trPr>
           <w:trHeight w:val="1223"/>
-          <w:trPrChange w:id="96" w:author="Sara Lindberg" w:date="2019-12-16T12:44:00Z">
+          <w:trPrChange w:id="128" w:author="Sara Lindberg" w:date="2019-12-16T12:44:00Z">
             <w:trPr>
+              <w:gridAfter w:val="0"/>
               <w:trHeight w:val="900"/>
             </w:trPr>
           </w:trPrChange>
@@ -4728,7 +5485,7 @@
             <w:tcW w:w="1080" w:type="dxa"/>
             <w:vMerge/>
             <w:vAlign w:val="center"/>
-            <w:tcPrChange w:id="97" w:author="Sara Lindberg" w:date="2019-12-16T12:44:00Z">
+            <w:tcPrChange w:id="129" w:author="Sara Lindberg" w:date="2019-12-16T12:44:00Z">
               <w:tcPr>
                 <w:tcW w:w="1080" w:type="dxa"/>
                 <w:vMerge/>
@@ -4752,9 +5509,44 @@
           <w:tcPr>
             <w:tcW w:w="6570" w:type="dxa"/>
             <w:vAlign w:val="center"/>
-            <w:tcPrChange w:id="98" w:author="Sara Lindberg" w:date="2019-12-16T12:44:00Z">
+            <w:tcPrChange w:id="130" w:author="Sara Lindberg" w:date="2019-12-16T12:44:00Z">
               <w:tcPr>
                 <w:tcW w:w="6570" w:type="dxa"/>
+                <w:gridSpan w:val="4"/>
+                <w:vAlign w:val="center"/>
+              </w:tcPr>
+            </w:tcPrChange>
+          </w:tcPr>
+          <w:p>
+            <w:pPr>
+              <w:pStyle w:val="H1bodytext"/>
+              <w:spacing w:after="120"/>
+              <w:ind w:left="0"/>
+              <w:rPr>
+                <w:rFonts w:ascii="Arial" w:hAnsi="Arial"/>
+              </w:rPr>
+            </w:pPr>
+            <w:r>
+              <w:rPr>
+                <w:rFonts w:ascii="Arial" w:hAnsi="Arial"/>
+              </w:rPr>
+              <w:t xml:space="preserve">Check that </w:t>
+            </w:r>
+            <w:r>
+              <w:rPr>
+                <w:rFonts w:ascii="Arial" w:hAnsi="Arial"/>
+              </w:rPr>
+              <w:t>reference nodes are included for the model and quadrant centers for layer 1, the topmost active layer, and every layer number that is a multiple of 20 and less than the topmost active layer.</w:t>
+            </w:r>
+          </w:p>
+        </w:tc>
+        <w:tc>
+          <w:tcPr>
+            <w:tcW w:w="1440" w:type="dxa"/>
+            <w:vAlign w:val="center"/>
+            <w:tcPrChange w:id="131" w:author="Sara Lindberg" w:date="2019-12-16T12:44:00Z">
+              <w:tcPr>
+                <w:tcW w:w="1440" w:type="dxa"/>
                 <w:gridSpan w:val="3"/>
                 <w:vAlign w:val="center"/>
               </w:tcPr>
@@ -4763,41 +5555,6 @@
           <w:p>
             <w:pPr>
               <w:pStyle w:val="H1bodytext"/>
-              <w:spacing w:after="120"/>
-              <w:ind w:left="0"/>
-              <w:rPr>
-                <w:rFonts w:ascii="Arial" w:hAnsi="Arial"/>
-              </w:rPr>
-            </w:pPr>
-            <w:r>
-              <w:rPr>
-                <w:rFonts w:ascii="Arial" w:hAnsi="Arial"/>
-              </w:rPr>
-              <w:t xml:space="preserve">Check that </w:t>
-            </w:r>
-            <w:r>
-              <w:rPr>
-                <w:rFonts w:ascii="Arial" w:hAnsi="Arial"/>
-              </w:rPr>
-              <w:t>reference nodes are included for the model and quadrant centers for layer 1, the topmost active layer, and every layer number that is a multiple of 20 and less than the topmost active layer.</w:t>
-            </w:r>
-          </w:p>
-        </w:tc>
-        <w:tc>
-          <w:tcPr>
-            <w:tcW w:w="1440" w:type="dxa"/>
-            <w:vAlign w:val="center"/>
-            <w:tcPrChange w:id="99" w:author="Sara Lindberg" w:date="2019-12-16T12:44:00Z">
-              <w:tcPr>
-                <w:tcW w:w="1440" w:type="dxa"/>
-                <w:gridSpan w:val="2"/>
-                <w:vAlign w:val="center"/>
-              </w:tcPr>
-            </w:tcPrChange>
-          </w:tcPr>
-          <w:p>
-            <w:pPr>
-              <w:pStyle w:val="H1bodytext"/>
               <w:spacing w:after="0"/>
               <w:ind w:left="0"/>
               <w:jc w:val="center"/>
@@ -4811,8 +5568,9 @@
       <w:tr>
         <w:trPr>
           <w:trHeight w:val="1070"/>
-          <w:trPrChange w:id="100" w:author="Sara Lindberg" w:date="2019-12-16T12:44:00Z">
+          <w:trPrChange w:id="132" w:author="Sara Lindberg" w:date="2019-12-16T12:44:00Z">
             <w:trPr>
+              <w:gridAfter w:val="0"/>
               <w:trHeight w:val="900"/>
             </w:trPr>
           </w:trPrChange>
@@ -4822,7 +5580,7 @@
             <w:tcW w:w="1080" w:type="dxa"/>
             <w:vMerge/>
             <w:vAlign w:val="center"/>
-            <w:tcPrChange w:id="101" w:author="Sara Lindberg" w:date="2019-12-16T12:44:00Z">
+            <w:tcPrChange w:id="133" w:author="Sara Lindberg" w:date="2019-12-16T12:44:00Z">
               <w:tcPr>
                 <w:tcW w:w="1080" w:type="dxa"/>
                 <w:vMerge/>
@@ -4846,10 +5604,10 @@
           <w:tcPr>
             <w:tcW w:w="6570" w:type="dxa"/>
             <w:vAlign w:val="center"/>
-            <w:tcPrChange w:id="102" w:author="Sara Lindberg" w:date="2019-12-16T12:44:00Z">
+            <w:tcPrChange w:id="134" w:author="Sara Lindberg" w:date="2019-12-16T12:44:00Z">
               <w:tcPr>
                 <w:tcW w:w="6570" w:type="dxa"/>
-                <w:gridSpan w:val="3"/>
+                <w:gridSpan w:val="4"/>
                 <w:vAlign w:val="center"/>
               </w:tcPr>
             </w:tcPrChange>
@@ -4893,10 +5651,10 @@
           <w:tcPr>
             <w:tcW w:w="1440" w:type="dxa"/>
             <w:vAlign w:val="center"/>
-            <w:tcPrChange w:id="103" w:author="Sara Lindberg" w:date="2019-12-16T12:44:00Z">
+            <w:tcPrChange w:id="135" w:author="Sara Lindberg" w:date="2019-12-16T12:44:00Z">
               <w:tcPr>
                 <w:tcW w:w="1440" w:type="dxa"/>
-                <w:gridSpan w:val="2"/>
+                <w:gridSpan w:val="3"/>
                 <w:vAlign w:val="center"/>
               </w:tcPr>
             </w:tcPrChange>
@@ -5217,7 +5975,7 @@
         <w:pStyle w:val="H1bodytext"/>
         <w:spacing w:after="120"/>
         <w:rPr>
-          <w:ins w:id="104" w:author="Dennis Fryar" w:date="2019-11-21T09:17:00Z"/>
+          <w:ins w:id="136" w:author="Dennis Fryar" w:date="2019-11-21T09:17:00Z"/>
           <w:rFonts w:ascii="Arial" w:hAnsi="Arial"/>
           <w:highlight w:val="yellow"/>
         </w:rPr>
@@ -5229,7 +5987,7 @@
         </w:rPr>
         <w:t>A guide for using the tool will be documented in this section</w:t>
       </w:r>
-      <w:commentRangeStart w:id="105"/>
+      <w:commentRangeStart w:id="137"/>
       <w:r>
         <w:rPr>
           <w:rFonts w:ascii="Arial" w:hAnsi="Arial"/>
@@ -5244,12 +6002,12 @@
         </w:rPr>
         <w:t xml:space="preserve">   </w:t>
       </w:r>
-      <w:commentRangeEnd w:id="105"/>
+      <w:commentRangeEnd w:id="137"/>
       <w:r>
         <w:rPr>
           <w:rStyle w:val="CommentReference"/>
         </w:rPr>
-        <w:commentReference w:id="105"/>
+        <w:commentReference w:id="137"/>
       </w:r>
     </w:p>
     <w:p>
@@ -5260,7 +6018,7 @@
           <w:rFonts w:ascii="Arial" w:hAnsi="Arial"/>
         </w:rPr>
       </w:pPr>
-      <w:commentRangeStart w:id="106"/>
+      <w:commentRangeStart w:id="138"/>
       <w:r>
         <w:rPr>
           <w:rFonts w:ascii="Arial" w:hAnsi="Arial"/>
@@ -5508,13 +6266,13 @@
         <w:t xml:space="preserve"> for more detailed instructions.</w:t>
       </w:r>
     </w:p>
-    <w:commentRangeEnd w:id="106"/>
+    <w:commentRangeEnd w:id="138"/>
     <w:p>
       <w:r>
         <w:rPr>
           <w:rStyle w:val="CommentReference"/>
         </w:rPr>
-        <w:commentReference w:id="106"/>
+        <w:commentReference w:id="138"/>
       </w:r>
     </w:p>
     <w:p/>
@@ -5534,7 +6292,7 @@
 
 <file path=word/comments.xml><?xml version="1.0" encoding="utf-8"?>
 <w:comments xmlns:wpc="http://schemas.microsoft.com/office/word/2010/wordprocessingCanvas" xmlns:cx="http://schemas.microsoft.com/office/drawing/2014/chartex" xmlns:cx1="http://schemas.microsoft.com/office/drawing/2015/9/8/chartex" xmlns:cx2="http://schemas.microsoft.com/office/drawing/2015/10/21/chartex" xmlns:cx3="http://schemas.microsoft.com/office/drawing/2016/5/9/chartex" xmlns:cx4="http://schemas.microsoft.com/office/drawing/2016/5/10/chartex" xmlns:cx5="http://schemas.microsoft.com/office/drawing/2016/5/11/chartex" xmlns:cx6="http://schemas.microsoft.com/office/drawing/2016/5/12/chartex" xmlns:cx7="http://schemas.microsoft.com/office/drawing/2016/5/13/chartex" xmlns:cx8="http://schemas.microsoft.com/office/drawing/2016/5/14/chartex" xmlns:mc="http://schemas.openxmlformats.org/markup-compatibility/2006" xmlns:aink="http://schemas.microsoft.com/office/drawing/2016/ink" xmlns:am3d="http://schemas.microsoft.com/office/drawing/2017/model3d" xmlns:o="urn:schemas-microsoft-com:office:office" xmlns:r="http://schemas.openxmlformats.org/officeDocument/2006/relationships" xmlns:m="http://schemas.openxmlformats.org/officeDocument/2006/math" xmlns:v="urn:schemas-microsoft-com:vml" xmlns:wp14="http://schemas.microsoft.com/office/word/2010/wordprocessingDrawing" xmlns:wp="http://schemas.openxmlformats.org/drawingml/2006/wordprocessingDrawing" xmlns:w10="urn:schemas-microsoft-com:office:word" xmlns:w="http://schemas.openxmlformats.org/wordprocessingml/2006/main" xmlns:w14="http://schemas.microsoft.com/office/word/2010/wordml" xmlns:w15="http://schemas.microsoft.com/office/word/2012/wordml" xmlns:w16cid="http://schemas.microsoft.com/office/word/2016/wordml/cid" xmlns:w16se="http://schemas.microsoft.com/office/word/2015/wordml/symex" xmlns:wpg="http://schemas.microsoft.com/office/word/2010/wordprocessingGroup" xmlns:wpi="http://schemas.microsoft.com/office/word/2010/wordprocessingInk" xmlns:wne="http://schemas.microsoft.com/office/word/2006/wordml" xmlns:wps="http://schemas.microsoft.com/office/word/2010/wordprocessingShape" mc:Ignorable="w14 w15 w16se w16cid wp14">
-  <w:comment w:id="6" w:author="Sara Lindberg" w:date="2019-11-25T15:29:00Z" w:initials="SL">
+  <w:comment w:id="8" w:author="Sara Lindberg" w:date="2019-11-25T15:29:00Z" w:initials="SL">
     <w:p>
       <w:pPr>
         <w:pStyle w:val="CommentText"/>
@@ -5550,7 +6308,7 @@
       </w:r>
     </w:p>
   </w:comment>
-  <w:comment w:id="105" w:author="Sara Lindberg" w:date="2019-06-03T09:34:00Z" w:initials="SL">
+  <w:comment w:id="137" w:author="Sara Lindberg" w:date="2019-06-03T09:34:00Z" w:initials="SL">
     <w:p>
       <w:pPr>
         <w:pStyle w:val="Heading1"/>
@@ -5660,103 +6418,55 @@
         <w:rPr>
           <w:rFonts w:ascii="Lucida Console" w:hAnsi="Lucida Console"/>
         </w:rPr>
-        <w:t>/</w:t>
-      </w:r>
-      <w:proofErr w:type="spellStart"/>
+        <w:t>/ModelName/ss</w:t>
+      </w:r>
+      <w:r>
+        <w:t xml:space="preserve"> </w:t>
+      </w:r>
+      <w:r>
+        <w:t xml:space="preserve">directory.  The </w:t>
+      </w:r>
       <w:r>
         <w:rPr>
           <w:rFonts w:ascii="Lucida Console" w:hAnsi="Lucida Console"/>
         </w:rPr>
-        <w:t>ModelName</w:t>
-      </w:r>
-      <w:proofErr w:type="spellEnd"/>
+        <w:t>CAVE/</w:t>
+      </w:r>
       <w:r>
         <w:rPr>
           <w:rFonts w:ascii="Lucida Console" w:hAnsi="Lucida Console"/>
         </w:rPr>
-        <w:t>/ss</w:t>
+        <w:t>v3-7</w:t>
+      </w:r>
+      <w:r>
+        <w:rPr>
+          <w:rFonts w:ascii="Lucida Console" w:hAnsi="Lucida Console"/>
+        </w:rPr>
+        <w:t>/ModelName/ss</w:t>
       </w:r>
       <w:r>
         <w:t xml:space="preserve"> </w:t>
       </w:r>
       <w:r>
-        <w:t xml:space="preserve">directory.  The </w:t>
-      </w:r>
-      <w:r>
-        <w:rPr>
-          <w:rFonts w:ascii="Lucida Console" w:hAnsi="Lucida Console"/>
-        </w:rPr>
-        <w:t>CAVE/</w:t>
-      </w:r>
-      <w:r>
-        <w:rPr>
-          <w:rFonts w:ascii="Lucida Console" w:hAnsi="Lucida Console"/>
-        </w:rPr>
-        <w:t>v3-7</w:t>
-      </w:r>
-      <w:r>
-        <w:rPr>
-          <w:rFonts w:ascii="Lucida Console" w:hAnsi="Lucida Console"/>
-        </w:rPr>
-        <w:t>/</w:t>
-      </w:r>
-      <w:proofErr w:type="spellStart"/>
-      <w:r>
-        <w:rPr>
-          <w:rFonts w:ascii="Lucida Console" w:hAnsi="Lucida Console"/>
-        </w:rPr>
-        <w:t>ModelName</w:t>
-      </w:r>
-      <w:proofErr w:type="spellEnd"/>
-      <w:r>
-        <w:rPr>
-          <w:rFonts w:ascii="Lucida Console" w:hAnsi="Lucida Console"/>
-        </w:rPr>
-        <w:t>/ss</w:t>
-      </w:r>
-      <w:r>
-        <w:t xml:space="preserve"> </w:t>
-      </w:r>
-      <w:r>
         <w:t xml:space="preserve">directory must contain </w:t>
       </w:r>
-      <w:proofErr w:type="spellStart"/>
       <w:r>
         <w:rPr>
           <w:b/>
           <w:i/>
         </w:rPr>
-        <w:t>input.top</w:t>
-      </w:r>
-      <w:proofErr w:type="spellEnd"/>
+        <w:t>input.top, input.sij</w:t>
+      </w:r>
+      <w:r>
+        <w:t xml:space="preserve"> and </w:t>
+      </w:r>
       <w:r>
         <w:rPr>
           <w:b/>
           <w:i/>
         </w:rPr>
-        <w:t xml:space="preserve">, </w:t>
-      </w:r>
-      <w:proofErr w:type="spellStart"/>
-      <w:r>
-        <w:rPr>
-          <w:b/>
-          <w:i/>
-        </w:rPr>
-        <w:t>input.sij</w:t>
-      </w:r>
-      <w:proofErr w:type="spellEnd"/>
-      <w:r>
-        <w:t xml:space="preserve"> and </w:t>
-      </w:r>
-      <w:proofErr w:type="spellStart"/>
-      <w:r>
-        <w:rPr>
-          <w:b/>
-          <w:i/>
-        </w:rPr>
         <w:t>input.nij</w:t>
       </w:r>
-      <w:proofErr w:type="spellEnd"/>
       <w:r>
         <w:t>.</w:t>
       </w:r>
@@ -5779,14 +6489,12 @@
         </w:rPr>
         <w:t xml:space="preserve">runSS_OC.sh </w:t>
       </w:r>
-      <w:proofErr w:type="spellStart"/>
       <w:r>
         <w:rPr>
           <w:b/>
         </w:rPr>
         <w:t>ModelName</w:t>
       </w:r>
-      <w:proofErr w:type="spellEnd"/>
       <w:r>
         <w:t xml:space="preserve">.  This creates </w:t>
       </w:r>
@@ -5816,21 +6524,7 @@
         <w:rPr>
           <w:rFonts w:ascii="Lucida Console" w:hAnsi="Lucida Console"/>
         </w:rPr>
-        <w:t>/</w:t>
-      </w:r>
-      <w:proofErr w:type="spellStart"/>
-      <w:r>
-        <w:rPr>
-          <w:rFonts w:ascii="Lucida Console" w:hAnsi="Lucida Console"/>
-        </w:rPr>
-        <w:t>ModelName</w:t>
-      </w:r>
-      <w:proofErr w:type="spellEnd"/>
-      <w:r>
-        <w:rPr>
-          <w:rFonts w:ascii="Lucida Console" w:hAnsi="Lucida Console"/>
-        </w:rPr>
-        <w:t>/ss</w:t>
+        <w:t>/ModelName/ss</w:t>
       </w:r>
       <w:r>
         <w:t xml:space="preserve"> </w:t>
@@ -5845,7 +6539,7 @@
       </w:pPr>
     </w:p>
   </w:comment>
-  <w:comment w:id="106" w:author="Sara Lindberg" w:date="2019-11-25T15:32:00Z" w:initials="SL">
+  <w:comment w:id="138" w:author="Sara Lindberg" w:date="2019-11-25T15:32:00Z" w:initials="SL">
     <w:p>
       <w:pPr>
         <w:pStyle w:val="CommentText"/>
@@ -5856,13 +6550,8 @@
         </w:rPr>
         <w:annotationRef/>
       </w:r>
-      <w:proofErr w:type="spellStart"/>
-      <w:r>
-        <w:t>Toolrunner</w:t>
-      </w:r>
-      <w:proofErr w:type="spellEnd"/>
-      <w:r>
-        <w:t xml:space="preserve"> shell file…</w:t>
+      <w:r>
+        <w:t>Toolrunner shell file…</w:t>
       </w:r>
     </w:p>
   </w:comment>
